--- a/2023-C/建模思路.docx
+++ b/2023-C/建模思路.docx
@@ -12,6 +12,8 @@
       </w:pPr>
       <w:bookmarkStart w:id="0" w:name="_Toc58505774"/>
       <w:bookmarkStart w:id="1" w:name="_Toc58786698"/>
+      <w:bookmarkStart w:id="2" w:name="_Hlk157005016"/>
+      <w:bookmarkEnd w:id="2"/>
       <w:r>
         <w:t>Assumptions and Justifications</w:t>
       </w:r>
@@ -166,7 +168,7 @@
           </mc:Choice>
           <mc:Fallback>
             <w:pict>
-              <v:rect w14:anchorId="5CE216A5" id="矩形 1" o:spid="_x0000_s1026" style="position:absolute;left:0;text-align:left;margin-left:10.5pt;margin-top:5.2pt;width:419.5pt;height:59.5pt;z-index:-251658240;visibility:visible;mso-wrap-style:square;mso-width-percent:0;mso-height-percent:0;mso-wrap-distance-left:9pt;mso-wrap-distance-top:0;mso-wrap-distance-right:9pt;mso-wrap-distance-bottom:0;mso-position-horizontal:absolute;mso-position-horizontal-relative:text;mso-position-vertical:absolute;mso-position-vertical-relative:text;mso-width-percent:0;mso-height-percent:0;mso-width-relative:margin;mso-height-relative:margin;v-text-anchor:middle" o:gfxdata="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" fillcolor="white [3212]" strokecolor="#09101d [484]" strokeweight="1pt"/>
+              <v:rect w14:anchorId="1DCA4E7E" id="矩形 1" o:spid="_x0000_s1026" style="position:absolute;left:0;text-align:left;margin-left:10.5pt;margin-top:5.2pt;width:419.5pt;height:59.5pt;z-index:-251658240;visibility:visible;mso-wrap-style:square;mso-width-percent:0;mso-height-percent:0;mso-wrap-distance-left:9pt;mso-wrap-distance-top:0;mso-wrap-distance-right:9pt;mso-wrap-distance-bottom:0;mso-position-horizontal:absolute;mso-position-horizontal-relative:text;mso-position-vertical:absolute;mso-position-vertical-relative:text;mso-width-percent:0;mso-height-percent:0;mso-width-relative:margin;mso-height-relative:margin;v-text-anchor:middle" o:gfxdata="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" fillcolor="white [3212]" strokecolor="#09101d [484]" strokeweight="1pt"/>
             </w:pict>
           </mc:Fallback>
         </mc:AlternateContent>
@@ -583,7 +585,7 @@
         <w:shd w:val="clear" w:color="auto" w:fill="FFFFFF"/>
         <w:ind w:left="440" w:right="120"/>
         <w:rPr>
-          <w:rFonts w:ascii="Microsoft YaHei UI" w:eastAsia="Microsoft YaHei UI" w:hAnsi="Microsoft YaHei UI" w:cs="宋体" w:hint="eastAsia"/>
+          <w:rFonts w:ascii="Microsoft YaHei UI" w:eastAsia="Microsoft YaHei UI" w:hAnsi="Microsoft YaHei UI" w:cs="宋体"/>
           <w:color w:val="222222"/>
           <w:spacing w:val="8"/>
           <w:kern w:val="0"/>
@@ -650,26 +652,110 @@
         <w:ind w:left="440" w:right="120"/>
         <w:rPr>
           <w:rFonts w:ascii="Microsoft YaHei UI" w:eastAsia="Microsoft YaHei UI" w:hAnsi="Microsoft YaHei UI" w:cs="宋体"/>
-          <w:color w:val="222222"/>
-          <w:spacing w:val="8"/>
-          <w:kern w:val="0"/>
-          <w:sz w:val="23"/>
-          <w:szCs w:val="23"/>
-          <w14:ligatures w14:val="none"/>
-        </w:rPr>
-      </w:pPr>
-      <w:r>
-        <w:rPr>
-          <w:rFonts w:ascii="Microsoft YaHei UI" w:eastAsia="Microsoft YaHei UI" w:hAnsi="Microsoft YaHei UI" w:cs="宋体" w:hint="eastAsia"/>
-          <w:color w:val="222222"/>
-          <w:spacing w:val="8"/>
-          <w:kern w:val="0"/>
-          <w:sz w:val="23"/>
-          <w:szCs w:val="23"/>
-          <w14:ligatures w14:val="none"/>
-        </w:rPr>
-        <w:t>我们使用温特乘法模型建模</w:t>
-      </w:r>
+          <w:b/>
+          <w:bCs/>
+          <w:color w:val="FF0000"/>
+          <w:spacing w:val="8"/>
+          <w:kern w:val="0"/>
+          <w:sz w:val="23"/>
+          <w:szCs w:val="23"/>
+          <w:u w:val="single"/>
+          <w14:ligatures w14:val="none"/>
+        </w:rPr>
+      </w:pPr>
+      <w:r>
+        <w:rPr>
+          <w:noProof/>
+        </w:rPr>
+        <w:drawing>
+          <wp:inline distT="0" distB="0" distL="0" distR="0" wp14:anchorId="2E73BA42" wp14:editId="2BD8E607">
+            <wp:extent cx="3055840" cy="2762250"/>
+            <wp:effectExtent l="0" t="0" r="0" b="0"/>
+            <wp:docPr id="758430461" name="图片 1"/>
+            <wp:cNvGraphicFramePr>
+              <a:graphicFrameLocks xmlns:a="http://schemas.openxmlformats.org/drawingml/2006/main" noChangeAspect="1"/>
+            </wp:cNvGraphicFramePr>
+            <a:graphic xmlns:a="http://schemas.openxmlformats.org/drawingml/2006/main">
+              <a:graphicData uri="http://schemas.openxmlformats.org/drawingml/2006/picture">
+                <pic:pic xmlns:pic="http://schemas.openxmlformats.org/drawingml/2006/picture">
+                  <pic:nvPicPr>
+                    <pic:cNvPr id="758430461" name=""/>
+                    <pic:cNvPicPr/>
+                  </pic:nvPicPr>
+                  <pic:blipFill>
+                    <a:blip r:embed="rId8"/>
+                    <a:stretch>
+                      <a:fillRect/>
+                    </a:stretch>
+                  </pic:blipFill>
+                  <pic:spPr>
+                    <a:xfrm>
+                      <a:off x="0" y="0"/>
+                      <a:ext cx="3058863" cy="2764983"/>
+                    </a:xfrm>
+                    <a:prstGeom prst="rect">
+                      <a:avLst/>
+                    </a:prstGeom>
+                  </pic:spPr>
+                </pic:pic>
+              </a:graphicData>
+            </a:graphic>
+          </wp:inline>
+        </w:drawing>
+      </w:r>
+    </w:p>
+    <w:p>
+      <w:pPr>
+        <w:widowControl/>
+        <w:shd w:val="clear" w:color="auto" w:fill="FFFFFF"/>
+        <w:ind w:left="440" w:right="120"/>
+        <w:rPr>
+          <w:rFonts w:ascii="Microsoft YaHei UI" w:eastAsia="Microsoft YaHei UI" w:hAnsi="Microsoft YaHei UI" w:cs="宋体" w:hint="eastAsia"/>
+          <w:b/>
+          <w:bCs/>
+          <w:color w:val="FF0000"/>
+          <w:spacing w:val="8"/>
+          <w:kern w:val="0"/>
+          <w:sz w:val="23"/>
+          <w:szCs w:val="23"/>
+          <w:u w:val="single"/>
+          <w14:ligatures w14:val="none"/>
+        </w:rPr>
+      </w:pPr>
+      <w:r>
+        <w:rPr>
+          <w:rFonts w:ascii="Microsoft YaHei UI" w:eastAsia="Microsoft YaHei UI" w:hAnsi="Microsoft YaHei UI" w:cs="宋体" w:hint="eastAsia"/>
+          <w:b/>
+          <w:bCs/>
+          <w:color w:val="FF0000"/>
+          <w:spacing w:val="8"/>
+          <w:kern w:val="0"/>
+          <w:sz w:val="23"/>
+          <w:szCs w:val="23"/>
+          <w:u w:val="single"/>
+          <w14:ligatures w14:val="none"/>
+        </w:rPr>
+        <w:t>记号部分类似如此，分模型书写</w:t>
+      </w:r>
+    </w:p>
+    <w:p>
+      <w:pPr>
+        <w:widowControl/>
+        <w:shd w:val="clear" w:color="auto" w:fill="FFFFFF"/>
+        <w:ind w:left="440" w:right="120"/>
+        <w:rPr>
+          <w:rFonts w:ascii="Microsoft YaHei UI" w:eastAsia="Microsoft YaHei UI" w:hAnsi="Microsoft YaHei UI" w:cs="宋体"/>
+          <w:b/>
+          <w:bCs/>
+          <w:color w:val="FF0000"/>
+          <w:spacing w:val="8"/>
+          <w:kern w:val="0"/>
+          <w:sz w:val="23"/>
+          <w:szCs w:val="23"/>
+          <w:u w:val="single"/>
+          <w14:ligatures w14:val="none"/>
+        </w:rPr>
+      </w:pPr>
     </w:p>
     <w:p>
       <w:pPr>
@@ -719,7 +805,7 @@
           <w:noProof/>
         </w:rPr>
         <w:drawing>
-          <wp:inline distT="0" distB="0" distL="0" distR="0" wp14:anchorId="1C842264" wp14:editId="14282096">
+          <wp:inline distT="0" distB="0" distL="0" distR="0" wp14:anchorId="4256E088" wp14:editId="19F0A0A5">
             <wp:extent cx="3962604" cy="1428823"/>
             <wp:effectExtent l="0" t="0" r="0" b="0"/>
             <wp:docPr id="85711971" name="图片 1"/>
@@ -734,7 +820,7 @@
                     <pic:cNvPicPr/>
                   </pic:nvPicPr>
                   <pic:blipFill>
-                    <a:blip r:embed="rId8"/>
+                    <a:blip r:embed="rId9"/>
                     <a:stretch>
                       <a:fillRect/>
                     </a:stretch>
@@ -772,38 +858,10 @@
       </w:pPr>
       <w:r>
         <w:rPr>
-          <w:rFonts w:ascii="Microsoft YaHei UI" w:eastAsia="Microsoft YaHei UI" w:hAnsi="Microsoft YaHei UI" w:cs="宋体" w:hint="eastAsia"/>
-          <w:color w:val="222222"/>
-          <w:spacing w:val="8"/>
-          <w:kern w:val="0"/>
-          <w:sz w:val="23"/>
-          <w:szCs w:val="23"/>
-          <w14:ligatures w14:val="none"/>
-        </w:rPr>
-        <w:t>m取7</w:t>
-      </w:r>
-    </w:p>
-    <w:p>
-      <w:pPr>
-        <w:widowControl/>
-        <w:shd w:val="clear" w:color="auto" w:fill="FFFFFF"/>
-        <w:ind w:left="440" w:right="120"/>
-        <w:rPr>
-          <w:rFonts w:ascii="Microsoft YaHei UI" w:eastAsia="Microsoft YaHei UI" w:hAnsi="Microsoft YaHei UI" w:cs="宋体"/>
-          <w:color w:val="222222"/>
-          <w:spacing w:val="8"/>
-          <w:kern w:val="0"/>
-          <w:sz w:val="23"/>
-          <w:szCs w:val="23"/>
-          <w14:ligatures w14:val="none"/>
-        </w:rPr>
-      </w:pPr>
-      <w:r>
-        <w:rPr>
           <w:noProof/>
         </w:rPr>
         <w:drawing>
-          <wp:inline distT="0" distB="0" distL="0" distR="0" wp14:anchorId="11723AFB" wp14:editId="664D7264">
+          <wp:inline distT="0" distB="0" distL="0" distR="0" wp14:anchorId="3F4F883F" wp14:editId="692ABC77">
             <wp:extent cx="3295819" cy="2241665"/>
             <wp:effectExtent l="0" t="0" r="0" b="6350"/>
             <wp:docPr id="2078622065" name="图片 1"/>
@@ -818,7 +876,7 @@
                     <pic:cNvPicPr/>
                   </pic:nvPicPr>
                   <pic:blipFill>
-                    <a:blip r:embed="rId9"/>
+                    <a:blip r:embed="rId10"/>
                     <a:stretch>
                       <a:fillRect/>
                     </a:stretch>
@@ -845,46 +903,942 @@
         <w:shd w:val="clear" w:color="auto" w:fill="FFFFFF"/>
         <w:ind w:left="440" w:right="120"/>
         <w:rPr>
-          <w:rFonts w:ascii="Microsoft YaHei UI" w:eastAsia="Microsoft YaHei UI" w:hAnsi="Microsoft YaHei UI" w:cs="宋体"/>
-          <w:color w:val="222222"/>
-          <w:spacing w:val="8"/>
-          <w:kern w:val="0"/>
-          <w:sz w:val="23"/>
-          <w:szCs w:val="23"/>
-          <w14:ligatures w14:val="none"/>
-        </w:rPr>
-      </w:pPr>
-      <w:r>
-        <w:rPr>
-          <w:rFonts w:ascii="Microsoft YaHei UI" w:eastAsia="Microsoft YaHei UI" w:hAnsi="Microsoft YaHei UI" w:cs="宋体" w:hint="eastAsia"/>
-          <w:color w:val="222222"/>
-          <w:spacing w:val="8"/>
-          <w:kern w:val="0"/>
-          <w:sz w:val="23"/>
-          <w:szCs w:val="23"/>
-          <w14:ligatures w14:val="none"/>
-        </w:rPr>
-        <w:t>（判断应该用时间序列预测）</w:t>
-      </w:r>
-    </w:p>
-    <w:p>
-      <w:pPr>
-        <w:widowControl/>
-        <w:shd w:val="clear" w:color="auto" w:fill="FFFFFF"/>
-        <w:ind w:left="440" w:right="120"/>
-        <w:rPr>
-          <w:rFonts w:ascii="Microsoft YaHei UI" w:eastAsia="Microsoft YaHei UI" w:hAnsi="Microsoft YaHei UI" w:cs="宋体"/>
-          <w:color w:val="222222"/>
-          <w:spacing w:val="8"/>
-          <w:kern w:val="0"/>
-          <w:sz w:val="23"/>
-          <w:szCs w:val="23"/>
-          <w14:ligatures w14:val="none"/>
-        </w:rPr>
-      </w:pPr>
-      <w:r>
-        <w:rPr>
-          <w:rFonts w:ascii="Microsoft YaHei UI" w:eastAsia="Microsoft YaHei UI" w:hAnsi="Microsoft YaHei UI" w:cs="宋体"/>
+          <w:rFonts w:ascii="Microsoft YaHei UI" w:eastAsia="Microsoft YaHei UI" w:hAnsi="Microsoft YaHei UI" w:cs="宋体" w:hint="eastAsia"/>
+          <w:b/>
+          <w:bCs/>
+          <w:color w:val="FF0000"/>
+          <w:spacing w:val="8"/>
+          <w:kern w:val="0"/>
+          <w:sz w:val="23"/>
+          <w:szCs w:val="23"/>
+          <w:u w:val="single"/>
+          <w14:ligatures w14:val="none"/>
+        </w:rPr>
+      </w:pPr>
+    </w:p>
+    <w:p>
+      <w:pPr>
+        <w:widowControl/>
+        <w:shd w:val="clear" w:color="auto" w:fill="FFFFFF"/>
+        <w:ind w:left="440" w:right="120"/>
+        <w:rPr>
+          <w:rFonts w:ascii="Microsoft YaHei UI" w:eastAsia="Microsoft YaHei UI" w:hAnsi="Microsoft YaHei UI" w:cs="宋体" w:hint="eastAsia"/>
+          <w:b/>
+          <w:bCs/>
+          <w:color w:val="FF0000"/>
+          <w:spacing w:val="8"/>
+          <w:kern w:val="0"/>
+          <w:sz w:val="23"/>
+          <w:szCs w:val="23"/>
+          <w:u w:val="single"/>
+          <w14:ligatures w14:val="none"/>
+        </w:rPr>
+      </w:pPr>
+    </w:p>
+    <w:p>
+      <w:pPr>
+        <w:pStyle w:val="a7"/>
+        <w:widowControl/>
+        <w:numPr>
+          <w:ilvl w:val="0"/>
+          <w:numId w:val="8"/>
+        </w:numPr>
+        <w:shd w:val="clear" w:color="auto" w:fill="FFFFFF"/>
+        <w:ind w:right="120" w:firstLineChars="0"/>
+        <w:rPr>
+          <w:rFonts w:ascii="Microsoft YaHei UI" w:eastAsia="Microsoft YaHei UI" w:hAnsi="Microsoft YaHei UI" w:cs="宋体"/>
+          <w:color w:val="222222"/>
+          <w:spacing w:val="8"/>
+          <w:kern w:val="0"/>
+          <w:sz w:val="23"/>
+          <w:szCs w:val="23"/>
+          <w14:ligatures w14:val="none"/>
+        </w:rPr>
+      </w:pPr>
+      <w:r>
+        <w:rPr>
+          <w:rFonts w:ascii="Microsoft YaHei UI" w:eastAsia="Microsoft YaHei UI" w:hAnsi="Microsoft YaHei UI" w:cs="宋体" w:hint="eastAsia"/>
+          <w:color w:val="222222"/>
+          <w:spacing w:val="8"/>
+          <w:kern w:val="0"/>
+          <w:sz w:val="23"/>
+          <w:szCs w:val="23"/>
+          <w14:ligatures w14:val="none"/>
+        </w:rPr>
+        <w:t>模型总览：</w:t>
+      </w:r>
+    </w:p>
+    <w:p>
+      <w:pPr>
+        <w:widowControl/>
+        <w:shd w:val="clear" w:color="auto" w:fill="FFFFFF"/>
+        <w:ind w:left="440" w:right="120"/>
+        <w:rPr>
+          <w:rFonts w:ascii="Microsoft YaHei UI" w:eastAsia="Microsoft YaHei UI" w:hAnsi="Microsoft YaHei UI" w:cs="宋体" w:hint="eastAsia"/>
+          <w:color w:val="222222"/>
+          <w:spacing w:val="8"/>
+          <w:kern w:val="0"/>
+          <w:sz w:val="23"/>
+          <w:szCs w:val="23"/>
+          <w:u w:val="single"/>
+          <w14:ligatures w14:val="none"/>
+        </w:rPr>
+      </w:pPr>
+      <w:r>
+        <w:rPr>
+          <w:rFonts w:ascii="Microsoft YaHei UI" w:eastAsia="Microsoft YaHei UI" w:hAnsi="Microsoft YaHei UI" w:cs="宋体" w:hint="eastAsia"/>
+          <w:color w:val="222222"/>
+          <w:spacing w:val="8"/>
+          <w:kern w:val="0"/>
+          <w:sz w:val="23"/>
+          <w:szCs w:val="23"/>
+          <w14:ligatures w14:val="none"/>
+        </w:rPr>
+        <w:t>为</w:t>
+      </w:r>
+      <w:r>
+        <w:rPr>
+          <w:rFonts w:ascii="Microsoft YaHei UI" w:eastAsia="Microsoft YaHei UI" w:hAnsi="Microsoft YaHei UI" w:cs="宋体" w:hint="eastAsia"/>
+          <w:color w:val="222222"/>
+          <w:spacing w:val="8"/>
+          <w:kern w:val="0"/>
+          <w:sz w:val="23"/>
+          <w:szCs w:val="23"/>
+          <w14:ligatures w14:val="none"/>
+        </w:rPr>
+        <w:t>预测</w:t>
+      </w:r>
+      <w:r>
+        <w:rPr>
+          <w:rFonts w:ascii="Microsoft YaHei UI" w:eastAsia="Microsoft YaHei UI" w:hAnsi="Microsoft YaHei UI" w:cs="宋体" w:hint="eastAsia"/>
+          <w:color w:val="222222"/>
+          <w:spacing w:val="8"/>
+          <w:kern w:val="0"/>
+          <w:sz w:val="23"/>
+          <w:szCs w:val="23"/>
+          <w14:ligatures w14:val="none"/>
+        </w:rPr>
+        <w:t>报告结果数量</w:t>
+      </w:r>
+      <w:r>
+        <w:rPr>
+          <w:rFonts w:ascii="Microsoft YaHei UI" w:eastAsia="Microsoft YaHei UI" w:hAnsi="Microsoft YaHei UI" w:cs="宋体" w:hint="eastAsia"/>
+          <w:color w:val="222222"/>
+          <w:spacing w:val="8"/>
+          <w:kern w:val="0"/>
+          <w:sz w:val="23"/>
+          <w:szCs w:val="23"/>
+          <w14:ligatures w14:val="none"/>
+        </w:rPr>
+        <w:t>的</w:t>
+      </w:r>
+      <w:r>
+        <w:rPr>
+          <w:rFonts w:ascii="Microsoft YaHei UI" w:eastAsia="Microsoft YaHei UI" w:hAnsi="Microsoft YaHei UI" w:cs="宋体" w:hint="eastAsia"/>
+          <w:color w:val="222222"/>
+          <w:spacing w:val="8"/>
+          <w:kern w:val="0"/>
+          <w:sz w:val="23"/>
+          <w:szCs w:val="23"/>
+          <w14:ligatures w14:val="none"/>
+        </w:rPr>
+        <w:t>变化，我们使用回归分析和时间序列分析</w:t>
+      </w:r>
+      <w:r>
+        <w:rPr>
+          <w:rFonts w:ascii="Microsoft YaHei UI" w:eastAsia="Microsoft YaHei UI" w:hAnsi="Microsoft YaHei UI" w:cs="宋体" w:hint="eastAsia"/>
+          <w:color w:val="222222"/>
+          <w:spacing w:val="8"/>
+          <w:kern w:val="0"/>
+          <w:sz w:val="23"/>
+          <w:szCs w:val="23"/>
+          <w14:ligatures w14:val="none"/>
+        </w:rPr>
+        <w:t>两大方向，并比较</w:t>
+      </w:r>
+      <w:r>
+        <w:rPr>
+          <w:rFonts w:ascii="Microsoft YaHei UI" w:eastAsia="Microsoft YaHei UI" w:hAnsi="Microsoft YaHei UI" w:cs="宋体" w:hint="eastAsia"/>
+          <w:color w:val="222222"/>
+          <w:spacing w:val="8"/>
+          <w:kern w:val="0"/>
+          <w:sz w:val="23"/>
+          <w:szCs w:val="23"/>
+          <w14:ligatures w14:val="none"/>
+        </w:rPr>
+        <w:t>两者</w:t>
+      </w:r>
+      <w:r>
+        <w:rPr>
+          <w:rFonts w:ascii="Microsoft YaHei UI" w:eastAsia="Microsoft YaHei UI" w:hAnsi="Microsoft YaHei UI" w:cs="宋体" w:hint="eastAsia"/>
+          <w:color w:val="222222"/>
+          <w:spacing w:val="8"/>
+          <w:kern w:val="0"/>
+          <w:sz w:val="23"/>
+          <w:szCs w:val="23"/>
+          <w14:ligatures w14:val="none"/>
+        </w:rPr>
+        <w:t>利弊。观察</w:t>
+      </w:r>
+      <w:r>
+        <w:rPr>
+          <w:rFonts w:ascii="Microsoft YaHei UI" w:eastAsia="Microsoft YaHei UI" w:hAnsi="Microsoft YaHei UI" w:cs="宋体" w:hint="eastAsia"/>
+          <w:color w:val="222222"/>
+          <w:spacing w:val="8"/>
+          <w:kern w:val="0"/>
+          <w:sz w:val="23"/>
+          <w:szCs w:val="23"/>
+          <w14:ligatures w14:val="none"/>
+        </w:rPr>
+        <w:t>报告结果数量</w:t>
+      </w:r>
+      <w:r>
+        <w:rPr>
+          <w:rFonts w:ascii="Microsoft YaHei UI" w:eastAsia="Microsoft YaHei UI" w:hAnsi="Microsoft YaHei UI" w:cs="宋体" w:hint="eastAsia"/>
+          <w:color w:val="222222"/>
+          <w:spacing w:val="8"/>
+          <w:kern w:val="0"/>
+          <w:sz w:val="23"/>
+          <w:szCs w:val="23"/>
+          <w14:ligatures w14:val="none"/>
+        </w:rPr>
+        <w:t>数据的可视化视图，我们使用对数线性回归模型，得到了拟合系数较高的结果，但会有过拟合的结果。分析影响</w:t>
+      </w:r>
+      <w:r>
+        <w:rPr>
+          <w:rFonts w:ascii="Microsoft YaHei UI" w:eastAsia="Microsoft YaHei UI" w:hAnsi="Microsoft YaHei UI" w:cs="宋体" w:hint="eastAsia"/>
+          <w:color w:val="222222"/>
+          <w:spacing w:val="8"/>
+          <w:kern w:val="0"/>
+          <w:sz w:val="23"/>
+          <w:szCs w:val="23"/>
+          <w14:ligatures w14:val="none"/>
+        </w:rPr>
+        <w:t>报告结果数量</w:t>
+      </w:r>
+      <w:r>
+        <w:rPr>
+          <w:rFonts w:ascii="Microsoft YaHei UI" w:eastAsia="Microsoft YaHei UI" w:hAnsi="Microsoft YaHei UI" w:cs="宋体" w:hint="eastAsia"/>
+          <w:color w:val="222222"/>
+          <w:spacing w:val="8"/>
+          <w:kern w:val="0"/>
+          <w:sz w:val="23"/>
+          <w:szCs w:val="23"/>
+          <w14:ligatures w14:val="none"/>
+        </w:rPr>
+        <w:t>的实际因素后，我们认为一周七天中报告数量的变化有一定的周期性规律，即存在季节性波动因素</w:t>
+      </w:r>
+      <w:r>
+        <w:rPr>
+          <w:rFonts w:ascii="Microsoft YaHei UI" w:eastAsia="Microsoft YaHei UI" w:hAnsi="Microsoft YaHei UI" w:cs="宋体" w:hint="eastAsia"/>
+          <w:color w:val="222222"/>
+          <w:spacing w:val="8"/>
+          <w:kern w:val="0"/>
+          <w:sz w:val="23"/>
+          <w:szCs w:val="23"/>
+          <w14:ligatures w14:val="none"/>
+        </w:rPr>
+        <w:t>。</w:t>
+      </w:r>
+      <w:r>
+        <w:rPr>
+          <w:rFonts w:ascii="Microsoft YaHei UI" w:eastAsia="Microsoft YaHei UI" w:hAnsi="Microsoft YaHei UI" w:cs="宋体" w:hint="eastAsia"/>
+          <w:color w:val="222222"/>
+          <w:spacing w:val="8"/>
+          <w:kern w:val="0"/>
+          <w:sz w:val="23"/>
+          <w:szCs w:val="23"/>
+          <w14:ligatures w14:val="none"/>
+        </w:rPr>
+        <w:t>于是我们使用</w:t>
+      </w:r>
+      <w:r>
+        <w:rPr>
+          <w:rFonts w:ascii="Microsoft YaHei UI" w:eastAsia="Microsoft YaHei UI" w:hAnsi="Microsoft YaHei UI" w:cs="宋体"/>
+          <w:color w:val="222222"/>
+          <w:spacing w:val="8"/>
+          <w:kern w:val="0"/>
+          <w:sz w:val="23"/>
+          <w:szCs w:val="23"/>
+          <w14:ligatures w14:val="none"/>
+        </w:rPr>
+        <w:t>Holt</w:t>
+      </w:r>
+      <w:r>
+        <w:rPr>
+          <w:rFonts w:ascii="Microsoft YaHei UI" w:eastAsia="Microsoft YaHei UI" w:hAnsi="Microsoft YaHei UI" w:cs="宋体" w:hint="eastAsia"/>
+          <w:color w:val="222222"/>
+          <w:spacing w:val="8"/>
+          <w:kern w:val="0"/>
+          <w:sz w:val="23"/>
+          <w:szCs w:val="23"/>
+          <w14:ligatures w14:val="none"/>
+        </w:rPr>
+        <w:t>改良后的指数平滑模型，即</w:t>
+      </w:r>
+      <w:r>
+        <w:rPr>
+          <w:rFonts w:ascii="Microsoft YaHei UI" w:eastAsia="Microsoft YaHei UI" w:hAnsi="Microsoft YaHei UI" w:cs="宋体" w:hint="eastAsia"/>
+          <w:color w:val="222222"/>
+          <w:spacing w:val="8"/>
+          <w:kern w:val="0"/>
+          <w:sz w:val="23"/>
+          <w:szCs w:val="23"/>
+          <w14:ligatures w14:val="none"/>
+        </w:rPr>
+        <w:t>温特乘法模型</w:t>
+      </w:r>
+      <w:r>
+        <w:rPr>
+          <w:rFonts w:ascii="Microsoft YaHei UI" w:eastAsia="Microsoft YaHei UI" w:hAnsi="Microsoft YaHei UI" w:cs="宋体" w:hint="eastAsia"/>
+          <w:color w:val="222222"/>
+          <w:spacing w:val="8"/>
+          <w:kern w:val="0"/>
+          <w:sz w:val="23"/>
+          <w:szCs w:val="23"/>
+          <w14:ligatures w14:val="none"/>
+        </w:rPr>
+        <w:t>。</w:t>
+      </w:r>
+      <w:r>
+        <w:rPr>
+          <w:rFonts w:ascii="Microsoft YaHei UI" w:eastAsia="Microsoft YaHei UI" w:hAnsi="Microsoft YaHei UI" w:cs="宋体" w:hint="eastAsia"/>
+          <w:color w:val="222222"/>
+          <w:spacing w:val="8"/>
+          <w:kern w:val="0"/>
+          <w:sz w:val="23"/>
+          <w:szCs w:val="23"/>
+          <w:u w:val="single"/>
+          <w14:ligatures w14:val="none"/>
+        </w:rPr>
+        <w:t>计算A</w:t>
+      </w:r>
+      <w:r>
+        <w:rPr>
+          <w:rFonts w:ascii="Microsoft YaHei UI" w:eastAsia="Microsoft YaHei UI" w:hAnsi="Microsoft YaHei UI" w:cs="宋体"/>
+          <w:color w:val="222222"/>
+          <w:spacing w:val="8"/>
+          <w:kern w:val="0"/>
+          <w:sz w:val="23"/>
+          <w:szCs w:val="23"/>
+          <w:u w:val="single"/>
+          <w14:ligatures w14:val="none"/>
+        </w:rPr>
+        <w:t>CF</w:t>
+      </w:r>
+      <w:r>
+        <w:rPr>
+          <w:rFonts w:ascii="Microsoft YaHei UI" w:eastAsia="Microsoft YaHei UI" w:hAnsi="Microsoft YaHei UI" w:cs="宋体" w:hint="eastAsia"/>
+          <w:color w:val="222222"/>
+          <w:spacing w:val="8"/>
+          <w:kern w:val="0"/>
+          <w:sz w:val="23"/>
+          <w:szCs w:val="23"/>
+          <w:u w:val="single"/>
+          <w14:ligatures w14:val="none"/>
+        </w:rPr>
+        <w:t>和P</w:t>
+      </w:r>
+      <w:r>
+        <w:rPr>
+          <w:rFonts w:ascii="Microsoft YaHei UI" w:eastAsia="Microsoft YaHei UI" w:hAnsi="Microsoft YaHei UI" w:cs="宋体"/>
+          <w:color w:val="222222"/>
+          <w:spacing w:val="8"/>
+          <w:kern w:val="0"/>
+          <w:sz w:val="23"/>
+          <w:szCs w:val="23"/>
+          <w:u w:val="single"/>
+          <w14:ligatures w14:val="none"/>
+        </w:rPr>
+        <w:t>ACF</w:t>
+      </w:r>
+      <w:r>
+        <w:rPr>
+          <w:rFonts w:ascii="Microsoft YaHei UI" w:eastAsia="Microsoft YaHei UI" w:hAnsi="Microsoft YaHei UI" w:cs="宋体" w:hint="eastAsia"/>
+          <w:color w:val="222222"/>
+          <w:spacing w:val="8"/>
+          <w:kern w:val="0"/>
+          <w:sz w:val="23"/>
+          <w:szCs w:val="23"/>
+          <w:u w:val="single"/>
+          <w14:ligatures w14:val="none"/>
+        </w:rPr>
+        <w:t>得到拟合情况，计算置信区间</w:t>
+      </w:r>
+      <w:r>
+        <w:rPr>
+          <w:rFonts w:ascii="Microsoft YaHei UI" w:eastAsia="Microsoft YaHei UI" w:hAnsi="Microsoft YaHei UI" w:cs="宋体" w:hint="eastAsia"/>
+          <w:color w:val="222222"/>
+          <w:spacing w:val="8"/>
+          <w:kern w:val="0"/>
+          <w:sz w:val="23"/>
+          <w:szCs w:val="23"/>
+          <w:u w:val="single"/>
+          <w14:ligatures w14:val="none"/>
+        </w:rPr>
+        <w:t>（写的不好）</w:t>
+      </w:r>
+    </w:p>
+    <w:p>
+      <w:pPr>
+        <w:widowControl/>
+        <w:shd w:val="clear" w:color="auto" w:fill="FFFFFF"/>
+        <w:ind w:left="440" w:right="120"/>
+        <w:rPr>
+          <w:rFonts w:ascii="Microsoft YaHei UI" w:eastAsia="Microsoft YaHei UI" w:hAnsi="Microsoft YaHei UI" w:cs="宋体"/>
+          <w:color w:val="222222"/>
+          <w:spacing w:val="8"/>
+          <w:kern w:val="0"/>
+          <w:sz w:val="23"/>
+          <w:szCs w:val="23"/>
+          <w14:ligatures w14:val="none"/>
+        </w:rPr>
+      </w:pPr>
+    </w:p>
+    <w:p>
+      <w:pPr>
+        <w:pStyle w:val="a7"/>
+        <w:widowControl/>
+        <w:numPr>
+          <w:ilvl w:val="0"/>
+          <w:numId w:val="8"/>
+        </w:numPr>
+        <w:shd w:val="clear" w:color="auto" w:fill="FFFFFF"/>
+        <w:ind w:right="120" w:firstLineChars="0"/>
+        <w:rPr>
+          <w:rFonts w:ascii="Microsoft YaHei UI" w:eastAsia="Microsoft YaHei UI" w:hAnsi="Microsoft YaHei UI" w:cs="宋体"/>
+          <w:color w:val="222222"/>
+          <w:spacing w:val="8"/>
+          <w:kern w:val="0"/>
+          <w:sz w:val="23"/>
+          <w:szCs w:val="23"/>
+          <w14:ligatures w14:val="none"/>
+        </w:rPr>
+      </w:pPr>
+      <w:r>
+        <w:rPr>
+          <w:rFonts w:ascii="Microsoft YaHei UI" w:eastAsia="Microsoft YaHei UI" w:hAnsi="Microsoft YaHei UI" w:cs="宋体" w:hint="eastAsia"/>
+          <w:color w:val="222222"/>
+          <w:spacing w:val="8"/>
+          <w:kern w:val="0"/>
+          <w:sz w:val="23"/>
+          <w:szCs w:val="23"/>
+          <w14:ligatures w14:val="none"/>
+        </w:rPr>
+        <w:t>回归分析（先没写）</w:t>
+      </w:r>
+    </w:p>
+    <w:p>
+      <w:pPr>
+        <w:widowControl/>
+        <w:shd w:val="clear" w:color="auto" w:fill="FFFFFF"/>
+        <w:ind w:left="440" w:right="120"/>
+        <w:rPr>
+          <w:rFonts w:ascii="Microsoft YaHei UI" w:eastAsia="Microsoft YaHei UI" w:hAnsi="Microsoft YaHei UI" w:cs="宋体"/>
+          <w:color w:val="222222"/>
+          <w:spacing w:val="8"/>
+          <w:kern w:val="0"/>
+          <w:sz w:val="23"/>
+          <w:szCs w:val="23"/>
+          <w14:ligatures w14:val="none"/>
+        </w:rPr>
+      </w:pPr>
+    </w:p>
+    <w:p>
+      <w:pPr>
+        <w:pStyle w:val="a7"/>
+        <w:widowControl/>
+        <w:numPr>
+          <w:ilvl w:val="0"/>
+          <w:numId w:val="8"/>
+        </w:numPr>
+        <w:shd w:val="clear" w:color="auto" w:fill="FFFFFF"/>
+        <w:ind w:right="120" w:firstLineChars="0"/>
+        <w:rPr>
+          <w:rFonts w:ascii="Microsoft YaHei UI" w:eastAsia="Microsoft YaHei UI" w:hAnsi="Microsoft YaHei UI" w:cs="宋体"/>
+          <w:color w:val="222222"/>
+          <w:spacing w:val="8"/>
+          <w:kern w:val="0"/>
+          <w:sz w:val="23"/>
+          <w:szCs w:val="23"/>
+          <w14:ligatures w14:val="none"/>
+        </w:rPr>
+      </w:pPr>
+      <w:r>
+        <w:rPr>
+          <w:rFonts w:ascii="Microsoft YaHei UI" w:eastAsia="Microsoft YaHei UI" w:hAnsi="Microsoft YaHei UI" w:cs="宋体" w:hint="eastAsia"/>
+          <w:color w:val="222222"/>
+          <w:spacing w:val="8"/>
+          <w:kern w:val="0"/>
+          <w:sz w:val="23"/>
+          <w:szCs w:val="23"/>
+          <w14:ligatures w14:val="none"/>
+        </w:rPr>
+        <w:t>温特乘法模型</w:t>
+      </w:r>
+    </w:p>
+    <w:p>
+      <w:pPr>
+        <w:widowControl/>
+        <w:shd w:val="clear" w:color="auto" w:fill="FFFFFF"/>
+        <w:ind w:left="440" w:right="120"/>
+        <w:rPr>
+          <w:rFonts w:ascii="Microsoft YaHei UI" w:eastAsia="Microsoft YaHei UI" w:hAnsi="Microsoft YaHei UI" w:cs="宋体"/>
+          <w:color w:val="222222"/>
+          <w:spacing w:val="8"/>
+          <w:kern w:val="0"/>
+          <w:sz w:val="23"/>
+          <w:szCs w:val="23"/>
+          <w14:ligatures w14:val="none"/>
+        </w:rPr>
+      </w:pPr>
+      <w:r>
+        <w:rPr>
+          <w:rFonts w:ascii="Microsoft YaHei UI" w:eastAsia="Microsoft YaHei UI" w:hAnsi="Microsoft YaHei UI" w:cs="宋体" w:hint="eastAsia"/>
+          <w:color w:val="222222"/>
+          <w:spacing w:val="8"/>
+          <w:kern w:val="0"/>
+          <w:sz w:val="23"/>
+          <w:szCs w:val="23"/>
+          <w14:ligatures w14:val="none"/>
+        </w:rPr>
+        <w:t>para</w:t>
+      </w:r>
+      <w:r>
+        <w:rPr>
+          <w:rFonts w:ascii="Microsoft YaHei UI" w:eastAsia="Microsoft YaHei UI" w:hAnsi="Microsoft YaHei UI" w:cs="宋体"/>
+          <w:color w:val="222222"/>
+          <w:spacing w:val="8"/>
+          <w:kern w:val="0"/>
+          <w:sz w:val="23"/>
+          <w:szCs w:val="23"/>
+          <w14:ligatures w14:val="none"/>
+        </w:rPr>
+        <w:t>1</w:t>
+      </w:r>
+      <w:r>
+        <w:rPr>
+          <w:rFonts w:ascii="Microsoft YaHei UI" w:eastAsia="Microsoft YaHei UI" w:hAnsi="Microsoft YaHei UI" w:cs="宋体" w:hint="eastAsia"/>
+          <w:color w:val="222222"/>
+          <w:spacing w:val="8"/>
+          <w:kern w:val="0"/>
+          <w:sz w:val="23"/>
+          <w:szCs w:val="23"/>
+          <w14:ligatures w14:val="none"/>
+        </w:rPr>
+        <w:t>：</w:t>
+      </w:r>
+      <w:r>
+        <w:rPr>
+          <w:rFonts w:ascii="Microsoft YaHei UI" w:eastAsia="Microsoft YaHei UI" w:hAnsi="Microsoft YaHei UI" w:cs="宋体" w:hint="eastAsia"/>
+          <w:color w:val="222222"/>
+          <w:spacing w:val="8"/>
+          <w:kern w:val="0"/>
+          <w:sz w:val="23"/>
+          <w:szCs w:val="23"/>
+          <w14:ligatures w14:val="none"/>
+        </w:rPr>
+        <w:t>判断应该用时间序列预测</w:t>
+      </w:r>
+      <w:r>
+        <w:rPr>
+          <w:rFonts w:ascii="Microsoft YaHei UI" w:eastAsia="Microsoft YaHei UI" w:hAnsi="Microsoft YaHei UI" w:cs="宋体" w:hint="eastAsia"/>
+          <w:color w:val="222222"/>
+          <w:spacing w:val="8"/>
+          <w:kern w:val="0"/>
+          <w:sz w:val="23"/>
+          <w:szCs w:val="23"/>
+          <w14:ligatures w14:val="none"/>
+        </w:rPr>
+        <w:t>（按实际意义）</w:t>
+      </w:r>
+    </w:p>
+    <w:p>
+      <w:pPr>
+        <w:widowControl/>
+        <w:shd w:val="clear" w:color="auto" w:fill="FFFFFF"/>
+        <w:ind w:left="440" w:right="120"/>
+        <w:rPr>
+          <w:rFonts w:ascii="Microsoft YaHei UI" w:eastAsia="Microsoft YaHei UI" w:hAnsi="Microsoft YaHei UI" w:cs="宋体"/>
+          <w:color w:val="222222"/>
+          <w:spacing w:val="8"/>
+          <w:kern w:val="0"/>
+          <w:sz w:val="23"/>
+          <w:szCs w:val="23"/>
+          <w14:ligatures w14:val="none"/>
+        </w:rPr>
+      </w:pPr>
+      <w:r>
+        <w:rPr>
+          <w:rFonts w:ascii="Microsoft YaHei UI" w:eastAsia="Microsoft YaHei UI" w:hAnsi="Microsoft YaHei UI" w:cs="宋体" w:hint="eastAsia"/>
+          <w:color w:val="222222"/>
+          <w:spacing w:val="8"/>
+          <w:kern w:val="0"/>
+          <w:sz w:val="23"/>
+          <w:szCs w:val="23"/>
+          <w14:ligatures w14:val="none"/>
+        </w:rPr>
+        <w:t>时间序列的因素：</w:t>
+      </w:r>
+    </w:p>
+    <w:p>
+      <w:pPr>
+        <w:widowControl/>
+        <w:shd w:val="clear" w:color="auto" w:fill="FFFFFF"/>
+        <w:ind w:left="440" w:right="120"/>
+        <w:rPr>
+          <w:rFonts w:ascii="Microsoft YaHei UI" w:eastAsia="Microsoft YaHei UI" w:hAnsi="Microsoft YaHei UI" w:cs="宋体" w:hint="eastAsia"/>
+          <w:color w:val="222222"/>
+          <w:spacing w:val="8"/>
+          <w:kern w:val="0"/>
+          <w:sz w:val="23"/>
+          <w:szCs w:val="23"/>
+          <w14:ligatures w14:val="none"/>
+        </w:rPr>
+      </w:pPr>
+      <w:r>
+        <w:rPr>
+          <w:noProof/>
+        </w:rPr>
+        <w:drawing>
+          <wp:inline distT="0" distB="0" distL="0" distR="0" wp14:anchorId="12C0FB84" wp14:editId="107DAA48">
+            <wp:extent cx="4889751" cy="2597283"/>
+            <wp:effectExtent l="0" t="0" r="6350" b="0"/>
+            <wp:docPr id="633552501" name="图片 1"/>
+            <wp:cNvGraphicFramePr>
+              <a:graphicFrameLocks xmlns:a="http://schemas.openxmlformats.org/drawingml/2006/main" noChangeAspect="1"/>
+            </wp:cNvGraphicFramePr>
+            <a:graphic xmlns:a="http://schemas.openxmlformats.org/drawingml/2006/main">
+              <a:graphicData uri="http://schemas.openxmlformats.org/drawingml/2006/picture">
+                <pic:pic xmlns:pic="http://schemas.openxmlformats.org/drawingml/2006/picture">
+                  <pic:nvPicPr>
+                    <pic:cNvPr id="633552501" name=""/>
+                    <pic:cNvPicPr/>
+                  </pic:nvPicPr>
+                  <pic:blipFill>
+                    <a:blip r:embed="rId11"/>
+                    <a:stretch>
+                      <a:fillRect/>
+                    </a:stretch>
+                  </pic:blipFill>
+                  <pic:spPr>
+                    <a:xfrm>
+                      <a:off x="0" y="0"/>
+                      <a:ext cx="4889751" cy="2597283"/>
+                    </a:xfrm>
+                    <a:prstGeom prst="rect">
+                      <a:avLst/>
+                    </a:prstGeom>
+                  </pic:spPr>
+                </pic:pic>
+              </a:graphicData>
+            </a:graphic>
+          </wp:inline>
+        </w:drawing>
+      </w:r>
+    </w:p>
+    <w:p>
+      <w:pPr>
+        <w:widowControl/>
+        <w:shd w:val="clear" w:color="auto" w:fill="FFFFFF"/>
+        <w:ind w:left="440" w:right="120"/>
+        <w:rPr>
+          <w:rFonts w:ascii="Microsoft YaHei UI" w:eastAsia="Microsoft YaHei UI" w:hAnsi="Microsoft YaHei UI" w:cs="宋体"/>
+          <w:color w:val="222222"/>
+          <w:spacing w:val="8"/>
+          <w:kern w:val="0"/>
+          <w:sz w:val="23"/>
+          <w:szCs w:val="23"/>
+          <w14:ligatures w14:val="none"/>
+        </w:rPr>
+      </w:pPr>
+      <w:r>
+        <w:rPr>
+          <w:rFonts w:ascii="Microsoft YaHei UI" w:eastAsia="Microsoft YaHei UI" w:hAnsi="Microsoft YaHei UI" w:cs="宋体" w:hint="eastAsia"/>
+          <w:color w:val="222222"/>
+          <w:spacing w:val="8"/>
+          <w:kern w:val="0"/>
+          <w:sz w:val="23"/>
+          <w:szCs w:val="23"/>
+          <w14:ligatures w14:val="none"/>
+        </w:rPr>
+        <w:lastRenderedPageBreak/>
+        <w:t>para</w:t>
+      </w:r>
+      <w:r>
+        <w:rPr>
+          <w:rFonts w:ascii="Microsoft YaHei UI" w:eastAsia="Microsoft YaHei UI" w:hAnsi="Microsoft YaHei UI" w:cs="宋体"/>
+          <w:color w:val="222222"/>
+          <w:spacing w:val="8"/>
+          <w:kern w:val="0"/>
+          <w:sz w:val="23"/>
+          <w:szCs w:val="23"/>
+          <w14:ligatures w14:val="none"/>
+        </w:rPr>
+        <w:t>2</w:t>
+      </w:r>
+      <w:r>
+        <w:rPr>
+          <w:rFonts w:ascii="Microsoft YaHei UI" w:eastAsia="Microsoft YaHei UI" w:hAnsi="Microsoft YaHei UI" w:cs="宋体" w:hint="eastAsia"/>
+          <w:color w:val="222222"/>
+          <w:spacing w:val="8"/>
+          <w:kern w:val="0"/>
+          <w:sz w:val="23"/>
+          <w:szCs w:val="23"/>
+          <w14:ligatures w14:val="none"/>
+        </w:rPr>
+        <w:t>：判断模型存在</w:t>
+      </w:r>
+      <w:r>
+        <w:rPr>
+          <w:rFonts w:ascii="Microsoft YaHei UI" w:eastAsia="Microsoft YaHei UI" w:hAnsi="Microsoft YaHei UI" w:cs="宋体" w:hint="eastAsia"/>
+          <w:color w:val="222222"/>
+          <w:spacing w:val="8"/>
+          <w:kern w:val="0"/>
+          <w:sz w:val="23"/>
+          <w:szCs w:val="23"/>
+          <w14:ligatures w14:val="none"/>
+        </w:rPr>
+        <w:t>季节性</w:t>
+      </w:r>
+      <w:r>
+        <w:rPr>
+          <w:rFonts w:ascii="Microsoft YaHei UI" w:eastAsia="Microsoft YaHei UI" w:hAnsi="Microsoft YaHei UI" w:cs="宋体" w:hint="eastAsia"/>
+          <w:color w:val="222222"/>
+          <w:spacing w:val="8"/>
+          <w:kern w:val="0"/>
+          <w:sz w:val="23"/>
+          <w:szCs w:val="23"/>
+          <w14:ligatures w14:val="none"/>
+        </w:rPr>
+        <w:t>（季节性分解+</w:t>
+      </w:r>
+      <w:r>
+        <w:rPr>
+          <w:rFonts w:ascii="Microsoft YaHei UI" w:eastAsia="Microsoft YaHei UI" w:hAnsi="Microsoft YaHei UI" w:cs="宋体" w:hint="eastAsia"/>
+          <w:color w:val="222222"/>
+          <w:spacing w:val="8"/>
+          <w:kern w:val="0"/>
+          <w:sz w:val="23"/>
+          <w:szCs w:val="23"/>
+          <w14:ligatures w14:val="none"/>
+        </w:rPr>
+        <w:t>实际意义-周</w:t>
+      </w:r>
+      <w:r>
+        <w:rPr>
+          <w:rFonts w:ascii="Microsoft YaHei UI" w:eastAsia="Microsoft YaHei UI" w:hAnsi="Microsoft YaHei UI" w:cs="宋体" w:hint="eastAsia"/>
+          <w:color w:val="222222"/>
+          <w:spacing w:val="8"/>
+          <w:kern w:val="0"/>
+          <w:sz w:val="23"/>
+          <w:szCs w:val="23"/>
+          <w14:ligatures w14:val="none"/>
+        </w:rPr>
+        <w:t>）</w:t>
+      </w:r>
+    </w:p>
+    <w:p>
+      <w:pPr>
+        <w:widowControl/>
+        <w:shd w:val="clear" w:color="auto" w:fill="FFFFFF"/>
+        <w:ind w:left="440" w:right="120"/>
+        <w:rPr>
+          <w:rFonts w:ascii="Microsoft YaHei UI" w:eastAsia="Microsoft YaHei UI" w:hAnsi="Microsoft YaHei UI" w:cs="宋体"/>
+          <w:color w:val="222222"/>
+          <w:spacing w:val="8"/>
+          <w:kern w:val="0"/>
+          <w:sz w:val="23"/>
+          <w:szCs w:val="23"/>
+          <w14:ligatures w14:val="none"/>
+        </w:rPr>
+      </w:pPr>
+      <w:r>
+        <w:rPr>
+          <w:noProof/>
+        </w:rPr>
+        <w:drawing>
+          <wp:inline distT="0" distB="0" distL="0" distR="0" wp14:anchorId="767AF135" wp14:editId="67F19186">
+            <wp:extent cx="4716114" cy="3251200"/>
+            <wp:effectExtent l="0" t="0" r="8890" b="6350"/>
+            <wp:docPr id="388531627" name="图片 1"/>
+            <wp:cNvGraphicFramePr>
+              <a:graphicFrameLocks xmlns:a="http://schemas.openxmlformats.org/drawingml/2006/main" noChangeAspect="1"/>
+            </wp:cNvGraphicFramePr>
+            <a:graphic xmlns:a="http://schemas.openxmlformats.org/drawingml/2006/main">
+              <a:graphicData uri="http://schemas.openxmlformats.org/drawingml/2006/picture">
+                <pic:pic xmlns:pic="http://schemas.openxmlformats.org/drawingml/2006/picture">
+                  <pic:nvPicPr>
+                    <pic:cNvPr id="388531627" name=""/>
+                    <pic:cNvPicPr/>
+                  </pic:nvPicPr>
+                  <pic:blipFill>
+                    <a:blip r:embed="rId12"/>
+                    <a:stretch>
+                      <a:fillRect/>
+                    </a:stretch>
+                  </pic:blipFill>
+                  <pic:spPr>
+                    <a:xfrm>
+                      <a:off x="0" y="0"/>
+                      <a:ext cx="4717789" cy="3252355"/>
+                    </a:xfrm>
+                    <a:prstGeom prst="rect">
+                      <a:avLst/>
+                    </a:prstGeom>
+                  </pic:spPr>
+                </pic:pic>
+              </a:graphicData>
+            </a:graphic>
+          </wp:inline>
+        </w:drawing>
+      </w:r>
+    </w:p>
+    <w:p>
+      <w:pPr>
+        <w:widowControl/>
+        <w:shd w:val="clear" w:color="auto" w:fill="FFFFFF"/>
+        <w:ind w:left="440" w:right="120"/>
+        <w:rPr>
+          <w:rFonts w:ascii="Microsoft YaHei UI" w:eastAsia="Microsoft YaHei UI" w:hAnsi="Microsoft YaHei UI" w:cs="宋体"/>
+          <w:color w:val="222222"/>
+          <w:spacing w:val="8"/>
+          <w:kern w:val="0"/>
+          <w:sz w:val="23"/>
+          <w:szCs w:val="23"/>
+          <w14:ligatures w14:val="none"/>
+        </w:rPr>
+      </w:pPr>
+      <w:r>
+        <w:rPr>
+          <w:rFonts w:ascii="Microsoft YaHei UI" w:eastAsia="Microsoft YaHei UI" w:hAnsi="Microsoft YaHei UI" w:cs="宋体" w:hint="eastAsia"/>
+          <w:color w:val="222222"/>
+          <w:spacing w:val="8"/>
+          <w:kern w:val="0"/>
+          <w:sz w:val="23"/>
+          <w:szCs w:val="23"/>
+          <w14:ligatures w14:val="none"/>
+        </w:rPr>
+        <w:t>m取7</w:t>
+      </w:r>
+      <w:r>
+        <w:rPr>
+          <w:rFonts w:ascii="Microsoft YaHei UI" w:eastAsia="Microsoft YaHei UI" w:hAnsi="Microsoft YaHei UI" w:cs="宋体" w:hint="eastAsia"/>
+          <w:color w:val="222222"/>
+          <w:spacing w:val="8"/>
+          <w:kern w:val="0"/>
+          <w:sz w:val="23"/>
+          <w:szCs w:val="23"/>
+          <w14:ligatures w14:val="none"/>
+        </w:rPr>
+        <w:t>（待补充）</w:t>
+      </w:r>
+    </w:p>
+    <w:p>
+      <w:pPr>
+        <w:widowControl/>
+        <w:shd w:val="clear" w:color="auto" w:fill="FFFFFF"/>
+        <w:ind w:left="440" w:right="120"/>
+        <w:rPr>
+          <w:rFonts w:ascii="Microsoft YaHei UI" w:eastAsia="Microsoft YaHei UI" w:hAnsi="Microsoft YaHei UI" w:cs="宋体"/>
+          <w:color w:val="222222"/>
+          <w:spacing w:val="8"/>
+          <w:kern w:val="0"/>
+          <w:sz w:val="23"/>
+          <w:szCs w:val="23"/>
+          <w14:ligatures w14:val="none"/>
+        </w:rPr>
+      </w:pPr>
+    </w:p>
+    <w:p>
+      <w:pPr>
+        <w:widowControl/>
+        <w:shd w:val="clear" w:color="auto" w:fill="FFFFFF"/>
+        <w:ind w:left="440" w:right="120"/>
+        <w:rPr>
+          <w:rFonts w:ascii="Microsoft YaHei UI" w:eastAsia="Microsoft YaHei UI" w:hAnsi="Microsoft YaHei UI" w:cs="宋体" w:hint="eastAsia"/>
+          <w:strike/>
+          <w:color w:val="222222"/>
+          <w:spacing w:val="8"/>
+          <w:kern w:val="0"/>
+          <w:sz w:val="23"/>
+          <w:szCs w:val="23"/>
+          <w14:ligatures w14:val="none"/>
+        </w:rPr>
+      </w:pPr>
+      <w:r>
+        <w:rPr>
+          <w:rFonts w:ascii="Microsoft YaHei UI" w:eastAsia="Microsoft YaHei UI" w:hAnsi="Microsoft YaHei UI" w:cs="宋体" w:hint="eastAsia"/>
+          <w:strike/>
+          <w:color w:val="222222"/>
+          <w:spacing w:val="8"/>
+          <w:kern w:val="0"/>
+          <w:sz w:val="23"/>
+          <w:szCs w:val="23"/>
+          <w14:ligatures w14:val="none"/>
+        </w:rPr>
+        <w:t>para2</w:t>
+      </w:r>
+      <w:r>
+        <w:rPr>
+          <w:rFonts w:ascii="Microsoft YaHei UI" w:eastAsia="Microsoft YaHei UI" w:hAnsi="Microsoft YaHei UI" w:cs="宋体"/>
+          <w:strike/>
+          <w:color w:val="222222"/>
+          <w:spacing w:val="8"/>
+          <w:kern w:val="0"/>
+          <w:sz w:val="23"/>
+          <w:szCs w:val="23"/>
+          <w14:ligatures w14:val="none"/>
+        </w:rPr>
+        <w:t xml:space="preserve">.9 </w:t>
+      </w:r>
+      <w:r>
+        <w:rPr>
+          <w:rFonts w:ascii="Microsoft YaHei UI" w:eastAsia="Microsoft YaHei UI" w:hAnsi="Microsoft YaHei UI" w:cs="宋体" w:hint="eastAsia"/>
+          <w:strike/>
+          <w:color w:val="222222"/>
+          <w:spacing w:val="8"/>
+          <w:kern w:val="0"/>
+          <w:sz w:val="23"/>
+          <w:szCs w:val="23"/>
+          <w14:ligatures w14:val="none"/>
+        </w:rPr>
+        <w:t>holt简单季节性模型</w:t>
+      </w:r>
+      <w:r>
+        <w:rPr>
+          <w:rFonts w:ascii="Microsoft YaHei UI" w:eastAsia="Microsoft YaHei UI" w:hAnsi="Microsoft YaHei UI" w:cs="宋体" w:hint="eastAsia"/>
+          <w:strike/>
+          <w:color w:val="222222"/>
+          <w:spacing w:val="8"/>
+          <w:kern w:val="0"/>
+          <w:sz w:val="23"/>
+          <w:szCs w:val="23"/>
+          <w14:ligatures w14:val="none"/>
+        </w:rPr>
+        <w:t>（winter模型基础）</w:t>
+      </w:r>
+    </w:p>
+    <w:p>
+      <w:pPr>
+        <w:widowControl/>
+        <w:shd w:val="clear" w:color="auto" w:fill="FFFFFF"/>
+        <w:ind w:left="440" w:right="120"/>
+        <w:rPr>
+          <w:rFonts w:ascii="Microsoft YaHei UI" w:eastAsia="Microsoft YaHei UI" w:hAnsi="Microsoft YaHei UI" w:cs="宋体"/>
+          <w:strike/>
+          <w:color w:val="222222"/>
+          <w:spacing w:val="8"/>
+          <w:kern w:val="0"/>
+          <w:sz w:val="23"/>
+          <w:szCs w:val="23"/>
+          <w14:ligatures w14:val="none"/>
+        </w:rPr>
+      </w:pPr>
+      <w:r>
+        <w:rPr>
+          <w:rFonts w:ascii="Microsoft YaHei UI" w:eastAsia="Microsoft YaHei UI" w:hAnsi="Microsoft YaHei UI" w:cs="宋体"/>
+          <w:strike/>
           <w:color w:val="222222"/>
           <w:spacing w:val="8"/>
           <w:kern w:val="0"/>
@@ -901,18 +1855,90 @@
         <w:shd w:val="clear" w:color="auto" w:fill="FFFFFF"/>
         <w:ind w:left="440" w:right="120"/>
         <w:rPr>
-          <w:rFonts w:ascii="Microsoft YaHei UI" w:eastAsia="Microsoft YaHei UI" w:hAnsi="Microsoft YaHei UI" w:cs="宋体" w:hint="eastAsia"/>
-          <w:color w:val="222222"/>
-          <w:spacing w:val="8"/>
-          <w:kern w:val="0"/>
-          <w:sz w:val="23"/>
-          <w:szCs w:val="23"/>
-          <w14:ligatures w14:val="none"/>
-        </w:rPr>
-      </w:pPr>
-      <w:r>
-        <w:rPr>
-          <w:rFonts w:ascii="Microsoft YaHei UI" w:eastAsia="Microsoft YaHei UI" w:hAnsi="Microsoft YaHei UI" w:cs="宋体" w:hint="eastAsia"/>
+          <w:rFonts w:ascii="Microsoft YaHei UI" w:eastAsia="Microsoft YaHei UI" w:hAnsi="Microsoft YaHei UI" w:cs="宋体"/>
+          <w:strike/>
+          <w:color w:val="222222"/>
+          <w:spacing w:val="8"/>
+          <w:kern w:val="0"/>
+          <w:sz w:val="23"/>
+          <w:szCs w:val="23"/>
+          <w14:ligatures w14:val="none"/>
+        </w:rPr>
+      </w:pPr>
+      <w:r>
+        <w:rPr>
+          <w:rFonts w:ascii="Microsoft YaHei UI" w:eastAsia="Microsoft YaHei UI" w:hAnsi="Microsoft YaHei UI" w:cs="宋体" w:hint="eastAsia"/>
+          <w:strike/>
+          <w:noProof/>
+          <w:color w:val="222222"/>
+          <w:spacing w:val="8"/>
+          <w:kern w:val="0"/>
+          <w:sz w:val="23"/>
+          <w:szCs w:val="23"/>
+        </w:rPr>
+        <mc:AlternateContent>
+          <mc:Choice Requires="wps">
+            <w:drawing>
+              <wp:anchor distT="0" distB="0" distL="114300" distR="114300" simplePos="0" relativeHeight="251663360" behindDoc="0" locked="0" layoutInCell="1" allowOverlap="1" wp14:anchorId="3DCA5E13" wp14:editId="7302D92A">
+                <wp:simplePos x="0" y="0"/>
+                <wp:positionH relativeFrom="column">
+                  <wp:posOffset>-6350</wp:posOffset>
+                </wp:positionH>
+                <wp:positionV relativeFrom="paragraph">
+                  <wp:posOffset>778510</wp:posOffset>
+                </wp:positionV>
+                <wp:extent cx="4857750" cy="1022350"/>
+                <wp:effectExtent l="0" t="0" r="19050" b="25400"/>
+                <wp:wrapNone/>
+                <wp:docPr id="90638350" name="直接连接符 4"/>
+                <wp:cNvGraphicFramePr/>
+                <a:graphic xmlns:a="http://schemas.openxmlformats.org/drawingml/2006/main">
+                  <a:graphicData uri="http://schemas.microsoft.com/office/word/2010/wordprocessingShape">
+                    <wps:wsp>
+                      <wps:cNvCnPr/>
+                      <wps:spPr>
+                        <a:xfrm>
+                          <a:off x="0" y="0"/>
+                          <a:ext cx="4857750" cy="1022350"/>
+                        </a:xfrm>
+                        <a:prstGeom prst="line">
+                          <a:avLst/>
+                        </a:prstGeom>
+                      </wps:spPr>
+                      <wps:style>
+                        <a:lnRef idx="1">
+                          <a:schemeClr val="accent1"/>
+                        </a:lnRef>
+                        <a:fillRef idx="0">
+                          <a:schemeClr val="accent1"/>
+                        </a:fillRef>
+                        <a:effectRef idx="0">
+                          <a:schemeClr val="accent1"/>
+                        </a:effectRef>
+                        <a:fontRef idx="minor">
+                          <a:schemeClr val="tx1"/>
+                        </a:fontRef>
+                      </wps:style>
+                      <wps:bodyPr/>
+                    </wps:wsp>
+                  </a:graphicData>
+                </a:graphic>
+              </wp:anchor>
+            </w:drawing>
+          </mc:Choice>
+          <mc:Fallback>
+            <w:pict>
+              <v:line w14:anchorId="616EBC09" id="直接连接符 4" o:spid="_x0000_s1026" style="position:absolute;left:0;text-align:left;z-index:251663360;visibility:visible;mso-wrap-style:square;mso-wrap-distance-left:9pt;mso-wrap-distance-top:0;mso-wrap-distance-right:9pt;mso-wrap-distance-bottom:0;mso-position-horizontal:absolute;mso-position-horizontal-relative:text;mso-position-vertical:absolute;mso-position-vertical-relative:text" from="-.5pt,61.3pt" to="382pt,141.8pt" o:gfxdata="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" strokecolor="#4472c4 [3204]" strokeweight=".5pt">
+                <v:stroke joinstyle="miter"/>
+              </v:line>
+            </w:pict>
+          </mc:Fallback>
+        </mc:AlternateContent>
+      </w:r>
+      <w:r>
+        <w:rPr>
+          <w:rFonts w:ascii="Microsoft YaHei UI" w:eastAsia="Microsoft YaHei UI" w:hAnsi="Microsoft YaHei UI" w:cs="宋体" w:hint="eastAsia"/>
+          <w:strike/>
           <w:color w:val="222222"/>
           <w:spacing w:val="8"/>
           <w:kern w:val="0"/>
@@ -929,21 +1955,100 @@
         <w:shd w:val="clear" w:color="auto" w:fill="FFFFFF"/>
         <w:ind w:left="440" w:right="120"/>
         <w:rPr>
-          <w:rFonts w:ascii="Microsoft YaHei UI" w:eastAsia="Microsoft YaHei UI" w:hAnsi="Microsoft YaHei UI" w:cs="宋体" w:hint="eastAsia"/>
-          <w:color w:val="222222"/>
-          <w:spacing w:val="8"/>
-          <w:kern w:val="0"/>
-          <w:sz w:val="23"/>
-          <w:szCs w:val="23"/>
-          <w14:ligatures w14:val="none"/>
-        </w:rPr>
-      </w:pPr>
-      <w:r>
-        <w:rPr>
+          <w:rFonts w:ascii="Microsoft YaHei UI" w:eastAsia="Microsoft YaHei UI" w:hAnsi="Microsoft YaHei UI" w:cs="宋体"/>
+          <w:strike/>
+          <w:color w:val="222222"/>
+          <w:spacing w:val="8"/>
+          <w:kern w:val="0"/>
+          <w:sz w:val="23"/>
+          <w:szCs w:val="23"/>
+          <w14:ligatures w14:val="none"/>
+        </w:rPr>
+      </w:pPr>
+      <w:r>
+        <w:rPr>
+          <w:rFonts w:ascii="Microsoft YaHei UI" w:eastAsia="Microsoft YaHei UI" w:hAnsi="Microsoft YaHei UI" w:cs="宋体" w:hint="eastAsia"/>
+          <w:strike/>
           <w:noProof/>
+          <w:color w:val="222222"/>
+          <w:spacing w:val="8"/>
+          <w:kern w:val="0"/>
+          <w:sz w:val="23"/>
+          <w:szCs w:val="23"/>
+        </w:rPr>
+        <mc:AlternateContent>
+          <mc:Choice Requires="wps">
+            <w:drawing>
+              <wp:anchor distT="0" distB="0" distL="114300" distR="114300" simplePos="0" relativeHeight="251665408" behindDoc="0" locked="0" layoutInCell="1" allowOverlap="1" wp14:anchorId="6BE65DF3" wp14:editId="2F6788FA">
+                <wp:simplePos x="0" y="0"/>
+                <wp:positionH relativeFrom="margin">
+                  <wp:align>left</wp:align>
+                </wp:positionH>
+                <wp:positionV relativeFrom="paragraph">
+                  <wp:posOffset>36830</wp:posOffset>
+                </wp:positionV>
+                <wp:extent cx="4851400" cy="908050"/>
+                <wp:effectExtent l="0" t="0" r="25400" b="25400"/>
+                <wp:wrapNone/>
+                <wp:docPr id="397910930" name="直接连接符 4"/>
+                <wp:cNvGraphicFramePr/>
+                <a:graphic xmlns:a="http://schemas.openxmlformats.org/drawingml/2006/main">
+                  <a:graphicData uri="http://schemas.microsoft.com/office/word/2010/wordprocessingShape">
+                    <wps:wsp>
+                      <wps:cNvCnPr/>
+                      <wps:spPr>
+                        <a:xfrm flipV="1">
+                          <a:off x="0" y="0"/>
+                          <a:ext cx="4851400" cy="908050"/>
+                        </a:xfrm>
+                        <a:prstGeom prst="line">
+                          <a:avLst/>
+                        </a:prstGeom>
+                      </wps:spPr>
+                      <wps:style>
+                        <a:lnRef idx="1">
+                          <a:schemeClr val="accent1"/>
+                        </a:lnRef>
+                        <a:fillRef idx="0">
+                          <a:schemeClr val="accent1"/>
+                        </a:fillRef>
+                        <a:effectRef idx="0">
+                          <a:schemeClr val="accent1"/>
+                        </a:effectRef>
+                        <a:fontRef idx="minor">
+                          <a:schemeClr val="tx1"/>
+                        </a:fontRef>
+                      </wps:style>
+                      <wps:bodyPr/>
+                    </wps:wsp>
+                  </a:graphicData>
+                </a:graphic>
+                <wp14:sizeRelH relativeFrom="margin">
+                  <wp14:pctWidth>0</wp14:pctWidth>
+                </wp14:sizeRelH>
+                <wp14:sizeRelV relativeFrom="margin">
+                  <wp14:pctHeight>0</wp14:pctHeight>
+                </wp14:sizeRelV>
+              </wp:anchor>
+            </w:drawing>
+          </mc:Choice>
+          <mc:Fallback>
+            <w:pict>
+              <v:line w14:anchorId="4510B4AB" id="直接连接符 4" o:spid="_x0000_s1026" style="position:absolute;left:0;text-align:left;flip:y;z-index:251665408;visibility:visible;mso-wrap-style:square;mso-width-percent:0;mso-height-percent:0;mso-wrap-distance-left:9pt;mso-wrap-distance-top:0;mso-wrap-distance-right:9pt;mso-wrap-distance-bottom:0;mso-position-horizontal:left;mso-position-horizontal-relative:margin;mso-position-vertical:absolute;mso-position-vertical-relative:text;mso-width-percent:0;mso-height-percent:0;mso-width-relative:margin;mso-height-relative:margin" from="0,2.9pt" to="382pt,74.4pt" o:gfxdata="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" strokecolor="#4472c4 [3204]" strokeweight=".5pt">
+                <v:stroke joinstyle="miter"/>
+                <w10:wrap anchorx="margin"/>
+              </v:line>
+            </w:pict>
+          </mc:Fallback>
+        </mc:AlternateContent>
+      </w:r>
+      <w:r>
+        <w:rPr>
+          <w:strike/>
+          <w:noProof/>
         </w:rPr>
         <w:drawing>
-          <wp:inline distT="0" distB="0" distL="0" distR="0" wp14:anchorId="1FD7D0CA" wp14:editId="35719320">
+          <wp:inline distT="0" distB="0" distL="0" distR="0" wp14:anchorId="6680290D" wp14:editId="5DB3C6C4">
             <wp:extent cx="4216617" cy="971600"/>
             <wp:effectExtent l="0" t="0" r="0" b="0"/>
             <wp:docPr id="240054658" name="图片 1"/>
@@ -958,7 +2063,7 @@
                     <pic:cNvPicPr/>
                   </pic:nvPicPr>
                   <pic:blipFill>
-                    <a:blip r:embed="rId10"/>
+                    <a:blip r:embed="rId13"/>
                     <a:stretch>
                       <a:fillRect/>
                     </a:stretch>
@@ -994,26 +2099,99 @@
           <w14:ligatures w14:val="none"/>
         </w:rPr>
       </w:pPr>
-      <w:r>
-        <w:rPr>
-          <w:rFonts w:ascii="Microsoft YaHei UI" w:eastAsia="Microsoft YaHei UI" w:hAnsi="Microsoft YaHei UI" w:cs="宋体" w:hint="eastAsia"/>
-          <w:color w:val="222222"/>
-          <w:spacing w:val="8"/>
-          <w:kern w:val="0"/>
-          <w:sz w:val="23"/>
-          <w:szCs w:val="23"/>
-          <w14:ligatures w14:val="none"/>
-        </w:rPr>
-        <w:t>（判断其中可能存在的季节性）</w:t>
-      </w:r>
-    </w:p>
-    <w:p>
-      <w:pPr>
-        <w:widowControl/>
-        <w:shd w:val="clear" w:color="auto" w:fill="FFFFFF"/>
-        <w:ind w:left="440" w:right="120"/>
-        <w:rPr>
-          <w:rFonts w:ascii="Microsoft YaHei UI" w:eastAsia="Microsoft YaHei UI" w:hAnsi="Microsoft YaHei UI" w:cs="宋体" w:hint="eastAsia"/>
+    </w:p>
+    <w:p>
+      <w:pPr>
+        <w:widowControl/>
+        <w:shd w:val="clear" w:color="auto" w:fill="FFFFFF"/>
+        <w:ind w:right="120"/>
+        <w:rPr>
+          <w:rFonts w:ascii="Microsoft YaHei UI" w:eastAsia="Microsoft YaHei UI" w:hAnsi="Microsoft YaHei UI" w:cs="宋体" w:hint="eastAsia"/>
+          <w:color w:val="222222"/>
+          <w:spacing w:val="8"/>
+          <w:kern w:val="0"/>
+          <w:sz w:val="23"/>
+          <w:szCs w:val="23"/>
+          <w14:ligatures w14:val="none"/>
+        </w:rPr>
+      </w:pPr>
+    </w:p>
+    <w:p>
+      <w:pPr>
+        <w:widowControl/>
+        <w:shd w:val="clear" w:color="auto" w:fill="FFFFFF"/>
+        <w:ind w:left="440" w:right="120"/>
+        <w:rPr>
+          <w:rFonts w:ascii="Microsoft YaHei UI" w:eastAsia="Microsoft YaHei UI" w:hAnsi="Microsoft YaHei UI" w:cs="宋体" w:hint="eastAsia"/>
+          <w:color w:val="222222"/>
+          <w:spacing w:val="8"/>
+          <w:kern w:val="0"/>
+          <w:sz w:val="23"/>
+          <w:szCs w:val="23"/>
+          <w14:ligatures w14:val="none"/>
+        </w:rPr>
+      </w:pPr>
+    </w:p>
+    <w:p>
+      <w:pPr>
+        <w:widowControl/>
+        <w:shd w:val="clear" w:color="auto" w:fill="FFFFFF"/>
+        <w:ind w:left="440" w:right="120"/>
+        <w:rPr>
+          <w:rFonts w:ascii="Microsoft YaHei UI" w:eastAsia="Microsoft YaHei UI" w:hAnsi="Microsoft YaHei UI" w:cs="宋体" w:hint="eastAsia"/>
+          <w:color w:val="222222"/>
+          <w:spacing w:val="8"/>
+          <w:kern w:val="0"/>
+          <w:sz w:val="23"/>
+          <w:szCs w:val="23"/>
+          <w14:ligatures w14:val="none"/>
+        </w:rPr>
+      </w:pPr>
+      <w:r>
+        <w:rPr>
+          <w:rFonts w:ascii="Microsoft YaHei UI" w:eastAsia="Microsoft YaHei UI" w:hAnsi="Microsoft YaHei UI" w:cs="宋体" w:hint="eastAsia"/>
+          <w:color w:val="222222"/>
+          <w:spacing w:val="8"/>
+          <w:kern w:val="0"/>
+          <w:sz w:val="23"/>
+          <w:szCs w:val="23"/>
+          <w14:ligatures w14:val="none"/>
+        </w:rPr>
+        <w:lastRenderedPageBreak/>
+        <w:t>para</w:t>
+      </w:r>
+      <w:r>
+        <w:rPr>
+          <w:rFonts w:ascii="Microsoft YaHei UI" w:eastAsia="Microsoft YaHei UI" w:hAnsi="Microsoft YaHei UI" w:cs="宋体"/>
+          <w:color w:val="222222"/>
+          <w:spacing w:val="8"/>
+          <w:kern w:val="0"/>
+          <w:sz w:val="23"/>
+          <w:szCs w:val="23"/>
+          <w14:ligatures w14:val="none"/>
+        </w:rPr>
+        <w:t>3</w:t>
+      </w:r>
+      <w:r>
+        <w:rPr>
+          <w:rFonts w:ascii="Microsoft YaHei UI" w:eastAsia="Microsoft YaHei UI" w:hAnsi="Microsoft YaHei UI" w:cs="宋体" w:hint="eastAsia"/>
+          <w:color w:val="222222"/>
+          <w:spacing w:val="8"/>
+          <w:kern w:val="0"/>
+          <w:sz w:val="23"/>
+          <w:szCs w:val="23"/>
+          <w14:ligatures w14:val="none"/>
+        </w:rPr>
+        <w:t>：介绍winter模型</w:t>
+      </w:r>
+    </w:p>
+    <w:p>
+      <w:pPr>
+        <w:widowControl/>
+        <w:shd w:val="clear" w:color="auto" w:fill="FFFFFF"/>
+        <w:ind w:left="440" w:right="120"/>
+        <w:rPr>
+          <w:rFonts w:ascii="Microsoft YaHei UI" w:eastAsia="Microsoft YaHei UI" w:hAnsi="Microsoft YaHei UI" w:cs="宋体"/>
           <w:color w:val="222222"/>
           <w:spacing w:val="8"/>
           <w:kern w:val="0"/>
@@ -1026,11 +2204,10 @@
         <w:rPr>
           <w:noProof/>
         </w:rPr>
-        <w:lastRenderedPageBreak/>
         <w:drawing>
-          <wp:inline distT="0" distB="0" distL="0" distR="0" wp14:anchorId="14B4FEB0" wp14:editId="31E0BC34">
-            <wp:extent cx="5274310" cy="818515"/>
-            <wp:effectExtent l="0" t="0" r="2540" b="635"/>
+          <wp:inline distT="0" distB="0" distL="0" distR="0" wp14:anchorId="5A0AF9C2" wp14:editId="34BA4C7B">
+            <wp:extent cx="5003800" cy="776535"/>
+            <wp:effectExtent l="0" t="0" r="0" b="5080"/>
             <wp:docPr id="1207155633" name="图片 1"/>
             <wp:cNvGraphicFramePr>
               <a:graphicFrameLocks xmlns:a="http://schemas.openxmlformats.org/drawingml/2006/main" noChangeAspect="1"/>
@@ -1043,7 +2220,7 @@
                     <pic:cNvPicPr/>
                   </pic:nvPicPr>
                   <pic:blipFill>
-                    <a:blip r:embed="rId11"/>
+                    <a:blip r:embed="rId14"/>
                     <a:stretch>
                       <a:fillRect/>
                     </a:stretch>
@@ -1051,7 +2228,7 @@
                   <pic:spPr>
                     <a:xfrm>
                       <a:off x="0" y="0"/>
-                      <a:ext cx="5274310" cy="818515"/>
+                      <a:ext cx="5023229" cy="779550"/>
                     </a:xfrm>
                     <a:prstGeom prst="rect">
                       <a:avLst/>
@@ -1079,15 +2256,31 @@
           <w14:ligatures w14:val="none"/>
         </w:rPr>
       </w:pPr>
+    </w:p>
+    <w:p>
+      <w:pPr>
+        <w:widowControl/>
+        <w:shd w:val="clear" w:color="auto" w:fill="FFFFFF"/>
+        <w:ind w:left="440" w:right="120"/>
+        <w:rPr>
+          <w:rFonts w:ascii="Microsoft YaHei UI" w:eastAsia="Microsoft YaHei UI" w:hAnsi="Microsoft YaHei UI" w:cs="宋体"/>
+          <w:color w:val="222222"/>
+          <w:spacing w:val="8"/>
+          <w:kern w:val="0"/>
+          <w:sz w:val="23"/>
+          <w:szCs w:val="23"/>
+          <w14:ligatures w14:val="none"/>
+        </w:rPr>
+      </w:pPr>
       <w:r>
         <w:rPr>
           <w:noProof/>
         </w:rPr>
         <w:drawing>
-          <wp:inline distT="0" distB="0" distL="0" distR="0" wp14:anchorId="5EED6F5B" wp14:editId="55D5D9B6">
-            <wp:extent cx="3530781" cy="1778091"/>
+          <wp:inline distT="0" distB="0" distL="0" distR="0" wp14:anchorId="4ECC0239" wp14:editId="037E115D">
+            <wp:extent cx="4115011" cy="1619333"/>
             <wp:effectExtent l="0" t="0" r="0" b="0"/>
-            <wp:docPr id="1353347354" name="图片 1"/>
+            <wp:docPr id="649290713" name="图片 1"/>
             <wp:cNvGraphicFramePr>
               <a:graphicFrameLocks xmlns:a="http://schemas.openxmlformats.org/drawingml/2006/main" noChangeAspect="1"/>
             </wp:cNvGraphicFramePr>
@@ -1095,11 +2288,11 @@
               <a:graphicData uri="http://schemas.openxmlformats.org/drawingml/2006/picture">
                 <pic:pic xmlns:pic="http://schemas.openxmlformats.org/drawingml/2006/picture">
                   <pic:nvPicPr>
-                    <pic:cNvPr id="1353347354" name=""/>
+                    <pic:cNvPr id="649290713" name=""/>
                     <pic:cNvPicPr/>
                   </pic:nvPicPr>
                   <pic:blipFill>
-                    <a:blip r:embed="rId12"/>
+                    <a:blip r:embed="rId15"/>
                     <a:stretch>
                       <a:fillRect/>
                     </a:stretch>
@@ -1107,7 +2300,7 @@
                   <pic:spPr>
                     <a:xfrm>
                       <a:off x="0" y="0"/>
-                      <a:ext cx="3530781" cy="1778091"/>
+                      <a:ext cx="4115011" cy="1619333"/>
                     </a:xfrm>
                     <a:prstGeom prst="rect">
                       <a:avLst/>
@@ -1135,45 +2328,814 @@
           <w14:ligatures w14:val="none"/>
         </w:rPr>
       </w:pPr>
-      <w:r>
-        <w:rPr>
-          <w:rFonts w:ascii="Microsoft YaHei UI" w:eastAsia="Microsoft YaHei UI" w:hAnsi="Microsoft YaHei UI" w:cs="宋体" w:hint="eastAsia"/>
-          <w:color w:val="222222"/>
-          <w:spacing w:val="8"/>
-          <w:kern w:val="0"/>
-          <w:sz w:val="23"/>
-          <w:szCs w:val="23"/>
-          <w14:ligatures w14:val="none"/>
-        </w:rPr>
-        <w:t>h_m暂未确定意义，暂不表</w:t>
-      </w:r>
-    </w:p>
-    <w:p>
-      <w:pPr>
-        <w:widowControl/>
-        <w:shd w:val="clear" w:color="auto" w:fill="FFFFFF"/>
-        <w:ind w:left="440" w:right="120"/>
-        <w:rPr>
-          <w:rFonts w:ascii="Microsoft YaHei UI" w:eastAsia="Microsoft YaHei UI" w:hAnsi="Microsoft YaHei UI" w:cs="宋体" w:hint="eastAsia"/>
-          <w:color w:val="222222"/>
-          <w:spacing w:val="8"/>
-          <w:kern w:val="0"/>
-          <w:sz w:val="23"/>
-          <w:szCs w:val="23"/>
-          <w14:ligatures w14:val="none"/>
-        </w:rPr>
-      </w:pPr>
-      <w:r>
-        <w:rPr>
-          <w:rFonts w:ascii="Microsoft YaHei UI" w:eastAsia="Microsoft YaHei UI" w:hAnsi="Microsoft YaHei UI" w:cs="宋体" w:hint="eastAsia"/>
-          <w:color w:val="222222"/>
-          <w:spacing w:val="8"/>
-          <w:kern w:val="0"/>
-          <w:sz w:val="23"/>
-          <w:szCs w:val="23"/>
-          <w14:ligatures w14:val="none"/>
-        </w:rPr>
-        <w:t>实际数据：问cy</w:t>
+    </w:p>
+    <w:p>
+      <w:pPr>
+        <w:widowControl/>
+        <w:shd w:val="clear" w:color="auto" w:fill="FFFFFF"/>
+        <w:ind w:left="440" w:right="120"/>
+        <w:rPr>
+          <w:rFonts w:ascii="Microsoft YaHei UI" w:eastAsia="Microsoft YaHei UI" w:hAnsi="Microsoft YaHei UI" w:cs="宋体"/>
+          <w:color w:val="222222"/>
+          <w:spacing w:val="8"/>
+          <w:kern w:val="0"/>
+          <w:sz w:val="23"/>
+          <w:szCs w:val="23"/>
+          <w14:ligatures w14:val="none"/>
+        </w:rPr>
+      </w:pPr>
+      <w:r>
+        <w:rPr>
+          <w:rFonts w:ascii="Microsoft YaHei UI" w:eastAsia="Microsoft YaHei UI" w:hAnsi="Microsoft YaHei UI" w:cs="宋体" w:hint="eastAsia"/>
+          <w:color w:val="222222"/>
+          <w:spacing w:val="8"/>
+          <w:kern w:val="0"/>
+          <w:sz w:val="23"/>
+          <w:szCs w:val="23"/>
+          <w14:ligatures w14:val="none"/>
+        </w:rPr>
+        <w:t>解释：</w:t>
+      </w:r>
+    </w:p>
+    <w:p>
+      <w:pPr>
+        <w:widowControl/>
+        <w:shd w:val="clear" w:color="auto" w:fill="FFFFFF"/>
+        <w:ind w:left="440" w:right="120"/>
+        <w:rPr>
+          <w:rFonts w:ascii="Microsoft YaHei UI" w:eastAsia="Microsoft YaHei UI" w:hAnsi="Microsoft YaHei UI" w:cs="宋体"/>
+          <w:color w:val="222222"/>
+          <w:spacing w:val="8"/>
+          <w:kern w:val="0"/>
+          <w:sz w:val="23"/>
+          <w:szCs w:val="23"/>
+          <w14:ligatures w14:val="none"/>
+        </w:rPr>
+      </w:pPr>
+      <w:r>
+        <w:rPr>
+          <w:rFonts w:ascii="Microsoft YaHei UI" w:eastAsia="Microsoft YaHei UI" w:hAnsi="Microsoft YaHei UI" w:cs="宋体" w:hint="eastAsia"/>
+          <w:color w:val="222222"/>
+          <w:spacing w:val="8"/>
+          <w:kern w:val="0"/>
+          <w:sz w:val="23"/>
+          <w:szCs w:val="23"/>
+          <w14:ligatures w14:val="none"/>
+        </w:rPr>
+        <w:t>注意到lt</w:t>
+      </w:r>
+      <w:r>
+        <w:rPr>
+          <w:rFonts w:ascii="Microsoft YaHei UI" w:eastAsia="Microsoft YaHei UI" w:hAnsi="Microsoft YaHei UI" w:cs="宋体"/>
+          <w:color w:val="222222"/>
+          <w:spacing w:val="8"/>
+          <w:kern w:val="0"/>
+          <w:sz w:val="23"/>
+          <w:szCs w:val="23"/>
+          <w14:ligatures w14:val="none"/>
+        </w:rPr>
+        <w:t xml:space="preserve"> </w:t>
+      </w:r>
+      <w:r>
+        <w:rPr>
+          <w:rFonts w:ascii="Microsoft YaHei UI" w:eastAsia="Microsoft YaHei UI" w:hAnsi="Microsoft YaHei UI" w:cs="宋体" w:hint="eastAsia"/>
+          <w:color w:val="222222"/>
+          <w:spacing w:val="8"/>
+          <w:kern w:val="0"/>
+          <w:sz w:val="23"/>
+          <w:szCs w:val="23"/>
+          <w14:ligatures w14:val="none"/>
+        </w:rPr>
+        <w:t>xt是接近预测数据的</w:t>
+      </w:r>
+    </w:p>
+    <w:p>
+      <w:pPr>
+        <w:widowControl/>
+        <w:shd w:val="clear" w:color="auto" w:fill="FFFFFF"/>
+        <w:ind w:left="440" w:right="120"/>
+        <w:rPr>
+          <w:rFonts w:ascii="Microsoft YaHei UI" w:eastAsia="Microsoft YaHei UI" w:hAnsi="Microsoft YaHei UI" w:cs="宋体"/>
+          <w:color w:val="222222"/>
+          <w:spacing w:val="8"/>
+          <w:kern w:val="0"/>
+          <w:sz w:val="23"/>
+          <w:szCs w:val="23"/>
+          <w14:ligatures w14:val="none"/>
+        </w:rPr>
+      </w:pPr>
+      <w:r>
+        <w:rPr>
+          <w:rFonts w:ascii="Microsoft YaHei UI" w:eastAsia="Microsoft YaHei UI" w:hAnsi="Microsoft YaHei UI" w:cs="宋体" w:hint="eastAsia"/>
+          <w:color w:val="222222"/>
+          <w:spacing w:val="8"/>
+          <w:kern w:val="0"/>
+          <w:sz w:val="23"/>
+          <w:szCs w:val="23"/>
+          <w14:ligatures w14:val="none"/>
+        </w:rPr>
+        <w:t>bt</w:t>
+      </w:r>
+      <w:r>
+        <w:rPr>
+          <w:rFonts w:ascii="Microsoft YaHei UI" w:eastAsia="Microsoft YaHei UI" w:hAnsi="Microsoft YaHei UI" w:cs="宋体" w:hint="eastAsia"/>
+          <w:color w:val="222222"/>
+          <w:spacing w:val="8"/>
+          <w:kern w:val="0"/>
+          <w:sz w:val="23"/>
+          <w:szCs w:val="23"/>
+          <w14:ligatures w14:val="none"/>
+        </w:rPr>
+        <w:t>相当于是lt的差分</w:t>
+      </w:r>
+    </w:p>
+    <w:p>
+      <w:pPr>
+        <w:widowControl/>
+        <w:shd w:val="clear" w:color="auto" w:fill="FFFFFF"/>
+        <w:ind w:left="440" w:right="120"/>
+        <w:rPr>
+          <w:rFonts w:ascii="Microsoft YaHei UI" w:eastAsia="Microsoft YaHei UI" w:hAnsi="Microsoft YaHei UI" w:cs="宋体" w:hint="eastAsia"/>
+          <w:color w:val="222222"/>
+          <w:spacing w:val="8"/>
+          <w:kern w:val="0"/>
+          <w:sz w:val="23"/>
+          <w:szCs w:val="23"/>
+          <w14:ligatures w14:val="none"/>
+        </w:rPr>
+      </w:pPr>
+      <w:r>
+        <w:rPr>
+          <w:rFonts w:ascii="Microsoft YaHei UI" w:eastAsia="Microsoft YaHei UI" w:hAnsi="Microsoft YaHei UI" w:cs="宋体" w:hint="eastAsia"/>
+          <w:color w:val="222222"/>
+          <w:spacing w:val="8"/>
+          <w:kern w:val="0"/>
+          <w:sz w:val="23"/>
+          <w:szCs w:val="23"/>
+          <w14:ligatures w14:val="none"/>
+        </w:rPr>
+        <w:t>st是指数，自己与自己波动</w:t>
+      </w:r>
+    </w:p>
+    <w:p>
+      <w:pPr>
+        <w:widowControl/>
+        <w:shd w:val="clear" w:color="auto" w:fill="FFFFFF"/>
+        <w:ind w:left="440" w:right="120"/>
+        <w:rPr>
+          <w:rFonts w:ascii="Microsoft YaHei UI" w:eastAsia="Microsoft YaHei UI" w:hAnsi="Microsoft YaHei UI" w:cs="宋体" w:hint="eastAsia"/>
+          <w:color w:val="222222"/>
+          <w:spacing w:val="8"/>
+          <w:kern w:val="0"/>
+          <w:sz w:val="23"/>
+          <w:szCs w:val="23"/>
+          <w14:ligatures w14:val="none"/>
+        </w:rPr>
+      </w:pPr>
+    </w:p>
+    <w:p>
+      <w:pPr>
+        <w:widowControl/>
+        <w:shd w:val="clear" w:color="auto" w:fill="FFFFFF"/>
+        <w:ind w:left="440" w:right="120"/>
+        <w:rPr>
+          <w:rFonts w:ascii="Microsoft YaHei UI" w:eastAsia="Microsoft YaHei UI" w:hAnsi="Microsoft YaHei UI" w:cs="宋体"/>
+          <w:i/>
+          <w:iCs/>
+          <w:color w:val="222222"/>
+          <w:spacing w:val="8"/>
+          <w:kern w:val="0"/>
+          <w:sz w:val="23"/>
+          <w:szCs w:val="23"/>
+          <w14:ligatures w14:val="none"/>
+        </w:rPr>
+      </w:pPr>
+      <w:r>
+        <w:rPr>
+          <w:rFonts w:ascii="Microsoft YaHei UI" w:eastAsia="Microsoft YaHei UI" w:hAnsi="Microsoft YaHei UI" w:cs="宋体" w:hint="eastAsia"/>
+          <w:color w:val="222222"/>
+          <w:spacing w:val="8"/>
+          <w:kern w:val="0"/>
+          <w:sz w:val="23"/>
+          <w:szCs w:val="23"/>
+          <w14:ligatures w14:val="none"/>
+        </w:rPr>
+        <w:t>当前时刻的预估水平由此期的实际观测值除以前一周期季节性</w:t>
+      </w:r>
+      <w:r>
+        <w:rPr>
+          <w:rFonts w:ascii="Microsoft YaHei UI" w:eastAsia="Microsoft YaHei UI" w:hAnsi="Microsoft YaHei UI" w:cs="宋体" w:hint="eastAsia"/>
+          <w:b/>
+          <w:bCs/>
+          <w:color w:val="222222"/>
+          <w:spacing w:val="8"/>
+          <w:kern w:val="0"/>
+          <w:sz w:val="23"/>
+          <w:szCs w:val="23"/>
+          <w14:ligatures w14:val="none"/>
+        </w:rPr>
+        <w:t>指数</w:t>
+      </w:r>
+      <w:r>
+        <w:rPr>
+          <w:rFonts w:ascii="Microsoft YaHei UI" w:eastAsia="Microsoft YaHei UI" w:hAnsi="Microsoft YaHei UI" w:cs="宋体" w:hint="eastAsia"/>
+          <w:color w:val="222222"/>
+          <w:spacing w:val="8"/>
+          <w:kern w:val="0"/>
+          <w:sz w:val="23"/>
+          <w:szCs w:val="23"/>
+          <w14:ligatures w14:val="none"/>
+        </w:rPr>
+        <w:t>和前一数据的</w:t>
+      </w:r>
+      <w:r>
+        <w:rPr>
+          <w:rFonts w:ascii="Microsoft YaHei UI" w:eastAsia="Microsoft YaHei UI" w:hAnsi="Microsoft YaHei UI" w:cs="宋体" w:hint="eastAsia"/>
+          <w:color w:val="222222"/>
+          <w:spacing w:val="8"/>
+          <w:kern w:val="0"/>
+          <w:sz w:val="23"/>
+          <w:szCs w:val="23"/>
+          <w14:ligatures w14:val="none"/>
+        </w:rPr>
+        <w:t>【预估水平趋势和】</w:t>
+      </w:r>
+      <w:r>
+        <w:rPr>
+          <w:rFonts w:ascii="Microsoft YaHei UI" w:eastAsia="Microsoft YaHei UI" w:hAnsi="Microsoft YaHei UI" w:cs="宋体" w:hint="eastAsia"/>
+          <w:color w:val="222222"/>
+          <w:spacing w:val="8"/>
+          <w:kern w:val="0"/>
+          <w:sz w:val="23"/>
+          <w:szCs w:val="23"/>
+          <w14:ligatures w14:val="none"/>
+        </w:rPr>
+        <w:t>决定。具体决定使用</w:t>
+      </w:r>
+      <w:r>
+        <w:rPr>
+          <w:rFonts w:ascii="Microsoft YaHei UI" w:eastAsia="Microsoft YaHei UI" w:hAnsi="Microsoft YaHei UI" w:cs="宋体" w:hint="eastAsia"/>
+          <w:color w:val="222222"/>
+          <w:spacing w:val="8"/>
+          <w:kern w:val="0"/>
+          <w:sz w:val="23"/>
+          <w:szCs w:val="23"/>
+          <w14:ligatures w14:val="none"/>
+        </w:rPr>
+        <w:t>加权平均数，权值为</w:t>
+      </w:r>
+      <w:r>
+        <w:rPr>
+          <w:rFonts w:ascii="Microsoft YaHei UI" w:eastAsia="Microsoft YaHei UI" w:hAnsi="Microsoft YaHei UI" w:cs="宋体" w:hint="eastAsia"/>
+          <w:color w:val="222222"/>
+          <w:spacing w:val="8"/>
+          <w:kern w:val="0"/>
+          <w:sz w:val="23"/>
+          <w:szCs w:val="23"/>
+          <w14:ligatures w14:val="none"/>
+        </w:rPr>
+        <w:t>水平</w:t>
+      </w:r>
+      <w:r>
+        <w:rPr>
+          <w:rFonts w:ascii="Microsoft YaHei UI" w:eastAsia="Microsoft YaHei UI" w:hAnsi="Microsoft YaHei UI" w:cs="宋体" w:hint="eastAsia"/>
+          <w:color w:val="222222"/>
+          <w:spacing w:val="8"/>
+          <w:kern w:val="0"/>
+          <w:sz w:val="23"/>
+          <w:szCs w:val="23"/>
+          <w14:ligatures w14:val="none"/>
+        </w:rPr>
+        <w:t>平滑</w:t>
+      </w:r>
+      <w:r>
+        <w:rPr>
+          <w:rFonts w:ascii="Microsoft YaHei UI" w:eastAsia="Microsoft YaHei UI" w:hAnsi="Microsoft YaHei UI" w:cs="宋体" w:hint="eastAsia"/>
+          <w:color w:val="222222"/>
+          <w:spacing w:val="8"/>
+          <w:kern w:val="0"/>
+          <w:sz w:val="23"/>
+          <w:szCs w:val="23"/>
+          <w14:ligatures w14:val="none"/>
+        </w:rPr>
+        <w:t>参数α，α的确定</w:t>
+      </w:r>
+      <w:r>
+        <w:rPr>
+          <w:rFonts w:ascii="Microsoft YaHei UI" w:eastAsia="Microsoft YaHei UI" w:hAnsi="Microsoft YaHei UI" w:cs="宋体" w:hint="eastAsia"/>
+          <w:color w:val="222222"/>
+          <w:spacing w:val="8"/>
+          <w:kern w:val="0"/>
+          <w:sz w:val="23"/>
+          <w:szCs w:val="23"/>
+          <w14:ligatures w14:val="none"/>
+        </w:rPr>
+        <w:t>由</w:t>
+      </w:r>
+      <w:r>
+        <w:rPr>
+          <w:rFonts w:ascii="Microsoft YaHei UI" w:eastAsia="Microsoft YaHei UI" w:hAnsi="Microsoft YaHei UI" w:cs="宋体" w:hint="eastAsia"/>
+          <w:color w:val="222222"/>
+          <w:spacing w:val="8"/>
+          <w:kern w:val="0"/>
+          <w:sz w:val="23"/>
+          <w:szCs w:val="23"/>
+          <w14:ligatures w14:val="none"/>
+        </w:rPr>
+        <w:t>最大化拟合系数决定（最优拟合）</w:t>
+      </w:r>
+    </w:p>
+    <w:p>
+      <w:pPr>
+        <w:widowControl/>
+        <w:shd w:val="clear" w:color="auto" w:fill="FFFFFF"/>
+        <w:ind w:left="440" w:right="120"/>
+        <w:rPr>
+          <w:rFonts w:ascii="Microsoft YaHei UI" w:eastAsia="Microsoft YaHei UI" w:hAnsi="Microsoft YaHei UI" w:cs="宋体"/>
+          <w:color w:val="222222"/>
+          <w:spacing w:val="8"/>
+          <w:kern w:val="0"/>
+          <w:sz w:val="23"/>
+          <w:szCs w:val="23"/>
+          <w14:ligatures w14:val="none"/>
+        </w:rPr>
+      </w:pPr>
+      <w:r>
+        <w:rPr>
+          <w:rFonts w:ascii="Microsoft YaHei UI" w:eastAsia="Microsoft YaHei UI" w:hAnsi="Microsoft YaHei UI" w:cs="宋体" w:hint="eastAsia"/>
+          <w:color w:val="222222"/>
+          <w:spacing w:val="8"/>
+          <w:kern w:val="0"/>
+          <w:sz w:val="23"/>
+          <w:szCs w:val="23"/>
+          <w14:ligatures w14:val="none"/>
+        </w:rPr>
+        <w:t>当前时刻的预估</w:t>
+      </w:r>
+      <w:r>
+        <w:rPr>
+          <w:rFonts w:ascii="Microsoft YaHei UI" w:eastAsia="Microsoft YaHei UI" w:hAnsi="Microsoft YaHei UI" w:cs="宋体" w:hint="eastAsia"/>
+          <w:color w:val="222222"/>
+          <w:spacing w:val="8"/>
+          <w:kern w:val="0"/>
+          <w:sz w:val="23"/>
+          <w:szCs w:val="23"/>
+          <w14:ligatures w14:val="none"/>
+        </w:rPr>
+        <w:t>趋势</w:t>
+      </w:r>
+      <w:r>
+        <w:rPr>
+          <w:rFonts w:ascii="Microsoft YaHei UI" w:eastAsia="Microsoft YaHei UI" w:hAnsi="Microsoft YaHei UI" w:cs="宋体" w:hint="eastAsia"/>
+          <w:color w:val="222222"/>
+          <w:spacing w:val="8"/>
+          <w:kern w:val="0"/>
+          <w:sz w:val="23"/>
+          <w:szCs w:val="23"/>
+          <w14:ligatures w14:val="none"/>
+        </w:rPr>
+        <w:t>由</w:t>
+      </w:r>
+      <w:r>
+        <w:rPr>
+          <w:rFonts w:ascii="Microsoft YaHei UI" w:eastAsia="Microsoft YaHei UI" w:hAnsi="Microsoft YaHei UI" w:cs="宋体" w:hint="eastAsia"/>
+          <w:color w:val="222222"/>
+          <w:spacing w:val="8"/>
+          <w:kern w:val="0"/>
+          <w:sz w:val="23"/>
+          <w:szCs w:val="23"/>
+          <w14:ligatures w14:val="none"/>
+        </w:rPr>
+        <w:t>lt的差分与上一时刻的预估趋势决定。</w:t>
+      </w:r>
+      <w:r>
+        <w:rPr>
+          <w:rFonts w:ascii="Microsoft YaHei UI" w:eastAsia="Microsoft YaHei UI" w:hAnsi="Microsoft YaHei UI" w:cs="宋体" w:hint="eastAsia"/>
+          <w:color w:val="222222"/>
+          <w:spacing w:val="8"/>
+          <w:kern w:val="0"/>
+          <w:sz w:val="23"/>
+          <w:szCs w:val="23"/>
+          <w14:ligatures w14:val="none"/>
+        </w:rPr>
+        <w:t>具体决定使用</w:t>
+      </w:r>
+      <w:r>
+        <w:rPr>
+          <w:rFonts w:ascii="Microsoft YaHei UI" w:eastAsia="Microsoft YaHei UI" w:hAnsi="Microsoft YaHei UI" w:cs="宋体" w:hint="eastAsia"/>
+          <w:color w:val="222222"/>
+          <w:spacing w:val="8"/>
+          <w:kern w:val="0"/>
+          <w:sz w:val="23"/>
+          <w:szCs w:val="23"/>
+          <w14:ligatures w14:val="none"/>
+        </w:rPr>
+        <w:t>加权平均数，权值为</w:t>
+      </w:r>
+      <w:r>
+        <w:rPr>
+          <w:rFonts w:ascii="Microsoft YaHei UI" w:eastAsia="Microsoft YaHei UI" w:hAnsi="Microsoft YaHei UI" w:cs="宋体" w:hint="eastAsia"/>
+          <w:color w:val="222222"/>
+          <w:spacing w:val="8"/>
+          <w:kern w:val="0"/>
+          <w:sz w:val="23"/>
+          <w:szCs w:val="23"/>
+          <w14:ligatures w14:val="none"/>
+        </w:rPr>
+        <w:t>趋势平滑</w:t>
+      </w:r>
+      <w:r>
+        <w:rPr>
+          <w:rFonts w:ascii="Microsoft YaHei UI" w:eastAsia="Microsoft YaHei UI" w:hAnsi="Microsoft YaHei UI" w:cs="宋体" w:hint="eastAsia"/>
+          <w:color w:val="222222"/>
+          <w:spacing w:val="8"/>
+          <w:kern w:val="0"/>
+          <w:sz w:val="23"/>
+          <w:szCs w:val="23"/>
+          <w14:ligatures w14:val="none"/>
+        </w:rPr>
+        <w:t>参数</w:t>
+      </w:r>
+      <w:r>
+        <w:rPr>
+          <w:rFonts w:ascii="Microsoft YaHei UI" w:eastAsia="Microsoft YaHei UI" w:hAnsi="Microsoft YaHei UI" w:cs="宋体" w:hint="eastAsia"/>
+          <w:color w:val="222222"/>
+          <w:spacing w:val="8"/>
+          <w:kern w:val="0"/>
+          <w:sz w:val="23"/>
+          <w:szCs w:val="23"/>
+          <w14:ligatures w14:val="none"/>
+        </w:rPr>
+        <w:t>β</w:t>
+      </w:r>
+      <w:r>
+        <w:rPr>
+          <w:rFonts w:ascii="Microsoft YaHei UI" w:eastAsia="Microsoft YaHei UI" w:hAnsi="Microsoft YaHei UI" w:cs="宋体" w:hint="eastAsia"/>
+          <w:color w:val="222222"/>
+          <w:spacing w:val="8"/>
+          <w:kern w:val="0"/>
+          <w:sz w:val="23"/>
+          <w:szCs w:val="23"/>
+          <w14:ligatures w14:val="none"/>
+        </w:rPr>
+        <w:t>，</w:t>
+      </w:r>
+      <w:r>
+        <w:rPr>
+          <w:rFonts w:ascii="Microsoft YaHei UI" w:eastAsia="Microsoft YaHei UI" w:hAnsi="Microsoft YaHei UI" w:cs="宋体" w:hint="eastAsia"/>
+          <w:color w:val="222222"/>
+          <w:spacing w:val="8"/>
+          <w:kern w:val="0"/>
+          <w:sz w:val="23"/>
+          <w:szCs w:val="23"/>
+          <w14:ligatures w14:val="none"/>
+        </w:rPr>
+        <w:t>β</w:t>
+      </w:r>
+      <w:r>
+        <w:rPr>
+          <w:rFonts w:ascii="Microsoft YaHei UI" w:eastAsia="Microsoft YaHei UI" w:hAnsi="Microsoft YaHei UI" w:cs="宋体" w:hint="eastAsia"/>
+          <w:color w:val="222222"/>
+          <w:spacing w:val="8"/>
+          <w:kern w:val="0"/>
+          <w:sz w:val="23"/>
+          <w:szCs w:val="23"/>
+          <w14:ligatures w14:val="none"/>
+        </w:rPr>
+        <w:t>的确定</w:t>
+      </w:r>
+      <w:r>
+        <w:rPr>
+          <w:rFonts w:ascii="Microsoft YaHei UI" w:eastAsia="Microsoft YaHei UI" w:hAnsi="Microsoft YaHei UI" w:cs="宋体" w:hint="eastAsia"/>
+          <w:color w:val="222222"/>
+          <w:spacing w:val="8"/>
+          <w:kern w:val="0"/>
+          <w:sz w:val="23"/>
+          <w:szCs w:val="23"/>
+          <w14:ligatures w14:val="none"/>
+        </w:rPr>
+        <w:t>由</w:t>
+      </w:r>
+      <w:r>
+        <w:rPr>
+          <w:rFonts w:ascii="Microsoft YaHei UI" w:eastAsia="Microsoft YaHei UI" w:hAnsi="Microsoft YaHei UI" w:cs="宋体" w:hint="eastAsia"/>
+          <w:color w:val="222222"/>
+          <w:spacing w:val="8"/>
+          <w:kern w:val="0"/>
+          <w:sz w:val="23"/>
+          <w:szCs w:val="23"/>
+          <w14:ligatures w14:val="none"/>
+        </w:rPr>
+        <w:t>最大化拟合系数决定（最优拟合）</w:t>
+      </w:r>
+    </w:p>
+    <w:p>
+      <w:pPr>
+        <w:widowControl/>
+        <w:shd w:val="clear" w:color="auto" w:fill="FFFFFF"/>
+        <w:ind w:left="440" w:right="120"/>
+        <w:rPr>
+          <w:rFonts w:ascii="Microsoft YaHei UI" w:eastAsia="Microsoft YaHei UI" w:hAnsi="Microsoft YaHei UI" w:cs="宋体"/>
+          <w:color w:val="222222"/>
+          <w:spacing w:val="8"/>
+          <w:kern w:val="0"/>
+          <w:sz w:val="23"/>
+          <w:szCs w:val="23"/>
+          <w14:ligatures w14:val="none"/>
+        </w:rPr>
+      </w:pPr>
+      <w:r>
+        <w:rPr>
+          <w:rFonts w:ascii="Microsoft YaHei UI" w:eastAsia="Microsoft YaHei UI" w:hAnsi="Microsoft YaHei UI" w:cs="宋体" w:hint="eastAsia"/>
+          <w:color w:val="222222"/>
+          <w:spacing w:val="8"/>
+          <w:kern w:val="0"/>
+          <w:sz w:val="23"/>
+          <w:szCs w:val="23"/>
+          <w14:ligatures w14:val="none"/>
+        </w:rPr>
+        <w:lastRenderedPageBreak/>
+        <w:t>当前时刻的预估</w:t>
+      </w:r>
+      <w:r>
+        <w:rPr>
+          <w:rFonts w:ascii="Microsoft YaHei UI" w:eastAsia="Microsoft YaHei UI" w:hAnsi="Microsoft YaHei UI" w:cs="宋体" w:hint="eastAsia"/>
+          <w:color w:val="222222"/>
+          <w:spacing w:val="8"/>
+          <w:kern w:val="0"/>
+          <w:sz w:val="23"/>
+          <w:szCs w:val="23"/>
+          <w14:ligatures w14:val="none"/>
+        </w:rPr>
+        <w:t>季节指数</w:t>
+      </w:r>
+      <w:r>
+        <w:rPr>
+          <w:rFonts w:ascii="Microsoft YaHei UI" w:eastAsia="Microsoft YaHei UI" w:hAnsi="Microsoft YaHei UI" w:cs="宋体" w:hint="eastAsia"/>
+          <w:color w:val="222222"/>
+          <w:spacing w:val="8"/>
+          <w:kern w:val="0"/>
+          <w:sz w:val="23"/>
+          <w:szCs w:val="23"/>
+          <w14:ligatures w14:val="none"/>
+        </w:rPr>
+        <w:t>由</w:t>
+      </w:r>
+      <w:r>
+        <w:rPr>
+          <w:rFonts w:ascii="Microsoft YaHei UI" w:eastAsia="Microsoft YaHei UI" w:hAnsi="Microsoft YaHei UI" w:cs="宋体" w:hint="eastAsia"/>
+          <w:color w:val="222222"/>
+          <w:spacing w:val="8"/>
+          <w:kern w:val="0"/>
+          <w:sz w:val="23"/>
+          <w:szCs w:val="23"/>
+          <w14:ligatures w14:val="none"/>
+        </w:rPr>
+        <w:t>【</w:t>
+      </w:r>
+      <w:r>
+        <w:rPr>
+          <w:rFonts w:ascii="Microsoft YaHei UI" w:eastAsia="Microsoft YaHei UI" w:hAnsi="Microsoft YaHei UI" w:cs="宋体" w:hint="eastAsia"/>
+          <w:color w:val="222222"/>
+          <w:spacing w:val="8"/>
+          <w:kern w:val="0"/>
+          <w:sz w:val="23"/>
+          <w:szCs w:val="23"/>
+          <w14:ligatures w14:val="none"/>
+        </w:rPr>
+        <w:t>此期的实际观测值</w:t>
+      </w:r>
+      <w:r>
+        <w:rPr>
+          <w:rFonts w:ascii="Microsoft YaHei UI" w:eastAsia="Microsoft YaHei UI" w:hAnsi="Microsoft YaHei UI" w:cs="宋体" w:hint="eastAsia"/>
+          <w:color w:val="222222"/>
+          <w:spacing w:val="8"/>
+          <w:kern w:val="0"/>
+          <w:sz w:val="23"/>
+          <w:szCs w:val="23"/>
+          <w14:ligatures w14:val="none"/>
+        </w:rPr>
+        <w:t>与【</w:t>
+      </w:r>
+      <w:r>
+        <w:rPr>
+          <w:rFonts w:ascii="Microsoft YaHei UI" w:eastAsia="Microsoft YaHei UI" w:hAnsi="Microsoft YaHei UI" w:cs="宋体" w:hint="eastAsia"/>
+          <w:color w:val="222222"/>
+          <w:spacing w:val="8"/>
+          <w:kern w:val="0"/>
+          <w:sz w:val="23"/>
+          <w:szCs w:val="23"/>
+          <w14:ligatures w14:val="none"/>
+        </w:rPr>
+        <w:t>预估水平趋势</w:t>
+      </w:r>
+      <w:r>
+        <w:rPr>
+          <w:rFonts w:ascii="Microsoft YaHei UI" w:eastAsia="Microsoft YaHei UI" w:hAnsi="Microsoft YaHei UI" w:cs="宋体" w:hint="eastAsia"/>
+          <w:color w:val="222222"/>
+          <w:spacing w:val="8"/>
+          <w:kern w:val="0"/>
+          <w:sz w:val="23"/>
+          <w:szCs w:val="23"/>
+          <w14:ligatures w14:val="none"/>
+        </w:rPr>
+        <w:t>和】的比】</w:t>
+      </w:r>
+      <w:r>
+        <w:rPr>
+          <w:rFonts w:ascii="Microsoft YaHei UI" w:eastAsia="Microsoft YaHei UI" w:hAnsi="Microsoft YaHei UI" w:cs="宋体" w:hint="eastAsia"/>
+          <w:color w:val="222222"/>
+          <w:spacing w:val="8"/>
+          <w:kern w:val="0"/>
+          <w:sz w:val="23"/>
+          <w:szCs w:val="23"/>
+          <w14:ligatures w14:val="none"/>
+        </w:rPr>
+        <w:t>与上一时刻的预估季节指数决定。具体决定使用加权平均数，权值为</w:t>
+      </w:r>
+      <w:r>
+        <w:rPr>
+          <w:rFonts w:ascii="Microsoft YaHei UI" w:eastAsia="Microsoft YaHei UI" w:hAnsi="Microsoft YaHei UI" w:cs="宋体" w:hint="eastAsia"/>
+          <w:color w:val="222222"/>
+          <w:spacing w:val="8"/>
+          <w:kern w:val="0"/>
+          <w:sz w:val="23"/>
+          <w:szCs w:val="23"/>
+          <w14:ligatures w14:val="none"/>
+        </w:rPr>
+        <w:t>季节</w:t>
+      </w:r>
+      <w:r>
+        <w:rPr>
+          <w:rFonts w:ascii="Microsoft YaHei UI" w:eastAsia="Microsoft YaHei UI" w:hAnsi="Microsoft YaHei UI" w:cs="宋体" w:hint="eastAsia"/>
+          <w:color w:val="222222"/>
+          <w:spacing w:val="8"/>
+          <w:kern w:val="0"/>
+          <w:sz w:val="23"/>
+          <w:szCs w:val="23"/>
+          <w14:ligatures w14:val="none"/>
+        </w:rPr>
+        <w:t>平滑参数</w:t>
+      </w:r>
+      <w:r>
+        <w:rPr>
+          <w:rFonts w:ascii="Microsoft YaHei UI" w:eastAsia="Microsoft YaHei UI" w:hAnsi="Microsoft YaHei UI" w:cs="宋体" w:hint="eastAsia"/>
+          <w:color w:val="222222"/>
+          <w:spacing w:val="8"/>
+          <w:kern w:val="0"/>
+          <w:sz w:val="23"/>
+          <w:szCs w:val="23"/>
+          <w14:ligatures w14:val="none"/>
+        </w:rPr>
+        <w:t>γ</w:t>
+      </w:r>
+      <w:r>
+        <w:rPr>
+          <w:rFonts w:ascii="Microsoft YaHei UI" w:eastAsia="Microsoft YaHei UI" w:hAnsi="Microsoft YaHei UI" w:cs="宋体" w:hint="eastAsia"/>
+          <w:color w:val="222222"/>
+          <w:spacing w:val="8"/>
+          <w:kern w:val="0"/>
+          <w:sz w:val="23"/>
+          <w:szCs w:val="23"/>
+          <w14:ligatures w14:val="none"/>
+        </w:rPr>
+        <w:t>，</w:t>
+      </w:r>
+      <w:r>
+        <w:rPr>
+          <w:rFonts w:ascii="Microsoft YaHei UI" w:eastAsia="Microsoft YaHei UI" w:hAnsi="Microsoft YaHei UI" w:cs="宋体" w:hint="eastAsia"/>
+          <w:color w:val="222222"/>
+          <w:spacing w:val="8"/>
+          <w:kern w:val="0"/>
+          <w:sz w:val="23"/>
+          <w:szCs w:val="23"/>
+          <w14:ligatures w14:val="none"/>
+        </w:rPr>
+        <w:t>γ</w:t>
+      </w:r>
+      <w:r>
+        <w:rPr>
+          <w:rFonts w:ascii="Microsoft YaHei UI" w:eastAsia="Microsoft YaHei UI" w:hAnsi="Microsoft YaHei UI" w:cs="宋体" w:hint="eastAsia"/>
+          <w:color w:val="222222"/>
+          <w:spacing w:val="8"/>
+          <w:kern w:val="0"/>
+          <w:sz w:val="23"/>
+          <w:szCs w:val="23"/>
+          <w14:ligatures w14:val="none"/>
+        </w:rPr>
+        <w:t>的确定</w:t>
+      </w:r>
+      <w:r>
+        <w:rPr>
+          <w:rFonts w:ascii="Microsoft YaHei UI" w:eastAsia="Microsoft YaHei UI" w:hAnsi="Microsoft YaHei UI" w:cs="宋体" w:hint="eastAsia"/>
+          <w:color w:val="222222"/>
+          <w:spacing w:val="8"/>
+          <w:kern w:val="0"/>
+          <w:sz w:val="23"/>
+          <w:szCs w:val="23"/>
+          <w14:ligatures w14:val="none"/>
+        </w:rPr>
+        <w:t>由</w:t>
+      </w:r>
+      <w:r>
+        <w:rPr>
+          <w:rFonts w:ascii="Microsoft YaHei UI" w:eastAsia="Microsoft YaHei UI" w:hAnsi="Microsoft YaHei UI" w:cs="宋体" w:hint="eastAsia"/>
+          <w:color w:val="222222"/>
+          <w:spacing w:val="8"/>
+          <w:kern w:val="0"/>
+          <w:sz w:val="23"/>
+          <w:szCs w:val="23"/>
+          <w14:ligatures w14:val="none"/>
+        </w:rPr>
+        <w:t>最大化拟合系数决定</w:t>
+      </w:r>
+    </w:p>
+    <w:p>
+      <w:pPr>
+        <w:widowControl/>
+        <w:shd w:val="clear" w:color="auto" w:fill="FFFFFF"/>
+        <w:ind w:left="440" w:right="120"/>
+        <w:rPr>
+          <w:rFonts w:ascii="Microsoft YaHei UI" w:eastAsia="Microsoft YaHei UI" w:hAnsi="Microsoft YaHei UI" w:cs="宋体"/>
+          <w:color w:val="222222"/>
+          <w:spacing w:val="8"/>
+          <w:kern w:val="0"/>
+          <w:sz w:val="23"/>
+          <w:szCs w:val="23"/>
+          <w14:ligatures w14:val="none"/>
+        </w:rPr>
+      </w:pPr>
+      <w:r>
+        <w:rPr>
+          <w:rFonts w:ascii="Microsoft YaHei UI" w:eastAsia="Microsoft YaHei UI" w:hAnsi="Microsoft YaHei UI" w:cs="宋体" w:hint="eastAsia"/>
+          <w:color w:val="222222"/>
+          <w:spacing w:val="8"/>
+          <w:kern w:val="0"/>
+          <w:sz w:val="23"/>
+          <w:szCs w:val="23"/>
+          <w14:ligatures w14:val="none"/>
+        </w:rPr>
+        <w:t>当前时刻的预测值</w:t>
+      </w:r>
+      <w:r>
+        <w:rPr>
+          <w:rFonts w:ascii="Microsoft YaHei UI" w:eastAsia="Microsoft YaHei UI" w:hAnsi="Microsoft YaHei UI" w:cs="宋体" w:hint="eastAsia"/>
+          <w:color w:val="222222"/>
+          <w:spacing w:val="8"/>
+          <w:kern w:val="0"/>
+          <w:sz w:val="23"/>
+          <w:szCs w:val="23"/>
+          <w14:ligatures w14:val="none"/>
+        </w:rPr>
+        <w:t>为</w:t>
+      </w:r>
+      <w:r>
+        <w:rPr>
+          <w:rFonts w:ascii="Microsoft YaHei UI" w:eastAsia="Microsoft YaHei UI" w:hAnsi="Microsoft YaHei UI" w:cs="宋体" w:hint="eastAsia"/>
+          <w:color w:val="222222"/>
+          <w:spacing w:val="8"/>
+          <w:kern w:val="0"/>
+          <w:sz w:val="23"/>
+          <w:szCs w:val="23"/>
+          <w14:ligatures w14:val="none"/>
+        </w:rPr>
+        <w:t>【当前时刻的预估水平趋势和】</w:t>
+      </w:r>
+      <w:r>
+        <w:rPr>
+          <w:rFonts w:ascii="Microsoft YaHei UI" w:eastAsia="Microsoft YaHei UI" w:hAnsi="Microsoft YaHei UI" w:cs="宋体" w:hint="eastAsia"/>
+          <w:color w:val="222222"/>
+          <w:spacing w:val="8"/>
+          <w:kern w:val="0"/>
+          <w:sz w:val="23"/>
+          <w:szCs w:val="23"/>
+          <w14:ligatures w14:val="none"/>
+        </w:rPr>
+        <w:t>与前一期的</w:t>
+      </w:r>
+      <w:r>
+        <w:rPr>
+          <w:rFonts w:ascii="Microsoft YaHei UI" w:eastAsia="Microsoft YaHei UI" w:hAnsi="Microsoft YaHei UI" w:cs="宋体" w:hint="eastAsia"/>
+          <w:color w:val="222222"/>
+          <w:spacing w:val="8"/>
+          <w:kern w:val="0"/>
+          <w:sz w:val="23"/>
+          <w:szCs w:val="23"/>
+          <w14:ligatures w14:val="none"/>
+        </w:rPr>
+        <w:t>预估季节指数</w:t>
+      </w:r>
+      <w:r>
+        <w:rPr>
+          <w:rFonts w:ascii="Microsoft YaHei UI" w:eastAsia="Microsoft YaHei UI" w:hAnsi="Microsoft YaHei UI" w:cs="宋体" w:hint="eastAsia"/>
+          <w:color w:val="222222"/>
+          <w:spacing w:val="8"/>
+          <w:kern w:val="0"/>
+          <w:sz w:val="23"/>
+          <w:szCs w:val="23"/>
+          <w14:ligatures w14:val="none"/>
+        </w:rPr>
+        <w:t>的乘积，这也是为什么成为“乘法模型”</w:t>
       </w:r>
     </w:p>
     <w:p>
@@ -1196,9 +3158,158 @@
           <w:noProof/>
         </w:rPr>
         <w:drawing>
-          <wp:inline distT="0" distB="0" distL="0" distR="0" wp14:anchorId="0D518D2B" wp14:editId="16FDA465">
-            <wp:extent cx="3694254" cy="3460750"/>
-            <wp:effectExtent l="0" t="0" r="1905" b="6350"/>
+          <wp:inline distT="0" distB="0" distL="0" distR="0" wp14:anchorId="2DE83DCF" wp14:editId="4197F9CD">
+            <wp:extent cx="4800847" cy="958899"/>
+            <wp:effectExtent l="0" t="0" r="0" b="0"/>
+            <wp:docPr id="5619486" name="图片 1"/>
+            <wp:cNvGraphicFramePr>
+              <a:graphicFrameLocks xmlns:a="http://schemas.openxmlformats.org/drawingml/2006/main" noChangeAspect="1"/>
+            </wp:cNvGraphicFramePr>
+            <a:graphic xmlns:a="http://schemas.openxmlformats.org/drawingml/2006/main">
+              <a:graphicData uri="http://schemas.openxmlformats.org/drawingml/2006/picture">
+                <pic:pic xmlns:pic="http://schemas.openxmlformats.org/drawingml/2006/picture">
+                  <pic:nvPicPr>
+                    <pic:cNvPr id="5619486" name=""/>
+                    <pic:cNvPicPr/>
+                  </pic:nvPicPr>
+                  <pic:blipFill>
+                    <a:blip r:embed="rId16"/>
+                    <a:stretch>
+                      <a:fillRect/>
+                    </a:stretch>
+                  </pic:blipFill>
+                  <pic:spPr>
+                    <a:xfrm>
+                      <a:off x="0" y="0"/>
+                      <a:ext cx="4800847" cy="958899"/>
+                    </a:xfrm>
+                    <a:prstGeom prst="rect">
+                      <a:avLst/>
+                    </a:prstGeom>
+                  </pic:spPr>
+                </pic:pic>
+              </a:graphicData>
+            </a:graphic>
+          </wp:inline>
+        </w:drawing>
+      </w:r>
+    </w:p>
+    <w:p>
+      <w:pPr>
+        <w:widowControl/>
+        <w:shd w:val="clear" w:color="auto" w:fill="FFFFFF"/>
+        <w:ind w:left="440" w:right="120"/>
+        <w:rPr>
+          <w:rFonts w:ascii="Microsoft YaHei UI" w:eastAsia="Microsoft YaHei UI" w:hAnsi="Microsoft YaHei UI" w:cs="宋体" w:hint="eastAsia"/>
+          <w:color w:val="222222"/>
+          <w:spacing w:val="8"/>
+          <w:kern w:val="0"/>
+          <w:sz w:val="23"/>
+          <w:szCs w:val="23"/>
+          <w14:ligatures w14:val="none"/>
+        </w:rPr>
+      </w:pPr>
+    </w:p>
+    <w:p>
+      <w:pPr>
+        <w:widowControl/>
+        <w:shd w:val="clear" w:color="auto" w:fill="FFFFFF"/>
+        <w:ind w:left="440" w:right="120"/>
+        <w:rPr>
+          <w:rFonts w:ascii="Microsoft YaHei UI" w:eastAsia="Microsoft YaHei UI" w:hAnsi="Microsoft YaHei UI" w:cs="宋体"/>
+          <w:color w:val="222222"/>
+          <w:spacing w:val="8"/>
+          <w:kern w:val="0"/>
+          <w:sz w:val="23"/>
+          <w:szCs w:val="23"/>
+          <w14:ligatures w14:val="none"/>
+        </w:rPr>
+      </w:pPr>
+    </w:p>
+    <w:p>
+      <w:pPr>
+        <w:widowControl/>
+        <w:shd w:val="clear" w:color="auto" w:fill="FFFFFF"/>
+        <w:ind w:left="440" w:right="120"/>
+        <w:rPr>
+          <w:rFonts w:ascii="Microsoft YaHei UI" w:eastAsia="Microsoft YaHei UI" w:hAnsi="Microsoft YaHei UI" w:cs="宋体"/>
+          <w:color w:val="222222"/>
+          <w:spacing w:val="8"/>
+          <w:kern w:val="0"/>
+          <w:sz w:val="23"/>
+          <w:szCs w:val="23"/>
+          <w14:ligatures w14:val="none"/>
+        </w:rPr>
+      </w:pPr>
+      <w:r>
+        <w:rPr>
+          <w:rFonts w:ascii="Microsoft YaHei UI" w:eastAsia="Microsoft YaHei UI" w:hAnsi="Microsoft YaHei UI" w:cs="宋体" w:hint="eastAsia"/>
+          <w:color w:val="222222"/>
+          <w:spacing w:val="8"/>
+          <w:kern w:val="0"/>
+          <w:sz w:val="23"/>
+          <w:szCs w:val="23"/>
+          <w14:ligatures w14:val="none"/>
+        </w:rPr>
+        <w:t>后面的具体要交给编程手</w:t>
+      </w:r>
+    </w:p>
+    <w:p>
+      <w:pPr>
+        <w:widowControl/>
+        <w:shd w:val="clear" w:color="auto" w:fill="FFFFFF"/>
+        <w:ind w:left="440" w:right="120"/>
+        <w:rPr>
+          <w:rFonts w:ascii="Microsoft YaHei UI" w:eastAsia="Microsoft YaHei UI" w:hAnsi="Microsoft YaHei UI" w:cs="宋体" w:hint="eastAsia"/>
+          <w:color w:val="222222"/>
+          <w:spacing w:val="8"/>
+          <w:kern w:val="0"/>
+          <w:sz w:val="23"/>
+          <w:szCs w:val="23"/>
+          <w14:ligatures w14:val="none"/>
+        </w:rPr>
+      </w:pPr>
+    </w:p>
+    <w:p>
+      <w:pPr>
+        <w:widowControl/>
+        <w:shd w:val="clear" w:color="auto" w:fill="FFFFFF"/>
+        <w:ind w:left="440" w:right="120"/>
+        <w:rPr>
+          <w:rFonts w:ascii="Microsoft YaHei UI" w:eastAsia="Microsoft YaHei UI" w:hAnsi="Microsoft YaHei UI" w:cs="宋体" w:hint="eastAsia"/>
+          <w:color w:val="222222"/>
+          <w:spacing w:val="8"/>
+          <w:kern w:val="0"/>
+          <w:sz w:val="23"/>
+          <w:szCs w:val="23"/>
+          <w14:ligatures w14:val="none"/>
+        </w:rPr>
+      </w:pPr>
+    </w:p>
+    <w:p>
+      <w:pPr>
+        <w:widowControl/>
+        <w:shd w:val="clear" w:color="auto" w:fill="FFFFFF"/>
+        <w:ind w:left="440" w:right="120"/>
+        <w:rPr>
+          <w:rFonts w:ascii="Microsoft YaHei UI" w:eastAsia="Microsoft YaHei UI" w:hAnsi="Microsoft YaHei UI" w:cs="宋体"/>
+          <w:color w:val="222222"/>
+          <w:spacing w:val="8"/>
+          <w:kern w:val="0"/>
+          <w:sz w:val="23"/>
+          <w:szCs w:val="23"/>
+          <w14:ligatures w14:val="none"/>
+        </w:rPr>
+      </w:pPr>
+      <w:r>
+        <w:rPr>
+          <w:noProof/>
+        </w:rPr>
+        <w:lastRenderedPageBreak/>
+        <w:drawing>
+          <wp:inline distT="0" distB="0" distL="0" distR="0" wp14:anchorId="0D518D2B" wp14:editId="68547C20">
+            <wp:extent cx="5289550" cy="4955213"/>
+            <wp:effectExtent l="0" t="0" r="6350" b="0"/>
             <wp:docPr id="2094088085" name="图片 4"/>
             <wp:cNvGraphicFramePr>
               <a:graphicFrameLocks xmlns:a="http://schemas.openxmlformats.org/drawingml/2006/main" noChangeAspect="1"/>
@@ -1213,7 +3324,7 @@
                     </pic:cNvPicPr>
                   </pic:nvPicPr>
                   <pic:blipFill>
-                    <a:blip r:embed="rId13" cstate="print">
+                    <a:blip r:embed="rId17" cstate="print">
                       <a:extLst>
                         <a:ext uri="{28A0092B-C50C-407E-A947-70E740481C1C}">
                           <a14:useLocalDpi xmlns:a14="http://schemas.microsoft.com/office/drawing/2010/main" val="0"/>
@@ -1228,7 +3339,7 @@
                   <pic:spPr bwMode="auto">
                     <a:xfrm>
                       <a:off x="0" y="0"/>
-                      <a:ext cx="3697983" cy="3464244"/>
+                      <a:ext cx="5305225" cy="4969897"/>
                     </a:xfrm>
                     <a:prstGeom prst="rect">
                       <a:avLst/>
@@ -1295,126 +3406,100 @@
         <w:shd w:val="clear" w:color="auto" w:fill="FFFFFF"/>
         <w:ind w:left="440" w:right="120"/>
         <w:rPr>
-          <w:rFonts w:ascii="Microsoft YaHei UI" w:eastAsia="Microsoft YaHei UI" w:hAnsi="Microsoft YaHei UI" w:cs="宋体" w:hint="eastAsia"/>
-          <w:color w:val="222222"/>
-          <w:spacing w:val="8"/>
-          <w:kern w:val="0"/>
-          <w:sz w:val="23"/>
-          <w:szCs w:val="23"/>
-          <w14:ligatures w14:val="none"/>
-        </w:rPr>
-      </w:pPr>
-      <w:r>
-        <w:rPr>
-          <w:rFonts w:ascii="Microsoft YaHei UI" w:eastAsia="Microsoft YaHei UI" w:hAnsi="Microsoft YaHei UI" w:cs="宋体" w:hint="eastAsia"/>
-          <w:color w:val="222222"/>
-          <w:spacing w:val="8"/>
-          <w:kern w:val="0"/>
-          <w:sz w:val="23"/>
-          <w:szCs w:val="23"/>
-          <w14:ligatures w14:val="none"/>
-        </w:rPr>
-        <w:t>暂未完成，比较简陋的思路是再次用对数线性回归，确定上下界</w:t>
-      </w:r>
-    </w:p>
-    <w:p>
-      <w:pPr>
-        <w:widowControl/>
-        <w:shd w:val="clear" w:color="auto" w:fill="FFFFFF"/>
-        <w:ind w:left="440" w:right="120"/>
-        <w:rPr>
-          <w:rFonts w:ascii="Microsoft YaHei UI" w:eastAsia="Microsoft YaHei UI" w:hAnsi="Microsoft YaHei UI" w:cs="宋体"/>
-          <w:color w:val="222222"/>
-          <w:spacing w:val="8"/>
-          <w:kern w:val="0"/>
-          <w:sz w:val="23"/>
-          <w:szCs w:val="23"/>
-          <w14:ligatures w14:val="none"/>
-        </w:rPr>
-      </w:pPr>
-    </w:p>
-    <w:p>
-      <w:pPr>
-        <w:widowControl/>
-        <w:shd w:val="clear" w:color="auto" w:fill="FFFFFF"/>
-        <w:ind w:left="440" w:right="120"/>
-        <w:rPr>
-          <w:rFonts w:ascii="Microsoft YaHei UI" w:eastAsia="Microsoft YaHei UI" w:hAnsi="Microsoft YaHei UI" w:cs="宋体"/>
-          <w:color w:val="222222"/>
-          <w:spacing w:val="8"/>
-          <w:kern w:val="0"/>
-          <w:sz w:val="23"/>
-          <w:szCs w:val="23"/>
-          <w14:ligatures w14:val="none"/>
-        </w:rPr>
-      </w:pPr>
-    </w:p>
-    <w:p>
-      <w:pPr>
-        <w:widowControl/>
-        <w:shd w:val="clear" w:color="auto" w:fill="FFFFFF"/>
-        <w:ind w:left="440" w:right="120"/>
-        <w:rPr>
-          <w:rFonts w:ascii="Microsoft YaHei UI" w:eastAsia="Microsoft YaHei UI" w:hAnsi="Microsoft YaHei UI" w:cs="宋体"/>
-          <w:color w:val="222222"/>
-          <w:spacing w:val="8"/>
-          <w:kern w:val="0"/>
-          <w:sz w:val="23"/>
-          <w:szCs w:val="23"/>
-          <w14:ligatures w14:val="none"/>
-        </w:rPr>
-      </w:pPr>
-    </w:p>
-    <w:p>
-      <w:pPr>
-        <w:widowControl/>
-        <w:shd w:val="clear" w:color="auto" w:fill="FFFFFF"/>
-        <w:ind w:left="440" w:right="120"/>
-        <w:rPr>
-          <w:rFonts w:ascii="Microsoft YaHei UI" w:eastAsia="Microsoft YaHei UI" w:hAnsi="Microsoft YaHei UI" w:cs="宋体" w:hint="eastAsia"/>
-          <w:color w:val="222222"/>
-          <w:spacing w:val="8"/>
-          <w:kern w:val="0"/>
-          <w:sz w:val="23"/>
-          <w:szCs w:val="23"/>
-          <w14:ligatures w14:val="none"/>
-        </w:rPr>
-      </w:pPr>
-    </w:p>
-    <w:p>
-      <w:pPr>
-        <w:widowControl/>
-        <w:shd w:val="clear" w:color="auto" w:fill="FFFFFF"/>
-        <w:ind w:left="440" w:right="120"/>
-        <w:rPr>
-          <w:rFonts w:ascii="Microsoft YaHei UI" w:eastAsia="Microsoft YaHei UI" w:hAnsi="Microsoft YaHei UI" w:cs="宋体" w:hint="eastAsia"/>
-          <w:color w:val="222222"/>
-          <w:spacing w:val="8"/>
-          <w:kern w:val="0"/>
-          <w:sz w:val="23"/>
-          <w:szCs w:val="23"/>
-          <w14:ligatures w14:val="none"/>
-        </w:rPr>
-      </w:pPr>
-    </w:p>
-    <w:p>
-      <w:pPr>
-        <w:widowControl/>
-        <w:shd w:val="clear" w:color="auto" w:fill="FFFFFF"/>
-        <w:ind w:left="440" w:right="120"/>
-        <w:rPr>
-          <w:rFonts w:ascii="Microsoft YaHei UI" w:eastAsia="Microsoft YaHei UI" w:hAnsi="Microsoft YaHei UI" w:cs="宋体"/>
-          <w:color w:val="222222"/>
-          <w:spacing w:val="8"/>
-          <w:kern w:val="0"/>
-          <w:sz w:val="23"/>
-          <w:szCs w:val="23"/>
-          <w14:ligatures w14:val="none"/>
-        </w:rPr>
-      </w:pPr>
-      <w:r>
-        <w:rPr>
-          <w:rFonts w:ascii="Microsoft YaHei UI" w:eastAsia="Microsoft YaHei UI" w:hAnsi="Microsoft YaHei UI" w:cs="宋体" w:hint="eastAsia"/>
+          <w:rFonts w:ascii="Microsoft YaHei UI" w:eastAsia="Microsoft YaHei UI" w:hAnsi="Microsoft YaHei UI" w:cs="宋体"/>
+          <w:color w:val="222222"/>
+          <w:spacing w:val="8"/>
+          <w:kern w:val="0"/>
+          <w:sz w:val="23"/>
+          <w:szCs w:val="23"/>
+          <w14:ligatures w14:val="none"/>
+        </w:rPr>
+      </w:pPr>
+    </w:p>
+    <w:p>
+      <w:pPr>
+        <w:widowControl/>
+        <w:shd w:val="clear" w:color="auto" w:fill="FFFFFF"/>
+        <w:ind w:left="440" w:right="120"/>
+        <w:rPr>
+          <w:rFonts w:ascii="Microsoft YaHei UI" w:eastAsia="Microsoft YaHei UI" w:hAnsi="Microsoft YaHei UI" w:cs="宋体"/>
+          <w:color w:val="222222"/>
+          <w:spacing w:val="8"/>
+          <w:kern w:val="0"/>
+          <w:sz w:val="23"/>
+          <w:szCs w:val="23"/>
+          <w14:ligatures w14:val="none"/>
+        </w:rPr>
+      </w:pPr>
+    </w:p>
+    <w:p>
+      <w:pPr>
+        <w:widowControl/>
+        <w:shd w:val="clear" w:color="auto" w:fill="FFFFFF"/>
+        <w:ind w:left="440" w:right="120"/>
+        <w:rPr>
+          <w:rFonts w:ascii="Microsoft YaHei UI" w:eastAsia="Microsoft YaHei UI" w:hAnsi="Microsoft YaHei UI" w:cs="宋体"/>
+          <w:color w:val="222222"/>
+          <w:spacing w:val="8"/>
+          <w:kern w:val="0"/>
+          <w:sz w:val="23"/>
+          <w:szCs w:val="23"/>
+          <w14:ligatures w14:val="none"/>
+        </w:rPr>
+      </w:pPr>
+    </w:p>
+    <w:p>
+      <w:pPr>
+        <w:widowControl/>
+        <w:shd w:val="clear" w:color="auto" w:fill="FFFFFF"/>
+        <w:ind w:left="440" w:right="120"/>
+        <w:rPr>
+          <w:rFonts w:ascii="Microsoft YaHei UI" w:eastAsia="Microsoft YaHei UI" w:hAnsi="Microsoft YaHei UI" w:cs="宋体"/>
+          <w:color w:val="222222"/>
+          <w:spacing w:val="8"/>
+          <w:kern w:val="0"/>
+          <w:sz w:val="23"/>
+          <w:szCs w:val="23"/>
+          <w14:ligatures w14:val="none"/>
+        </w:rPr>
+      </w:pPr>
+    </w:p>
+    <w:p>
+      <w:pPr>
+        <w:widowControl/>
+        <w:shd w:val="clear" w:color="auto" w:fill="FFFFFF"/>
+        <w:ind w:left="440" w:right="120"/>
+        <w:rPr>
+          <w:rFonts w:ascii="Microsoft YaHei UI" w:eastAsia="Microsoft YaHei UI" w:hAnsi="Microsoft YaHei UI" w:cs="宋体"/>
+          <w:color w:val="222222"/>
+          <w:spacing w:val="8"/>
+          <w:kern w:val="0"/>
+          <w:sz w:val="23"/>
+          <w:szCs w:val="23"/>
+          <w14:ligatures w14:val="none"/>
+        </w:rPr>
+      </w:pPr>
+    </w:p>
+    <w:p>
+      <w:pPr>
+        <w:widowControl/>
+        <w:shd w:val="clear" w:color="auto" w:fill="FFFFFF"/>
+        <w:ind w:left="440" w:right="120"/>
+        <w:rPr>
+          <w:rFonts w:ascii="Microsoft YaHei UI" w:eastAsia="Microsoft YaHei UI" w:hAnsi="Microsoft YaHei UI" w:cs="宋体"/>
+          <w:strike/>
+          <w:color w:val="222222"/>
+          <w:spacing w:val="8"/>
+          <w:kern w:val="0"/>
+          <w:sz w:val="23"/>
+          <w:szCs w:val="23"/>
+          <w14:ligatures w14:val="none"/>
+        </w:rPr>
+      </w:pPr>
+      <w:r>
+        <w:rPr>
+          <w:rFonts w:ascii="Microsoft YaHei UI" w:eastAsia="Microsoft YaHei UI" w:hAnsi="Microsoft YaHei UI" w:cs="宋体" w:hint="eastAsia"/>
+          <w:strike/>
           <w:color w:val="222222"/>
           <w:spacing w:val="8"/>
           <w:kern w:val="0"/>
@@ -1427,6 +3512,7 @@
       <w:r>
         <w:rPr>
           <w:rFonts w:ascii="Microsoft YaHei UI" w:eastAsia="Microsoft YaHei UI" w:hAnsi="Microsoft YaHei UI" w:cs="宋体"/>
+          <w:strike/>
           <w:color w:val="222222"/>
           <w:spacing w:val="8"/>
           <w:kern w:val="0"/>
@@ -1439,6 +3525,7 @@
       <w:r>
         <w:rPr>
           <w:rFonts w:ascii="Microsoft YaHei UI" w:eastAsia="Microsoft YaHei UI" w:hAnsi="Microsoft YaHei UI" w:cs="宋体" w:hint="eastAsia"/>
+          <w:strike/>
           <w:color w:val="222222"/>
           <w:spacing w:val="8"/>
           <w:kern w:val="0"/>
@@ -1451,6 +3538,7 @@
       <w:r>
         <w:rPr>
           <w:rFonts w:ascii="Microsoft YaHei UI" w:eastAsia="Microsoft YaHei UI" w:hAnsi="Microsoft YaHei UI" w:cs="宋体"/>
+          <w:strike/>
           <w:color w:val="222222"/>
           <w:spacing w:val="8"/>
           <w:kern w:val="0"/>
@@ -1463,6 +3551,7 @@
       <w:r>
         <w:rPr>
           <w:rFonts w:ascii="Microsoft YaHei UI" w:eastAsia="Microsoft YaHei UI" w:hAnsi="Microsoft YaHei UI" w:cs="宋体" w:hint="eastAsia"/>
+          <w:strike/>
           <w:color w:val="222222"/>
           <w:spacing w:val="8"/>
           <w:kern w:val="0"/>
@@ -1475,6 +3564,7 @@
       <w:r>
         <w:rPr>
           <w:rFonts w:ascii="Microsoft YaHei UI" w:eastAsia="Microsoft YaHei UI" w:hAnsi="Microsoft YaHei UI" w:cs="宋体"/>
+          <w:strike/>
           <w:color w:val="222222"/>
           <w:spacing w:val="8"/>
           <w:kern w:val="0"/>
@@ -1487,6 +3577,7 @@
       <w:r>
         <w:rPr>
           <w:rFonts w:ascii="Microsoft YaHei UI" w:eastAsia="Microsoft YaHei UI" w:hAnsi="Microsoft YaHei UI" w:cs="宋体" w:hint="eastAsia"/>
+          <w:strike/>
           <w:color w:val="222222"/>
           <w:spacing w:val="8"/>
           <w:kern w:val="0"/>
@@ -1504,40 +3595,57 @@
         <w:ind w:left="440" w:right="120"/>
         <w:rPr>
           <w:rFonts w:ascii="Microsoft YaHei UI" w:eastAsia="Microsoft YaHei UI" w:hAnsi="Microsoft YaHei UI" w:cs="宋体"/>
-          <w:color w:val="222222"/>
-          <w:spacing w:val="8"/>
-          <w:kern w:val="0"/>
-          <w:sz w:val="23"/>
-          <w:szCs w:val="23"/>
-          <w14:ligatures w14:val="none"/>
-        </w:rPr>
-      </w:pPr>
-    </w:p>
-    <w:p>
-      <w:pPr>
-        <w:widowControl/>
-        <w:shd w:val="clear" w:color="auto" w:fill="FFFFFF"/>
-        <w:ind w:left="440" w:right="120"/>
-        <w:rPr>
-          <w:rFonts w:ascii="Microsoft YaHei UI" w:eastAsia="Microsoft YaHei UI" w:hAnsi="Microsoft YaHei UI" w:cs="宋体"/>
-          <w:color w:val="222222"/>
-          <w:spacing w:val="8"/>
-          <w:kern w:val="0"/>
-          <w:sz w:val="23"/>
-          <w:szCs w:val="23"/>
-          <w14:ligatures w14:val="none"/>
-        </w:rPr>
-      </w:pPr>
-      <w:r>
-        <w:rPr>
-          <w:rFonts w:ascii="Microsoft YaHei UI" w:eastAsia="Microsoft YaHei UI" w:hAnsi="Microsoft YaHei UI" w:cs="宋体" w:hint="eastAsia"/>
-          <w:color w:val="222222"/>
-          <w:spacing w:val="8"/>
-          <w:kern w:val="0"/>
-          <w:sz w:val="23"/>
-          <w:szCs w:val="23"/>
-          <w14:ligatures w14:val="none"/>
-        </w:rPr>
+          <w:strike/>
+          <w:color w:val="222222"/>
+          <w:spacing w:val="8"/>
+          <w:kern w:val="0"/>
+          <w:sz w:val="23"/>
+          <w:szCs w:val="23"/>
+          <w14:ligatures w14:val="none"/>
+        </w:rPr>
+      </w:pPr>
+      <w:r>
+        <w:rPr>
+          <w:rFonts w:ascii="Microsoft YaHei UI" w:eastAsia="Microsoft YaHei UI" w:hAnsi="Microsoft YaHei UI" w:cs="宋体" w:hint="eastAsia"/>
+          <w:strike/>
+          <w:color w:val="222222"/>
+          <w:spacing w:val="8"/>
+          <w:kern w:val="0"/>
+          <w:sz w:val="23"/>
+          <w:szCs w:val="23"/>
+          <w14:ligatures w14:val="none"/>
+        </w:rPr>
+        <w:t>会过拟合</w:t>
+      </w:r>
+    </w:p>
+    <w:p>
+      <w:pPr>
+        <w:widowControl/>
+        <w:shd w:val="clear" w:color="auto" w:fill="FFFFFF"/>
+        <w:ind w:left="440" w:right="120"/>
+        <w:rPr>
+          <w:rFonts w:ascii="Microsoft YaHei UI" w:eastAsia="Microsoft YaHei UI" w:hAnsi="Microsoft YaHei UI" w:cs="宋体"/>
+          <w:strike/>
+          <w:color w:val="222222"/>
+          <w:spacing w:val="8"/>
+          <w:kern w:val="0"/>
+          <w:sz w:val="23"/>
+          <w:szCs w:val="23"/>
+          <w14:ligatures w14:val="none"/>
+        </w:rPr>
+      </w:pPr>
+      <w:r>
+        <w:rPr>
+          <w:rFonts w:ascii="Microsoft YaHei UI" w:eastAsia="Microsoft YaHei UI" w:hAnsi="Microsoft YaHei UI" w:cs="宋体" w:hint="eastAsia"/>
+          <w:strike/>
+          <w:color w:val="222222"/>
+          <w:spacing w:val="8"/>
+          <w:kern w:val="0"/>
+          <w:sz w:val="23"/>
+          <w:szCs w:val="23"/>
+          <w14:ligatures w14:val="none"/>
+        </w:rPr>
+        <w:lastRenderedPageBreak/>
         <w:t>在确定预测模型后，我们根据每日的波动，确定预测区间</w:t>
       </w:r>
     </w:p>
@@ -1667,7 +3775,7 @@
           </mc:Choice>
           <mc:Fallback>
             <w:pict>
-              <v:rect w14:anchorId="307DED0A" id="矩形 1" o:spid="_x0000_s1026" style="position:absolute;left:0;text-align:left;margin-left:9.5pt;margin-top:33.4pt;width:418.5pt;height:190.5pt;z-index:-251656192;visibility:visible;mso-wrap-style:square;mso-width-percent:0;mso-height-percent:0;mso-wrap-distance-left:9pt;mso-wrap-distance-top:0;mso-wrap-distance-right:9pt;mso-wrap-distance-bottom:0;mso-position-horizontal:absolute;mso-position-horizontal-relative:text;mso-position-vertical:absolute;mso-position-vertical-relative:text;mso-width-percent:0;mso-height-percent:0;mso-width-relative:margin;mso-height-relative:margin;v-text-anchor:middle" o:gfxdata="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" fillcolor="white [3212]" strokecolor="#09101d [484]" strokeweight="1pt"/>
+              <v:rect w14:anchorId="6D3696D8" id="矩形 1" o:spid="_x0000_s1026" style="position:absolute;left:0;text-align:left;margin-left:9.5pt;margin-top:33.4pt;width:418.5pt;height:190.5pt;z-index:-251656192;visibility:visible;mso-wrap-style:square;mso-width-percent:0;mso-height-percent:0;mso-wrap-distance-left:9pt;mso-wrap-distance-top:0;mso-wrap-distance-right:9pt;mso-wrap-distance-bottom:0;mso-position-horizontal:absolute;mso-position-horizontal-relative:text;mso-position-vertical:absolute;mso-position-vertical-relative:text;mso-width-percent:0;mso-height-percent:0;mso-width-relative:margin;mso-height-relative:margin;v-text-anchor:middle" o:gfxdata="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" fillcolor="white [3212]" strokecolor="#09101d [484]" strokeweight="1pt"/>
             </w:pict>
           </mc:Fallback>
         </mc:AlternateContent>
@@ -2124,7 +4232,7 @@
           </mc:Choice>
           <mc:Fallback>
             <w:pict>
-              <v:rect w14:anchorId="7F29055A" id="矩形 1" o:spid="_x0000_s1026" style="position:absolute;left:0;text-align:left;margin-left:3.5pt;margin-top:.9pt;width:426pt;height:93.5pt;z-index:-251654144;visibility:visible;mso-wrap-style:square;mso-width-percent:0;mso-height-percent:0;mso-wrap-distance-left:9pt;mso-wrap-distance-top:0;mso-wrap-distance-right:9pt;mso-wrap-distance-bottom:0;mso-position-horizontal:absolute;mso-position-horizontal-relative:text;mso-position-vertical:absolute;mso-position-vertical-relative:text;mso-width-percent:0;mso-height-percent:0;mso-width-relative:margin;mso-height-relative:margin;v-text-anchor:middle" o:gfxdata="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" fillcolor="white [3212]" strokecolor="#09101d [484]" strokeweight="1pt"/>
+              <v:rect w14:anchorId="02D7E572" id="矩形 1" o:spid="_x0000_s1026" style="position:absolute;left:0;text-align:left;margin-left:3.5pt;margin-top:.9pt;width:426pt;height:93.5pt;z-index:-251654144;visibility:visible;mso-wrap-style:square;mso-width-percent:0;mso-height-percent:0;mso-wrap-distance-left:9pt;mso-wrap-distance-top:0;mso-wrap-distance-right:9pt;mso-wrap-distance-bottom:0;mso-position-horizontal:absolute;mso-position-horizontal-relative:text;mso-position-vertical:absolute;mso-position-vertical-relative:text;mso-width-percent:0;mso-height-percent:0;mso-width-relative:margin;mso-height-relative:margin;v-text-anchor:middle" o:gfxdata="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" fillcolor="white [3212]" strokecolor="#09101d [484]" strokeweight="1pt"/>
             </w:pict>
           </mc:Fallback>
         </mc:AlternateContent>
@@ -2565,6 +4673,119 @@
     </w:lvl>
   </w:abstractNum>
   <w:abstractNum w:abstractNumId="1" w15:restartNumberingAfterBreak="0">
+    <w:nsid w:val="11FD40C2"/>
+    <w:multiLevelType w:val="hybridMultilevel"/>
+    <w:tmpl w:val="935CA12A"/>
+    <w:lvl w:ilvl="0" w:tplc="04090001">
+      <w:start w:val="1"/>
+      <w:numFmt w:val="bullet"/>
+      <w:lvlText w:val=""/>
+      <w:lvlJc w:val="left"/>
+      <w:pPr>
+        <w:ind w:left="880" w:hanging="440"/>
+      </w:pPr>
+      <w:rPr>
+        <w:rFonts w:ascii="Wingdings" w:hAnsi="Wingdings" w:hint="default"/>
+      </w:rPr>
+    </w:lvl>
+    <w:lvl w:ilvl="1" w:tplc="04090003" w:tentative="1">
+      <w:start w:val="1"/>
+      <w:numFmt w:val="bullet"/>
+      <w:lvlText w:val=""/>
+      <w:lvlJc w:val="left"/>
+      <w:pPr>
+        <w:ind w:left="1320" w:hanging="440"/>
+      </w:pPr>
+      <w:rPr>
+        <w:rFonts w:ascii="Wingdings" w:hAnsi="Wingdings" w:hint="default"/>
+      </w:rPr>
+    </w:lvl>
+    <w:lvl w:ilvl="2" w:tplc="04090005" w:tentative="1">
+      <w:start w:val="1"/>
+      <w:numFmt w:val="bullet"/>
+      <w:lvlText w:val=""/>
+      <w:lvlJc w:val="left"/>
+      <w:pPr>
+        <w:ind w:left="1760" w:hanging="440"/>
+      </w:pPr>
+      <w:rPr>
+        <w:rFonts w:ascii="Wingdings" w:hAnsi="Wingdings" w:hint="default"/>
+      </w:rPr>
+    </w:lvl>
+    <w:lvl w:ilvl="3" w:tplc="04090001" w:tentative="1">
+      <w:start w:val="1"/>
+      <w:numFmt w:val="bullet"/>
+      <w:lvlText w:val=""/>
+      <w:lvlJc w:val="left"/>
+      <w:pPr>
+        <w:ind w:left="2200" w:hanging="440"/>
+      </w:pPr>
+      <w:rPr>
+        <w:rFonts w:ascii="Wingdings" w:hAnsi="Wingdings" w:hint="default"/>
+      </w:rPr>
+    </w:lvl>
+    <w:lvl w:ilvl="4" w:tplc="04090003" w:tentative="1">
+      <w:start w:val="1"/>
+      <w:numFmt w:val="bullet"/>
+      <w:lvlText w:val=""/>
+      <w:lvlJc w:val="left"/>
+      <w:pPr>
+        <w:ind w:left="2640" w:hanging="440"/>
+      </w:pPr>
+      <w:rPr>
+        <w:rFonts w:ascii="Wingdings" w:hAnsi="Wingdings" w:hint="default"/>
+      </w:rPr>
+    </w:lvl>
+    <w:lvl w:ilvl="5" w:tplc="04090005" w:tentative="1">
+      <w:start w:val="1"/>
+      <w:numFmt w:val="bullet"/>
+      <w:lvlText w:val=""/>
+      <w:lvlJc w:val="left"/>
+      <w:pPr>
+        <w:ind w:left="3080" w:hanging="440"/>
+      </w:pPr>
+      <w:rPr>
+        <w:rFonts w:ascii="Wingdings" w:hAnsi="Wingdings" w:hint="default"/>
+      </w:rPr>
+    </w:lvl>
+    <w:lvl w:ilvl="6" w:tplc="04090001" w:tentative="1">
+      <w:start w:val="1"/>
+      <w:numFmt w:val="bullet"/>
+      <w:lvlText w:val=""/>
+      <w:lvlJc w:val="left"/>
+      <w:pPr>
+        <w:ind w:left="3520" w:hanging="440"/>
+      </w:pPr>
+      <w:rPr>
+        <w:rFonts w:ascii="Wingdings" w:hAnsi="Wingdings" w:hint="default"/>
+      </w:rPr>
+    </w:lvl>
+    <w:lvl w:ilvl="7" w:tplc="04090003" w:tentative="1">
+      <w:start w:val="1"/>
+      <w:numFmt w:val="bullet"/>
+      <w:lvlText w:val=""/>
+      <w:lvlJc w:val="left"/>
+      <w:pPr>
+        <w:ind w:left="3960" w:hanging="440"/>
+      </w:pPr>
+      <w:rPr>
+        <w:rFonts w:ascii="Wingdings" w:hAnsi="Wingdings" w:hint="default"/>
+      </w:rPr>
+    </w:lvl>
+    <w:lvl w:ilvl="8" w:tplc="04090005" w:tentative="1">
+      <w:start w:val="1"/>
+      <w:numFmt w:val="bullet"/>
+      <w:lvlText w:val=""/>
+      <w:lvlJc w:val="left"/>
+      <w:pPr>
+        <w:ind w:left="4400" w:hanging="440"/>
+      </w:pPr>
+      <w:rPr>
+        <w:rFonts w:ascii="Wingdings" w:hAnsi="Wingdings" w:hint="default"/>
+      </w:rPr>
+    </w:lvl>
+  </w:abstractNum>
+  <w:abstractNum w:abstractNumId="2" w15:restartNumberingAfterBreak="0">
     <w:nsid w:val="1A614109"/>
     <w:multiLevelType w:val="multilevel"/>
     <w:tmpl w:val="7F1CF222"/>
@@ -2713,7 +4934,7 @@
       </w:rPr>
     </w:lvl>
   </w:abstractNum>
-  <w:abstractNum w:abstractNumId="2" w15:restartNumberingAfterBreak="0">
+  <w:abstractNum w:abstractNumId="3" w15:restartNumberingAfterBreak="0">
     <w:nsid w:val="57A0555F"/>
     <w:multiLevelType w:val="hybridMultilevel"/>
     <w:tmpl w:val="6B760952"/>
@@ -2799,7 +5020,7 @@
       </w:pPr>
     </w:lvl>
   </w:abstractNum>
-  <w:abstractNum w:abstractNumId="3" w15:restartNumberingAfterBreak="0">
+  <w:abstractNum w:abstractNumId="4" w15:restartNumberingAfterBreak="0">
     <w:nsid w:val="73CD4293"/>
     <w:multiLevelType w:val="multilevel"/>
     <w:tmpl w:val="CE9A82A6"/>
@@ -2930,7 +5151,7 @@
       </w:rPr>
     </w:lvl>
   </w:abstractNum>
-  <w:abstractNum w:abstractNumId="4" w15:restartNumberingAfterBreak="0">
+  <w:abstractNum w:abstractNumId="5" w15:restartNumberingAfterBreak="0">
     <w:nsid w:val="75F33A2C"/>
     <w:multiLevelType w:val="multilevel"/>
     <w:tmpl w:val="D966ADD0"/>
@@ -3079,7 +5300,7 @@
       </w:rPr>
     </w:lvl>
   </w:abstractNum>
-  <w:abstractNum w:abstractNumId="5" w15:restartNumberingAfterBreak="0">
+  <w:abstractNum w:abstractNumId="6" w15:restartNumberingAfterBreak="0">
     <w:nsid w:val="7B3B4C2B"/>
     <w:multiLevelType w:val="hybridMultilevel"/>
     <w:tmpl w:val="5C2A252A"/>
@@ -3169,25 +5390,28 @@
     </w:lvl>
   </w:abstractNum>
   <w:num w:numId="1" w16cid:durableId="1929846422">
+    <w:abstractNumId w:val="4"/>
+  </w:num>
+  <w:num w:numId="2" w16cid:durableId="550003387">
+    <w:abstractNumId w:val="4"/>
+  </w:num>
+  <w:num w:numId="3" w16cid:durableId="556673775">
     <w:abstractNumId w:val="3"/>
   </w:num>
-  <w:num w:numId="2" w16cid:durableId="550003387">
-    <w:abstractNumId w:val="3"/>
+  <w:num w:numId="4" w16cid:durableId="663777434">
+    <w:abstractNumId w:val="6"/>
   </w:num>
-  <w:num w:numId="3" w16cid:durableId="556673775">
+  <w:num w:numId="5" w16cid:durableId="1708095121">
     <w:abstractNumId w:val="2"/>
   </w:num>
-  <w:num w:numId="4" w16cid:durableId="663777434">
+  <w:num w:numId="6" w16cid:durableId="1193227506">
     <w:abstractNumId w:val="5"/>
-  </w:num>
-  <w:num w:numId="5" w16cid:durableId="1708095121">
-    <w:abstractNumId w:val="1"/>
-  </w:num>
-  <w:num w:numId="6" w16cid:durableId="1193227506">
-    <w:abstractNumId w:val="4"/>
   </w:num>
   <w:num w:numId="7" w16cid:durableId="772365638">
     <w:abstractNumId w:val="0"/>
+  </w:num>
+  <w:num w:numId="8" w16cid:durableId="2044205974">
+    <w:abstractNumId w:val="1"/>
   </w:num>
 </w:numbering>
 </file>
@@ -3588,7 +5812,7 @@
   <w:style w:type="paragraph" w:default="1" w:styleId="a">
     <w:name w:val="Normal"/>
     <w:qFormat/>
-    <w:rsid w:val="00D60258"/>
+    <w:rsid w:val="002409E6"/>
     <w:pPr>
       <w:widowControl w:val="0"/>
       <w:jc w:val="both"/>

--- a/2023-C/建模思路.docx
+++ b/2023-C/建模思路.docx
@@ -10,15 +10,15 @@
           <w:numId w:val="3"/>
         </w:numPr>
       </w:pPr>
-      <w:bookmarkStart w:id="0" w:name="_Toc58505774"/>
-      <w:bookmarkStart w:id="1" w:name="_Toc58786698"/>
-      <w:bookmarkStart w:id="2" w:name="_Hlk157005016"/>
+      <w:bookmarkStart w:id="0" w:name="_Hlk157005016"/>
+      <w:bookmarkStart w:id="1" w:name="_Toc58505774"/>
+      <w:bookmarkStart w:id="2" w:name="_Toc58786698"/>
+      <w:bookmarkEnd w:id="0"/>
+      <w:r>
+        <w:t>Assumptions and Justifications</w:t>
+      </w:r>
+      <w:bookmarkEnd w:id="1"/>
       <w:bookmarkEnd w:id="2"/>
-      <w:r>
-        <w:t>Assumptions and Justifications</w:t>
-      </w:r>
-      <w:bookmarkEnd w:id="0"/>
-      <w:bookmarkEnd w:id="1"/>
     </w:p>
     <w:p>
       <w:pPr>
@@ -168,7 +168,7 @@
           </mc:Choice>
           <mc:Fallback>
             <w:pict>
-              <v:rect w14:anchorId="1DCA4E7E" id="矩形 1" o:spid="_x0000_s1026" style="position:absolute;left:0;text-align:left;margin-left:10.5pt;margin-top:5.2pt;width:419.5pt;height:59.5pt;z-index:-251658240;visibility:visible;mso-wrap-style:square;mso-width-percent:0;mso-height-percent:0;mso-wrap-distance-left:9pt;mso-wrap-distance-top:0;mso-wrap-distance-right:9pt;mso-wrap-distance-bottom:0;mso-position-horizontal:absolute;mso-position-horizontal-relative:text;mso-position-vertical:absolute;mso-position-vertical-relative:text;mso-width-percent:0;mso-height-percent:0;mso-width-relative:margin;mso-height-relative:margin;v-text-anchor:middle" o:gfxdata="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" fillcolor="white [3212]" strokecolor="#09101d [484]" strokeweight="1pt"/>
+              <v:rect w14:anchorId="0BAB39D7" id="矩形 1" o:spid="_x0000_s1026" style="position:absolute;left:0;text-align:left;margin-left:10.5pt;margin-top:5.2pt;width:419.5pt;height:59.5pt;z-index:-251658240;visibility:visible;mso-wrap-style:square;mso-width-percent:0;mso-height-percent:0;mso-wrap-distance-left:9pt;mso-wrap-distance-top:0;mso-wrap-distance-right:9pt;mso-wrap-distance-bottom:0;mso-position-horizontal:absolute;mso-position-horizontal-relative:text;mso-position-vertical:absolute;mso-position-vertical-relative:text;mso-width-percent:0;mso-height-percent:0;mso-width-relative:margin;mso-height-relative:margin;v-text-anchor:middle" o:gfxdata="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" fillcolor="white [3212]" strokecolor="#09101d [484]" strokeweight="1pt"/>
             </w:pict>
           </mc:Fallback>
         </mc:AlternateContent>
@@ -710,7 +710,7 @@
         <w:shd w:val="clear" w:color="auto" w:fill="FFFFFF"/>
         <w:ind w:left="440" w:right="120"/>
         <w:rPr>
-          <w:rFonts w:ascii="Microsoft YaHei UI" w:eastAsia="Microsoft YaHei UI" w:hAnsi="Microsoft YaHei UI" w:cs="宋体" w:hint="eastAsia"/>
+          <w:rFonts w:ascii="Microsoft YaHei UI" w:eastAsia="Microsoft YaHei UI" w:hAnsi="Microsoft YaHei UI" w:cs="宋体"/>
           <w:b/>
           <w:bCs/>
           <w:color w:val="FF0000"/>
@@ -903,7 +903,7 @@
         <w:shd w:val="clear" w:color="auto" w:fill="FFFFFF"/>
         <w:ind w:left="440" w:right="120"/>
         <w:rPr>
-          <w:rFonts w:ascii="Microsoft YaHei UI" w:eastAsia="Microsoft YaHei UI" w:hAnsi="Microsoft YaHei UI" w:cs="宋体" w:hint="eastAsia"/>
+          <w:rFonts w:ascii="Microsoft YaHei UI" w:eastAsia="Microsoft YaHei UI" w:hAnsi="Microsoft YaHei UI" w:cs="宋体"/>
           <w:b/>
           <w:bCs/>
           <w:color w:val="FF0000"/>
@@ -922,7 +922,7 @@
         <w:shd w:val="clear" w:color="auto" w:fill="FFFFFF"/>
         <w:ind w:left="440" w:right="120"/>
         <w:rPr>
-          <w:rFonts w:ascii="Microsoft YaHei UI" w:eastAsia="Microsoft YaHei UI" w:hAnsi="Microsoft YaHei UI" w:cs="宋体" w:hint="eastAsia"/>
+          <w:rFonts w:ascii="Microsoft YaHei UI" w:eastAsia="Microsoft YaHei UI" w:hAnsi="Microsoft YaHei UI" w:cs="宋体"/>
           <w:b/>
           <w:bCs/>
           <w:color w:val="FF0000"/>
@@ -974,7 +974,7 @@
         <w:shd w:val="clear" w:color="auto" w:fill="FFFFFF"/>
         <w:ind w:left="440" w:right="120"/>
         <w:rPr>
-          <w:rFonts w:ascii="Microsoft YaHei UI" w:eastAsia="Microsoft YaHei UI" w:hAnsi="Microsoft YaHei UI" w:cs="宋体" w:hint="eastAsia"/>
+          <w:rFonts w:ascii="Microsoft YaHei UI" w:eastAsia="Microsoft YaHei UI" w:hAnsi="Microsoft YaHei UI" w:cs="宋体"/>
           <w:color w:val="222222"/>
           <w:spacing w:val="8"/>
           <w:kern w:val="0"/>
@@ -1174,31 +1174,7 @@
           <w:szCs w:val="23"/>
           <w14:ligatures w14:val="none"/>
         </w:rPr>
-        <w:t>改良后的指数平滑模型，即</w:t>
-      </w:r>
-      <w:r>
-        <w:rPr>
-          <w:rFonts w:ascii="Microsoft YaHei UI" w:eastAsia="Microsoft YaHei UI" w:hAnsi="Microsoft YaHei UI" w:cs="宋体" w:hint="eastAsia"/>
-          <w:color w:val="222222"/>
-          <w:spacing w:val="8"/>
-          <w:kern w:val="0"/>
-          <w:sz w:val="23"/>
-          <w:szCs w:val="23"/>
-          <w14:ligatures w14:val="none"/>
-        </w:rPr>
-        <w:t>温特乘法模型</w:t>
-      </w:r>
-      <w:r>
-        <w:rPr>
-          <w:rFonts w:ascii="Microsoft YaHei UI" w:eastAsia="Microsoft YaHei UI" w:hAnsi="Microsoft YaHei UI" w:cs="宋体" w:hint="eastAsia"/>
-          <w:color w:val="222222"/>
-          <w:spacing w:val="8"/>
-          <w:kern w:val="0"/>
-          <w:sz w:val="23"/>
-          <w:szCs w:val="23"/>
-          <w14:ligatures w14:val="none"/>
-        </w:rPr>
-        <w:t>。</w:t>
+        <w:t>改良后的指数平滑模型，即温特乘法模型。</w:t>
       </w:r>
       <w:r>
         <w:rPr>
@@ -1487,7 +1463,7 @@
         <w:shd w:val="clear" w:color="auto" w:fill="FFFFFF"/>
         <w:ind w:left="440" w:right="120"/>
         <w:rPr>
-          <w:rFonts w:ascii="Microsoft YaHei UI" w:eastAsia="Microsoft YaHei UI" w:hAnsi="Microsoft YaHei UI" w:cs="宋体" w:hint="eastAsia"/>
+          <w:rFonts w:ascii="Microsoft YaHei UI" w:eastAsia="Microsoft YaHei UI" w:hAnsi="Microsoft YaHei UI" w:cs="宋体"/>
           <w:color w:val="222222"/>
           <w:spacing w:val="8"/>
           <w:kern w:val="0"/>
@@ -1587,31 +1563,7 @@
           <w:szCs w:val="23"/>
           <w14:ligatures w14:val="none"/>
         </w:rPr>
-        <w:t>：判断模型存在</w:t>
-      </w:r>
-      <w:r>
-        <w:rPr>
-          <w:rFonts w:ascii="Microsoft YaHei UI" w:eastAsia="Microsoft YaHei UI" w:hAnsi="Microsoft YaHei UI" w:cs="宋体" w:hint="eastAsia"/>
-          <w:color w:val="222222"/>
-          <w:spacing w:val="8"/>
-          <w:kern w:val="0"/>
-          <w:sz w:val="23"/>
-          <w:szCs w:val="23"/>
-          <w14:ligatures w14:val="none"/>
-        </w:rPr>
-        <w:t>季节性</w:t>
-      </w:r>
-      <w:r>
-        <w:rPr>
-          <w:rFonts w:ascii="Microsoft YaHei UI" w:eastAsia="Microsoft YaHei UI" w:hAnsi="Microsoft YaHei UI" w:cs="宋体" w:hint="eastAsia"/>
-          <w:color w:val="222222"/>
-          <w:spacing w:val="8"/>
-          <w:kern w:val="0"/>
-          <w:sz w:val="23"/>
-          <w:szCs w:val="23"/>
-          <w14:ligatures w14:val="none"/>
-        </w:rPr>
-        <w:t>（季节性分解+</w:t>
+        <w:t>：判断模型存在季节性（季节性分解+</w:t>
       </w:r>
       <w:r>
         <w:rPr>
@@ -1719,44 +1671,32 @@
           <w:szCs w:val="23"/>
           <w14:ligatures w14:val="none"/>
         </w:rPr>
-        <w:t>m取7</w:t>
-      </w:r>
-      <w:r>
-        <w:rPr>
-          <w:rFonts w:ascii="Microsoft YaHei UI" w:eastAsia="Microsoft YaHei UI" w:hAnsi="Microsoft YaHei UI" w:cs="宋体" w:hint="eastAsia"/>
-          <w:color w:val="222222"/>
-          <w:spacing w:val="8"/>
-          <w:kern w:val="0"/>
-          <w:sz w:val="23"/>
-          <w:szCs w:val="23"/>
-          <w14:ligatures w14:val="none"/>
-        </w:rPr>
-        <w:t>（待补充）</w:t>
-      </w:r>
-    </w:p>
-    <w:p>
-      <w:pPr>
-        <w:widowControl/>
-        <w:shd w:val="clear" w:color="auto" w:fill="FFFFFF"/>
-        <w:ind w:left="440" w:right="120"/>
-        <w:rPr>
-          <w:rFonts w:ascii="Microsoft YaHei UI" w:eastAsia="Microsoft YaHei UI" w:hAnsi="Microsoft YaHei UI" w:cs="宋体"/>
-          <w:color w:val="222222"/>
-          <w:spacing w:val="8"/>
-          <w:kern w:val="0"/>
-          <w:sz w:val="23"/>
-          <w:szCs w:val="23"/>
-          <w14:ligatures w14:val="none"/>
-        </w:rPr>
-      </w:pPr>
-    </w:p>
-    <w:p>
-      <w:pPr>
-        <w:widowControl/>
-        <w:shd w:val="clear" w:color="auto" w:fill="FFFFFF"/>
-        <w:ind w:left="440" w:right="120"/>
-        <w:rPr>
-          <w:rFonts w:ascii="Microsoft YaHei UI" w:eastAsia="Microsoft YaHei UI" w:hAnsi="Microsoft YaHei UI" w:cs="宋体" w:hint="eastAsia"/>
+        <w:t>m取7（待补充）</w:t>
+      </w:r>
+    </w:p>
+    <w:p>
+      <w:pPr>
+        <w:widowControl/>
+        <w:shd w:val="clear" w:color="auto" w:fill="FFFFFF"/>
+        <w:ind w:left="440" w:right="120"/>
+        <w:rPr>
+          <w:rFonts w:ascii="Microsoft YaHei UI" w:eastAsia="Microsoft YaHei UI" w:hAnsi="Microsoft YaHei UI" w:cs="宋体"/>
+          <w:color w:val="222222"/>
+          <w:spacing w:val="8"/>
+          <w:kern w:val="0"/>
+          <w:sz w:val="23"/>
+          <w:szCs w:val="23"/>
+          <w14:ligatures w14:val="none"/>
+        </w:rPr>
+      </w:pPr>
+    </w:p>
+    <w:p>
+      <w:pPr>
+        <w:widowControl/>
+        <w:shd w:val="clear" w:color="auto" w:fill="FFFFFF"/>
+        <w:ind w:left="440" w:right="120"/>
+        <w:rPr>
+          <w:rFonts w:ascii="Microsoft YaHei UI" w:eastAsia="Microsoft YaHei UI" w:hAnsi="Microsoft YaHei UI" w:cs="宋体"/>
           <w:strike/>
           <w:color w:val="222222"/>
           <w:spacing w:val="8"/>
@@ -1928,7 +1868,7 @@
           </mc:Choice>
           <mc:Fallback>
             <w:pict>
-              <v:line w14:anchorId="616EBC09" id="直接连接符 4" o:spid="_x0000_s1026" style="position:absolute;left:0;text-align:left;z-index:251663360;visibility:visible;mso-wrap-style:square;mso-wrap-distance-left:9pt;mso-wrap-distance-top:0;mso-wrap-distance-right:9pt;mso-wrap-distance-bottom:0;mso-position-horizontal:absolute;mso-position-horizontal-relative:text;mso-position-vertical:absolute;mso-position-vertical-relative:text" from="-.5pt,61.3pt" to="382pt,141.8pt" o:gfxdata="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" strokecolor="#4472c4 [3204]" strokeweight=".5pt">
+              <v:line w14:anchorId="01C6880B" id="直接连接符 4" o:spid="_x0000_s1026" style="position:absolute;left:0;text-align:left;z-index:251663360;visibility:visible;mso-wrap-style:square;mso-wrap-distance-left:9pt;mso-wrap-distance-top:0;mso-wrap-distance-right:9pt;mso-wrap-distance-bottom:0;mso-position-horizontal:absolute;mso-position-horizontal-relative:text;mso-position-vertical:absolute;mso-position-vertical-relative:text" from="-.5pt,61.3pt" to="382pt,141.8pt" o:gfxdata="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" strokecolor="#4472c4 [3204]" strokeweight=".5pt">
                 <v:stroke joinstyle="miter"/>
               </v:line>
             </w:pict>
@@ -2034,7 +1974,7 @@
           </mc:Choice>
           <mc:Fallback>
             <w:pict>
-              <v:line w14:anchorId="4510B4AB" id="直接连接符 4" o:spid="_x0000_s1026" style="position:absolute;left:0;text-align:left;flip:y;z-index:251665408;visibility:visible;mso-wrap-style:square;mso-width-percent:0;mso-height-percent:0;mso-wrap-distance-left:9pt;mso-wrap-distance-top:0;mso-wrap-distance-right:9pt;mso-wrap-distance-bottom:0;mso-position-horizontal:left;mso-position-horizontal-relative:margin;mso-position-vertical:absolute;mso-position-vertical-relative:text;mso-width-percent:0;mso-height-percent:0;mso-width-relative:margin;mso-height-relative:margin" from="0,2.9pt" to="382pt,74.4pt" o:gfxdata="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" strokecolor="#4472c4 [3204]" strokeweight=".5pt">
+              <v:line w14:anchorId="4950367D" id="直接连接符 4" o:spid="_x0000_s1026" style="position:absolute;left:0;text-align:left;flip:y;z-index:251665408;visibility:visible;mso-wrap-style:square;mso-width-percent:0;mso-height-percent:0;mso-wrap-distance-left:9pt;mso-wrap-distance-top:0;mso-wrap-distance-right:9pt;mso-wrap-distance-bottom:0;mso-position-horizontal:left;mso-position-horizontal-relative:margin;mso-position-vertical:absolute;mso-position-vertical-relative:text;mso-width-percent:0;mso-height-percent:0;mso-width-relative:margin;mso-height-relative:margin" from="0,2.9pt" to="382pt,74.4pt" o:gfxdata="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" strokecolor="#4472c4 [3204]" strokeweight=".5pt">
                 <v:stroke joinstyle="miter"/>
                 <w10:wrap anchorx="margin"/>
               </v:line>
@@ -2106,39 +2046,39 @@
         <w:shd w:val="clear" w:color="auto" w:fill="FFFFFF"/>
         <w:ind w:right="120"/>
         <w:rPr>
-          <w:rFonts w:ascii="Microsoft YaHei UI" w:eastAsia="Microsoft YaHei UI" w:hAnsi="Microsoft YaHei UI" w:cs="宋体" w:hint="eastAsia"/>
-          <w:color w:val="222222"/>
-          <w:spacing w:val="8"/>
-          <w:kern w:val="0"/>
-          <w:sz w:val="23"/>
-          <w:szCs w:val="23"/>
-          <w14:ligatures w14:val="none"/>
-        </w:rPr>
-      </w:pPr>
-    </w:p>
-    <w:p>
-      <w:pPr>
-        <w:widowControl/>
-        <w:shd w:val="clear" w:color="auto" w:fill="FFFFFF"/>
-        <w:ind w:left="440" w:right="120"/>
-        <w:rPr>
-          <w:rFonts w:ascii="Microsoft YaHei UI" w:eastAsia="Microsoft YaHei UI" w:hAnsi="Microsoft YaHei UI" w:cs="宋体" w:hint="eastAsia"/>
-          <w:color w:val="222222"/>
-          <w:spacing w:val="8"/>
-          <w:kern w:val="0"/>
-          <w:sz w:val="23"/>
-          <w:szCs w:val="23"/>
-          <w14:ligatures w14:val="none"/>
-        </w:rPr>
-      </w:pPr>
-    </w:p>
-    <w:p>
-      <w:pPr>
-        <w:widowControl/>
-        <w:shd w:val="clear" w:color="auto" w:fill="FFFFFF"/>
-        <w:ind w:left="440" w:right="120"/>
-        <w:rPr>
-          <w:rFonts w:ascii="Microsoft YaHei UI" w:eastAsia="Microsoft YaHei UI" w:hAnsi="Microsoft YaHei UI" w:cs="宋体" w:hint="eastAsia"/>
+          <w:rFonts w:ascii="Microsoft YaHei UI" w:eastAsia="Microsoft YaHei UI" w:hAnsi="Microsoft YaHei UI" w:cs="宋体"/>
+          <w:color w:val="222222"/>
+          <w:spacing w:val="8"/>
+          <w:kern w:val="0"/>
+          <w:sz w:val="23"/>
+          <w:szCs w:val="23"/>
+          <w14:ligatures w14:val="none"/>
+        </w:rPr>
+      </w:pPr>
+    </w:p>
+    <w:p>
+      <w:pPr>
+        <w:widowControl/>
+        <w:shd w:val="clear" w:color="auto" w:fill="FFFFFF"/>
+        <w:ind w:left="440" w:right="120"/>
+        <w:rPr>
+          <w:rFonts w:ascii="Microsoft YaHei UI" w:eastAsia="Microsoft YaHei UI" w:hAnsi="Microsoft YaHei UI" w:cs="宋体"/>
+          <w:color w:val="222222"/>
+          <w:spacing w:val="8"/>
+          <w:kern w:val="0"/>
+          <w:sz w:val="23"/>
+          <w:szCs w:val="23"/>
+          <w14:ligatures w14:val="none"/>
+        </w:rPr>
+      </w:pPr>
+    </w:p>
+    <w:p>
+      <w:pPr>
+        <w:widowControl/>
+        <w:shd w:val="clear" w:color="auto" w:fill="FFFFFF"/>
+        <w:ind w:left="440" w:right="120"/>
+        <w:rPr>
+          <w:rFonts w:ascii="Microsoft YaHei UI" w:eastAsia="Microsoft YaHei UI" w:hAnsi="Microsoft YaHei UI" w:cs="宋体"/>
           <w:color w:val="222222"/>
           <w:spacing w:val="8"/>
           <w:kern w:val="0"/>
@@ -2434,28 +2374,16 @@
           <w:szCs w:val="23"/>
           <w14:ligatures w14:val="none"/>
         </w:rPr>
-        <w:t>bt</w:t>
-      </w:r>
-      <w:r>
-        <w:rPr>
-          <w:rFonts w:ascii="Microsoft YaHei UI" w:eastAsia="Microsoft YaHei UI" w:hAnsi="Microsoft YaHei UI" w:cs="宋体" w:hint="eastAsia"/>
-          <w:color w:val="222222"/>
-          <w:spacing w:val="8"/>
-          <w:kern w:val="0"/>
-          <w:sz w:val="23"/>
-          <w:szCs w:val="23"/>
-          <w14:ligatures w14:val="none"/>
-        </w:rPr>
-        <w:t>相当于是lt的差分</w:t>
-      </w:r>
-    </w:p>
-    <w:p>
-      <w:pPr>
-        <w:widowControl/>
-        <w:shd w:val="clear" w:color="auto" w:fill="FFFFFF"/>
-        <w:ind w:left="440" w:right="120"/>
-        <w:rPr>
-          <w:rFonts w:ascii="Microsoft YaHei UI" w:eastAsia="Microsoft YaHei UI" w:hAnsi="Microsoft YaHei UI" w:cs="宋体" w:hint="eastAsia"/>
+        <w:t>bt相当于是lt的差分</w:t>
+      </w:r>
+    </w:p>
+    <w:p>
+      <w:pPr>
+        <w:widowControl/>
+        <w:shd w:val="clear" w:color="auto" w:fill="FFFFFF"/>
+        <w:ind w:left="440" w:right="120"/>
+        <w:rPr>
+          <w:rFonts w:ascii="Microsoft YaHei UI" w:eastAsia="Microsoft YaHei UI" w:hAnsi="Microsoft YaHei UI" w:cs="宋体"/>
           <w:color w:val="222222"/>
           <w:spacing w:val="8"/>
           <w:kern w:val="0"/>
@@ -2483,7 +2411,7 @@
         <w:shd w:val="clear" w:color="auto" w:fill="FFFFFF"/>
         <w:ind w:left="440" w:right="120"/>
         <w:rPr>
-          <w:rFonts w:ascii="Microsoft YaHei UI" w:eastAsia="Microsoft YaHei UI" w:hAnsi="Microsoft YaHei UI" w:cs="宋体" w:hint="eastAsia"/>
+          <w:rFonts w:ascii="Microsoft YaHei UI" w:eastAsia="Microsoft YaHei UI" w:hAnsi="Microsoft YaHei UI" w:cs="宋体"/>
           <w:color w:val="222222"/>
           <w:spacing w:val="8"/>
           <w:kern w:val="0"/>
@@ -2670,19 +2598,31 @@
           <w:szCs w:val="23"/>
           <w14:ligatures w14:val="none"/>
         </w:rPr>
-        <w:t>当前时刻的预估</w:t>
-      </w:r>
-      <w:r>
-        <w:rPr>
-          <w:rFonts w:ascii="Microsoft YaHei UI" w:eastAsia="Microsoft YaHei UI" w:hAnsi="Microsoft YaHei UI" w:cs="宋体" w:hint="eastAsia"/>
-          <w:color w:val="222222"/>
-          <w:spacing w:val="8"/>
-          <w:kern w:val="0"/>
-          <w:sz w:val="23"/>
-          <w:szCs w:val="23"/>
-          <w14:ligatures w14:val="none"/>
-        </w:rPr>
-        <w:t>趋势</w:t>
+        <w:t>当前时刻的预估趋势由lt的差分与上一时刻的预估趋势决定。具体决定使用</w:t>
+      </w:r>
+      <w:r>
+        <w:rPr>
+          <w:rFonts w:ascii="Microsoft YaHei UI" w:eastAsia="Microsoft YaHei UI" w:hAnsi="Microsoft YaHei UI" w:cs="宋体" w:hint="eastAsia"/>
+          <w:color w:val="222222"/>
+          <w:spacing w:val="8"/>
+          <w:kern w:val="0"/>
+          <w:sz w:val="23"/>
+          <w:szCs w:val="23"/>
+          <w14:ligatures w14:val="none"/>
+        </w:rPr>
+        <w:t>加权平均数，权值为趋势平滑</w:t>
+      </w:r>
+      <w:r>
+        <w:rPr>
+          <w:rFonts w:ascii="Microsoft YaHei UI" w:eastAsia="Microsoft YaHei UI" w:hAnsi="Microsoft YaHei UI" w:cs="宋体" w:hint="eastAsia"/>
+          <w:color w:val="222222"/>
+          <w:spacing w:val="8"/>
+          <w:kern w:val="0"/>
+          <w:sz w:val="23"/>
+          <w:szCs w:val="23"/>
+          <w14:ligatures w14:val="none"/>
+        </w:rPr>
+        <w:t>参数β，β的确定</w:t>
       </w:r>
       <w:r>
         <w:rPr>
@@ -2706,126 +2646,6 @@
           <w:szCs w:val="23"/>
           <w14:ligatures w14:val="none"/>
         </w:rPr>
-        <w:t>lt的差分与上一时刻的预估趋势决定。</w:t>
-      </w:r>
-      <w:r>
-        <w:rPr>
-          <w:rFonts w:ascii="Microsoft YaHei UI" w:eastAsia="Microsoft YaHei UI" w:hAnsi="Microsoft YaHei UI" w:cs="宋体" w:hint="eastAsia"/>
-          <w:color w:val="222222"/>
-          <w:spacing w:val="8"/>
-          <w:kern w:val="0"/>
-          <w:sz w:val="23"/>
-          <w:szCs w:val="23"/>
-          <w14:ligatures w14:val="none"/>
-        </w:rPr>
-        <w:t>具体决定使用</w:t>
-      </w:r>
-      <w:r>
-        <w:rPr>
-          <w:rFonts w:ascii="Microsoft YaHei UI" w:eastAsia="Microsoft YaHei UI" w:hAnsi="Microsoft YaHei UI" w:cs="宋体" w:hint="eastAsia"/>
-          <w:color w:val="222222"/>
-          <w:spacing w:val="8"/>
-          <w:kern w:val="0"/>
-          <w:sz w:val="23"/>
-          <w:szCs w:val="23"/>
-          <w14:ligatures w14:val="none"/>
-        </w:rPr>
-        <w:t>加权平均数，权值为</w:t>
-      </w:r>
-      <w:r>
-        <w:rPr>
-          <w:rFonts w:ascii="Microsoft YaHei UI" w:eastAsia="Microsoft YaHei UI" w:hAnsi="Microsoft YaHei UI" w:cs="宋体" w:hint="eastAsia"/>
-          <w:color w:val="222222"/>
-          <w:spacing w:val="8"/>
-          <w:kern w:val="0"/>
-          <w:sz w:val="23"/>
-          <w:szCs w:val="23"/>
-          <w14:ligatures w14:val="none"/>
-        </w:rPr>
-        <w:t>趋势平滑</w:t>
-      </w:r>
-      <w:r>
-        <w:rPr>
-          <w:rFonts w:ascii="Microsoft YaHei UI" w:eastAsia="Microsoft YaHei UI" w:hAnsi="Microsoft YaHei UI" w:cs="宋体" w:hint="eastAsia"/>
-          <w:color w:val="222222"/>
-          <w:spacing w:val="8"/>
-          <w:kern w:val="0"/>
-          <w:sz w:val="23"/>
-          <w:szCs w:val="23"/>
-          <w14:ligatures w14:val="none"/>
-        </w:rPr>
-        <w:t>参数</w:t>
-      </w:r>
-      <w:r>
-        <w:rPr>
-          <w:rFonts w:ascii="Microsoft YaHei UI" w:eastAsia="Microsoft YaHei UI" w:hAnsi="Microsoft YaHei UI" w:cs="宋体" w:hint="eastAsia"/>
-          <w:color w:val="222222"/>
-          <w:spacing w:val="8"/>
-          <w:kern w:val="0"/>
-          <w:sz w:val="23"/>
-          <w:szCs w:val="23"/>
-          <w14:ligatures w14:val="none"/>
-        </w:rPr>
-        <w:t>β</w:t>
-      </w:r>
-      <w:r>
-        <w:rPr>
-          <w:rFonts w:ascii="Microsoft YaHei UI" w:eastAsia="Microsoft YaHei UI" w:hAnsi="Microsoft YaHei UI" w:cs="宋体" w:hint="eastAsia"/>
-          <w:color w:val="222222"/>
-          <w:spacing w:val="8"/>
-          <w:kern w:val="0"/>
-          <w:sz w:val="23"/>
-          <w:szCs w:val="23"/>
-          <w14:ligatures w14:val="none"/>
-        </w:rPr>
-        <w:t>，</w:t>
-      </w:r>
-      <w:r>
-        <w:rPr>
-          <w:rFonts w:ascii="Microsoft YaHei UI" w:eastAsia="Microsoft YaHei UI" w:hAnsi="Microsoft YaHei UI" w:cs="宋体" w:hint="eastAsia"/>
-          <w:color w:val="222222"/>
-          <w:spacing w:val="8"/>
-          <w:kern w:val="0"/>
-          <w:sz w:val="23"/>
-          <w:szCs w:val="23"/>
-          <w14:ligatures w14:val="none"/>
-        </w:rPr>
-        <w:t>β</w:t>
-      </w:r>
-      <w:r>
-        <w:rPr>
-          <w:rFonts w:ascii="Microsoft YaHei UI" w:eastAsia="Microsoft YaHei UI" w:hAnsi="Microsoft YaHei UI" w:cs="宋体" w:hint="eastAsia"/>
-          <w:color w:val="222222"/>
-          <w:spacing w:val="8"/>
-          <w:kern w:val="0"/>
-          <w:sz w:val="23"/>
-          <w:szCs w:val="23"/>
-          <w14:ligatures w14:val="none"/>
-        </w:rPr>
-        <w:t>的确定</w:t>
-      </w:r>
-      <w:r>
-        <w:rPr>
-          <w:rFonts w:ascii="Microsoft YaHei UI" w:eastAsia="Microsoft YaHei UI" w:hAnsi="Microsoft YaHei UI" w:cs="宋体" w:hint="eastAsia"/>
-          <w:color w:val="222222"/>
-          <w:spacing w:val="8"/>
-          <w:kern w:val="0"/>
-          <w:sz w:val="23"/>
-          <w:szCs w:val="23"/>
-          <w14:ligatures w14:val="none"/>
-        </w:rPr>
-        <w:t>由</w:t>
-      </w:r>
-      <w:r>
-        <w:rPr>
-          <w:rFonts w:ascii="Microsoft YaHei UI" w:eastAsia="Microsoft YaHei UI" w:hAnsi="Microsoft YaHei UI" w:cs="宋体" w:hint="eastAsia"/>
-          <w:color w:val="222222"/>
-          <w:spacing w:val="8"/>
-          <w:kern w:val="0"/>
-          <w:sz w:val="23"/>
-          <w:szCs w:val="23"/>
-          <w14:ligatures w14:val="none"/>
-        </w:rPr>
         <w:t>最大化拟合系数决定（最优拟合）</w:t>
       </w:r>
     </w:p>
@@ -2855,296 +2675,44 @@
           <w14:ligatures w14:val="none"/>
         </w:rPr>
         <w:lastRenderedPageBreak/>
-        <w:t>当前时刻的预估</w:t>
-      </w:r>
-      <w:r>
-        <w:rPr>
-          <w:rFonts w:ascii="Microsoft YaHei UI" w:eastAsia="Microsoft YaHei UI" w:hAnsi="Microsoft YaHei UI" w:cs="宋体" w:hint="eastAsia"/>
-          <w:color w:val="222222"/>
-          <w:spacing w:val="8"/>
-          <w:kern w:val="0"/>
-          <w:sz w:val="23"/>
-          <w:szCs w:val="23"/>
-          <w14:ligatures w14:val="none"/>
-        </w:rPr>
-        <w:t>季节指数</w:t>
-      </w:r>
-      <w:r>
-        <w:rPr>
-          <w:rFonts w:ascii="Microsoft YaHei UI" w:eastAsia="Microsoft YaHei UI" w:hAnsi="Microsoft YaHei UI" w:cs="宋体" w:hint="eastAsia"/>
-          <w:color w:val="222222"/>
-          <w:spacing w:val="8"/>
-          <w:kern w:val="0"/>
-          <w:sz w:val="23"/>
-          <w:szCs w:val="23"/>
-          <w14:ligatures w14:val="none"/>
-        </w:rPr>
-        <w:t>由</w:t>
-      </w:r>
-      <w:r>
-        <w:rPr>
-          <w:rFonts w:ascii="Microsoft YaHei UI" w:eastAsia="Microsoft YaHei UI" w:hAnsi="Microsoft YaHei UI" w:cs="宋体" w:hint="eastAsia"/>
-          <w:color w:val="222222"/>
-          <w:spacing w:val="8"/>
-          <w:kern w:val="0"/>
-          <w:sz w:val="23"/>
-          <w:szCs w:val="23"/>
-          <w14:ligatures w14:val="none"/>
-        </w:rPr>
-        <w:t>【</w:t>
-      </w:r>
-      <w:r>
-        <w:rPr>
-          <w:rFonts w:ascii="Microsoft YaHei UI" w:eastAsia="Microsoft YaHei UI" w:hAnsi="Microsoft YaHei UI" w:cs="宋体" w:hint="eastAsia"/>
-          <w:color w:val="222222"/>
-          <w:spacing w:val="8"/>
-          <w:kern w:val="0"/>
-          <w:sz w:val="23"/>
-          <w:szCs w:val="23"/>
-          <w14:ligatures w14:val="none"/>
-        </w:rPr>
-        <w:t>此期的实际观测值</w:t>
-      </w:r>
-      <w:r>
-        <w:rPr>
-          <w:rFonts w:ascii="Microsoft YaHei UI" w:eastAsia="Microsoft YaHei UI" w:hAnsi="Microsoft YaHei UI" w:cs="宋体" w:hint="eastAsia"/>
-          <w:color w:val="222222"/>
-          <w:spacing w:val="8"/>
-          <w:kern w:val="0"/>
-          <w:sz w:val="23"/>
-          <w:szCs w:val="23"/>
-          <w14:ligatures w14:val="none"/>
-        </w:rPr>
-        <w:t>与【</w:t>
-      </w:r>
-      <w:r>
-        <w:rPr>
-          <w:rFonts w:ascii="Microsoft YaHei UI" w:eastAsia="Microsoft YaHei UI" w:hAnsi="Microsoft YaHei UI" w:cs="宋体" w:hint="eastAsia"/>
-          <w:color w:val="222222"/>
-          <w:spacing w:val="8"/>
-          <w:kern w:val="0"/>
-          <w:sz w:val="23"/>
-          <w:szCs w:val="23"/>
-          <w14:ligatures w14:val="none"/>
-        </w:rPr>
-        <w:t>预估水平趋势</w:t>
-      </w:r>
-      <w:r>
-        <w:rPr>
-          <w:rFonts w:ascii="Microsoft YaHei UI" w:eastAsia="Microsoft YaHei UI" w:hAnsi="Microsoft YaHei UI" w:cs="宋体" w:hint="eastAsia"/>
-          <w:color w:val="222222"/>
-          <w:spacing w:val="8"/>
-          <w:kern w:val="0"/>
-          <w:sz w:val="23"/>
-          <w:szCs w:val="23"/>
-          <w14:ligatures w14:val="none"/>
-        </w:rPr>
-        <w:t>和】的比】</w:t>
-      </w:r>
-      <w:r>
-        <w:rPr>
-          <w:rFonts w:ascii="Microsoft YaHei UI" w:eastAsia="Microsoft YaHei UI" w:hAnsi="Microsoft YaHei UI" w:cs="宋体" w:hint="eastAsia"/>
-          <w:color w:val="222222"/>
-          <w:spacing w:val="8"/>
-          <w:kern w:val="0"/>
-          <w:sz w:val="23"/>
-          <w:szCs w:val="23"/>
-          <w14:ligatures w14:val="none"/>
-        </w:rPr>
-        <w:t>与上一时刻的预估季节指数决定。具体决定使用加权平均数，权值为</w:t>
-      </w:r>
-      <w:r>
-        <w:rPr>
-          <w:rFonts w:ascii="Microsoft YaHei UI" w:eastAsia="Microsoft YaHei UI" w:hAnsi="Microsoft YaHei UI" w:cs="宋体" w:hint="eastAsia"/>
-          <w:color w:val="222222"/>
-          <w:spacing w:val="8"/>
-          <w:kern w:val="0"/>
-          <w:sz w:val="23"/>
-          <w:szCs w:val="23"/>
-          <w14:ligatures w14:val="none"/>
-        </w:rPr>
-        <w:t>季节</w:t>
-      </w:r>
-      <w:r>
-        <w:rPr>
-          <w:rFonts w:ascii="Microsoft YaHei UI" w:eastAsia="Microsoft YaHei UI" w:hAnsi="Microsoft YaHei UI" w:cs="宋体" w:hint="eastAsia"/>
-          <w:color w:val="222222"/>
-          <w:spacing w:val="8"/>
-          <w:kern w:val="0"/>
-          <w:sz w:val="23"/>
-          <w:szCs w:val="23"/>
-          <w14:ligatures w14:val="none"/>
-        </w:rPr>
-        <w:t>平滑参数</w:t>
-      </w:r>
-      <w:r>
-        <w:rPr>
-          <w:rFonts w:ascii="Microsoft YaHei UI" w:eastAsia="Microsoft YaHei UI" w:hAnsi="Microsoft YaHei UI" w:cs="宋体" w:hint="eastAsia"/>
-          <w:color w:val="222222"/>
-          <w:spacing w:val="8"/>
-          <w:kern w:val="0"/>
-          <w:sz w:val="23"/>
-          <w:szCs w:val="23"/>
-          <w14:ligatures w14:val="none"/>
-        </w:rPr>
-        <w:t>γ</w:t>
-      </w:r>
-      <w:r>
-        <w:rPr>
-          <w:rFonts w:ascii="Microsoft YaHei UI" w:eastAsia="Microsoft YaHei UI" w:hAnsi="Microsoft YaHei UI" w:cs="宋体" w:hint="eastAsia"/>
-          <w:color w:val="222222"/>
-          <w:spacing w:val="8"/>
-          <w:kern w:val="0"/>
-          <w:sz w:val="23"/>
-          <w:szCs w:val="23"/>
-          <w14:ligatures w14:val="none"/>
-        </w:rPr>
-        <w:t>，</w:t>
-      </w:r>
-      <w:r>
-        <w:rPr>
-          <w:rFonts w:ascii="Microsoft YaHei UI" w:eastAsia="Microsoft YaHei UI" w:hAnsi="Microsoft YaHei UI" w:cs="宋体" w:hint="eastAsia"/>
-          <w:color w:val="222222"/>
-          <w:spacing w:val="8"/>
-          <w:kern w:val="0"/>
-          <w:sz w:val="23"/>
-          <w:szCs w:val="23"/>
-          <w14:ligatures w14:val="none"/>
-        </w:rPr>
-        <w:t>γ</w:t>
-      </w:r>
-      <w:r>
-        <w:rPr>
-          <w:rFonts w:ascii="Microsoft YaHei UI" w:eastAsia="Microsoft YaHei UI" w:hAnsi="Microsoft YaHei UI" w:cs="宋体" w:hint="eastAsia"/>
-          <w:color w:val="222222"/>
-          <w:spacing w:val="8"/>
-          <w:kern w:val="0"/>
-          <w:sz w:val="23"/>
-          <w:szCs w:val="23"/>
-          <w14:ligatures w14:val="none"/>
-        </w:rPr>
-        <w:t>的确定</w:t>
-      </w:r>
-      <w:r>
-        <w:rPr>
-          <w:rFonts w:ascii="Microsoft YaHei UI" w:eastAsia="Microsoft YaHei UI" w:hAnsi="Microsoft YaHei UI" w:cs="宋体" w:hint="eastAsia"/>
-          <w:color w:val="222222"/>
-          <w:spacing w:val="8"/>
-          <w:kern w:val="0"/>
-          <w:sz w:val="23"/>
-          <w:szCs w:val="23"/>
-          <w14:ligatures w14:val="none"/>
-        </w:rPr>
-        <w:t>由</w:t>
-      </w:r>
-      <w:r>
-        <w:rPr>
-          <w:rFonts w:ascii="Microsoft YaHei UI" w:eastAsia="Microsoft YaHei UI" w:hAnsi="Microsoft YaHei UI" w:cs="宋体" w:hint="eastAsia"/>
-          <w:color w:val="222222"/>
-          <w:spacing w:val="8"/>
-          <w:kern w:val="0"/>
-          <w:sz w:val="23"/>
-          <w:szCs w:val="23"/>
-          <w14:ligatures w14:val="none"/>
-        </w:rPr>
-        <w:t>最大化拟合系数决定</w:t>
-      </w:r>
-    </w:p>
-    <w:p>
-      <w:pPr>
-        <w:widowControl/>
-        <w:shd w:val="clear" w:color="auto" w:fill="FFFFFF"/>
-        <w:ind w:left="440" w:right="120"/>
-        <w:rPr>
-          <w:rFonts w:ascii="Microsoft YaHei UI" w:eastAsia="Microsoft YaHei UI" w:hAnsi="Microsoft YaHei UI" w:cs="宋体"/>
-          <w:color w:val="222222"/>
-          <w:spacing w:val="8"/>
-          <w:kern w:val="0"/>
-          <w:sz w:val="23"/>
-          <w:szCs w:val="23"/>
-          <w14:ligatures w14:val="none"/>
-        </w:rPr>
-      </w:pPr>
-      <w:r>
-        <w:rPr>
-          <w:rFonts w:ascii="Microsoft YaHei UI" w:eastAsia="Microsoft YaHei UI" w:hAnsi="Microsoft YaHei UI" w:cs="宋体" w:hint="eastAsia"/>
-          <w:color w:val="222222"/>
-          <w:spacing w:val="8"/>
-          <w:kern w:val="0"/>
-          <w:sz w:val="23"/>
-          <w:szCs w:val="23"/>
-          <w14:ligatures w14:val="none"/>
-        </w:rPr>
-        <w:t>当前时刻的预测值</w:t>
-      </w:r>
-      <w:r>
-        <w:rPr>
-          <w:rFonts w:ascii="Microsoft YaHei UI" w:eastAsia="Microsoft YaHei UI" w:hAnsi="Microsoft YaHei UI" w:cs="宋体" w:hint="eastAsia"/>
-          <w:color w:val="222222"/>
-          <w:spacing w:val="8"/>
-          <w:kern w:val="0"/>
-          <w:sz w:val="23"/>
-          <w:szCs w:val="23"/>
-          <w14:ligatures w14:val="none"/>
-        </w:rPr>
-        <w:t>为</w:t>
-      </w:r>
-      <w:r>
-        <w:rPr>
-          <w:rFonts w:ascii="Microsoft YaHei UI" w:eastAsia="Microsoft YaHei UI" w:hAnsi="Microsoft YaHei UI" w:cs="宋体" w:hint="eastAsia"/>
-          <w:color w:val="222222"/>
-          <w:spacing w:val="8"/>
-          <w:kern w:val="0"/>
-          <w:sz w:val="23"/>
-          <w:szCs w:val="23"/>
-          <w14:ligatures w14:val="none"/>
-        </w:rPr>
-        <w:t>【当前时刻的预估水平趋势和】</w:t>
-      </w:r>
-      <w:r>
-        <w:rPr>
-          <w:rFonts w:ascii="Microsoft YaHei UI" w:eastAsia="Microsoft YaHei UI" w:hAnsi="Microsoft YaHei UI" w:cs="宋体" w:hint="eastAsia"/>
-          <w:color w:val="222222"/>
-          <w:spacing w:val="8"/>
-          <w:kern w:val="0"/>
-          <w:sz w:val="23"/>
-          <w:szCs w:val="23"/>
-          <w14:ligatures w14:val="none"/>
-        </w:rPr>
-        <w:t>与前一期的</w:t>
-      </w:r>
-      <w:r>
-        <w:rPr>
-          <w:rFonts w:ascii="Microsoft YaHei UI" w:eastAsia="Microsoft YaHei UI" w:hAnsi="Microsoft YaHei UI" w:cs="宋体" w:hint="eastAsia"/>
-          <w:color w:val="222222"/>
-          <w:spacing w:val="8"/>
-          <w:kern w:val="0"/>
-          <w:sz w:val="23"/>
-          <w:szCs w:val="23"/>
-          <w14:ligatures w14:val="none"/>
-        </w:rPr>
-        <w:t>预估季节指数</w:t>
-      </w:r>
-      <w:r>
-        <w:rPr>
-          <w:rFonts w:ascii="Microsoft YaHei UI" w:eastAsia="Microsoft YaHei UI" w:hAnsi="Microsoft YaHei UI" w:cs="宋体" w:hint="eastAsia"/>
-          <w:color w:val="222222"/>
-          <w:spacing w:val="8"/>
-          <w:kern w:val="0"/>
-          <w:sz w:val="23"/>
-          <w:szCs w:val="23"/>
-          <w14:ligatures w14:val="none"/>
-        </w:rPr>
-        <w:t>的乘积，这也是为什么成为“乘法模型”</w:t>
-      </w:r>
-    </w:p>
-    <w:p>
-      <w:pPr>
-        <w:widowControl/>
-        <w:shd w:val="clear" w:color="auto" w:fill="FFFFFF"/>
-        <w:ind w:left="440" w:right="120"/>
-        <w:rPr>
-          <w:rFonts w:ascii="Microsoft YaHei UI" w:eastAsia="Microsoft YaHei UI" w:hAnsi="Microsoft YaHei UI" w:cs="宋体" w:hint="eastAsia"/>
+        <w:t>当前时刻的预估季节指数由【此期的实际观测值与【预估水平趋势和】的比】与上一时刻的预估季节指数决定。具体决定使用加权平均数，权值为季节平滑参数γ，γ的确定由最大化拟合系数决定</w:t>
+      </w:r>
+    </w:p>
+    <w:p>
+      <w:pPr>
+        <w:widowControl/>
+        <w:shd w:val="clear" w:color="auto" w:fill="FFFFFF"/>
+        <w:ind w:left="440" w:right="120"/>
+        <w:rPr>
+          <w:rFonts w:ascii="Microsoft YaHei UI" w:eastAsia="Microsoft YaHei UI" w:hAnsi="Microsoft YaHei UI" w:cs="宋体"/>
+          <w:color w:val="222222"/>
+          <w:spacing w:val="8"/>
+          <w:kern w:val="0"/>
+          <w:sz w:val="23"/>
+          <w:szCs w:val="23"/>
+          <w14:ligatures w14:val="none"/>
+        </w:rPr>
+      </w:pPr>
+      <w:r>
+        <w:rPr>
+          <w:rFonts w:ascii="Microsoft YaHei UI" w:eastAsia="Microsoft YaHei UI" w:hAnsi="Microsoft YaHei UI" w:cs="宋体" w:hint="eastAsia"/>
+          <w:color w:val="222222"/>
+          <w:spacing w:val="8"/>
+          <w:kern w:val="0"/>
+          <w:sz w:val="23"/>
+          <w:szCs w:val="23"/>
+          <w14:ligatures w14:val="none"/>
+        </w:rPr>
+        <w:t>当前时刻的预测值为【当前时刻的预估水平趋势和】与前一期的预估季节指数的乘积，这也是为什么成为“乘法模型”</w:t>
+      </w:r>
+    </w:p>
+    <w:p>
+      <w:pPr>
+        <w:widowControl/>
+        <w:shd w:val="clear" w:color="auto" w:fill="FFFFFF"/>
+        <w:ind w:left="440" w:right="120"/>
+        <w:rPr>
+          <w:rFonts w:ascii="Microsoft YaHei UI" w:eastAsia="Microsoft YaHei UI" w:hAnsi="Microsoft YaHei UI" w:cs="宋体"/>
           <w:color w:val="222222"/>
           <w:spacing w:val="8"/>
           <w:kern w:val="0"/>
@@ -3200,7 +2768,7 @@
         <w:shd w:val="clear" w:color="auto" w:fill="FFFFFF"/>
         <w:ind w:left="440" w:right="120"/>
         <w:rPr>
-          <w:rFonts w:ascii="Microsoft YaHei UI" w:eastAsia="Microsoft YaHei UI" w:hAnsi="Microsoft YaHei UI" w:cs="宋体" w:hint="eastAsia"/>
+          <w:rFonts w:ascii="Microsoft YaHei UI" w:eastAsia="Microsoft YaHei UI" w:hAnsi="Microsoft YaHei UI" w:cs="宋体"/>
           <w:color w:val="222222"/>
           <w:spacing w:val="8"/>
           <w:kern w:val="0"/>
@@ -3260,23 +2828,23 @@
         <w:shd w:val="clear" w:color="auto" w:fill="FFFFFF"/>
         <w:ind w:left="440" w:right="120"/>
         <w:rPr>
-          <w:rFonts w:ascii="Microsoft YaHei UI" w:eastAsia="Microsoft YaHei UI" w:hAnsi="Microsoft YaHei UI" w:cs="宋体" w:hint="eastAsia"/>
-          <w:color w:val="222222"/>
-          <w:spacing w:val="8"/>
-          <w:kern w:val="0"/>
-          <w:sz w:val="23"/>
-          <w:szCs w:val="23"/>
-          <w14:ligatures w14:val="none"/>
-        </w:rPr>
-      </w:pPr>
-    </w:p>
-    <w:p>
-      <w:pPr>
-        <w:widowControl/>
-        <w:shd w:val="clear" w:color="auto" w:fill="FFFFFF"/>
-        <w:ind w:left="440" w:right="120"/>
-        <w:rPr>
-          <w:rFonts w:ascii="Microsoft YaHei UI" w:eastAsia="Microsoft YaHei UI" w:hAnsi="Microsoft YaHei UI" w:cs="宋体" w:hint="eastAsia"/>
+          <w:rFonts w:ascii="Microsoft YaHei UI" w:eastAsia="Microsoft YaHei UI" w:hAnsi="Microsoft YaHei UI" w:cs="宋体"/>
+          <w:color w:val="222222"/>
+          <w:spacing w:val="8"/>
+          <w:kern w:val="0"/>
+          <w:sz w:val="23"/>
+          <w:szCs w:val="23"/>
+          <w14:ligatures w14:val="none"/>
+        </w:rPr>
+      </w:pPr>
+    </w:p>
+    <w:p>
+      <w:pPr>
+        <w:widowControl/>
+        <w:shd w:val="clear" w:color="auto" w:fill="FFFFFF"/>
+        <w:ind w:left="440" w:right="120"/>
+        <w:rPr>
+          <w:rFonts w:ascii="Microsoft YaHei UI" w:eastAsia="Microsoft YaHei UI" w:hAnsi="Microsoft YaHei UI" w:cs="宋体"/>
           <w:color w:val="222222"/>
           <w:spacing w:val="8"/>
           <w:kern w:val="0"/>
@@ -3420,57 +2988,9 @@
       <w:pPr>
         <w:widowControl/>
         <w:shd w:val="clear" w:color="auto" w:fill="FFFFFF"/>
-        <w:ind w:left="440" w:right="120"/>
-        <w:rPr>
-          <w:rFonts w:ascii="Microsoft YaHei UI" w:eastAsia="Microsoft YaHei UI" w:hAnsi="Microsoft YaHei UI" w:cs="宋体"/>
-          <w:color w:val="222222"/>
-          <w:spacing w:val="8"/>
-          <w:kern w:val="0"/>
-          <w:sz w:val="23"/>
-          <w:szCs w:val="23"/>
-          <w14:ligatures w14:val="none"/>
-        </w:rPr>
-      </w:pPr>
-    </w:p>
-    <w:p>
-      <w:pPr>
-        <w:widowControl/>
-        <w:shd w:val="clear" w:color="auto" w:fill="FFFFFF"/>
-        <w:ind w:left="440" w:right="120"/>
-        <w:rPr>
-          <w:rFonts w:ascii="Microsoft YaHei UI" w:eastAsia="Microsoft YaHei UI" w:hAnsi="Microsoft YaHei UI" w:cs="宋体"/>
-          <w:color w:val="222222"/>
-          <w:spacing w:val="8"/>
-          <w:kern w:val="0"/>
-          <w:sz w:val="23"/>
-          <w:szCs w:val="23"/>
-          <w14:ligatures w14:val="none"/>
-        </w:rPr>
-      </w:pPr>
-    </w:p>
-    <w:p>
-      <w:pPr>
-        <w:widowControl/>
-        <w:shd w:val="clear" w:color="auto" w:fill="FFFFFF"/>
-        <w:ind w:left="440" w:right="120"/>
-        <w:rPr>
-          <w:rFonts w:ascii="Microsoft YaHei UI" w:eastAsia="Microsoft YaHei UI" w:hAnsi="Microsoft YaHei UI" w:cs="宋体"/>
-          <w:color w:val="222222"/>
-          <w:spacing w:val="8"/>
-          <w:kern w:val="0"/>
-          <w:sz w:val="23"/>
-          <w:szCs w:val="23"/>
-          <w14:ligatures w14:val="none"/>
-        </w:rPr>
-      </w:pPr>
-    </w:p>
-    <w:p>
-      <w:pPr>
-        <w:widowControl/>
-        <w:shd w:val="clear" w:color="auto" w:fill="FFFFFF"/>
-        <w:ind w:left="440" w:right="120"/>
-        <w:rPr>
-          <w:rFonts w:ascii="Microsoft YaHei UI" w:eastAsia="Microsoft YaHei UI" w:hAnsi="Microsoft YaHei UI" w:cs="宋体"/>
+        <w:ind w:right="120"/>
+        <w:rPr>
+          <w:rFonts w:ascii="Microsoft YaHei UI" w:eastAsia="Microsoft YaHei UI" w:hAnsi="Microsoft YaHei UI" w:cs="宋体" w:hint="eastAsia"/>
           <w:color w:val="222222"/>
           <w:spacing w:val="8"/>
           <w:kern w:val="0"/>
@@ -3645,7 +3165,6 @@
           <w:szCs w:val="23"/>
           <w14:ligatures w14:val="none"/>
         </w:rPr>
-        <w:lastRenderedPageBreak/>
         <w:t>在确定预测模型后，我们根据每日的波动，确定预测区间</w:t>
       </w:r>
     </w:p>
@@ -3775,7 +3294,7 @@
           </mc:Choice>
           <mc:Fallback>
             <w:pict>
-              <v:rect w14:anchorId="6D3696D8" id="矩形 1" o:spid="_x0000_s1026" style="position:absolute;left:0;text-align:left;margin-left:9.5pt;margin-top:33.4pt;width:418.5pt;height:190.5pt;z-index:-251656192;visibility:visible;mso-wrap-style:square;mso-width-percent:0;mso-height-percent:0;mso-wrap-distance-left:9pt;mso-wrap-distance-top:0;mso-wrap-distance-right:9pt;mso-wrap-distance-bottom:0;mso-position-horizontal:absolute;mso-position-horizontal-relative:text;mso-position-vertical:absolute;mso-position-vertical-relative:text;mso-width-percent:0;mso-height-percent:0;mso-width-relative:margin;mso-height-relative:margin;v-text-anchor:middle" o:gfxdata="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" fillcolor="white [3212]" strokecolor="#09101d [484]" strokeweight="1pt"/>
+              <v:rect w14:anchorId="6C553CF1" id="矩形 1" o:spid="_x0000_s1026" style="position:absolute;left:0;text-align:left;margin-left:9.5pt;margin-top:33.4pt;width:418.5pt;height:190.5pt;z-index:-251656192;visibility:visible;mso-wrap-style:square;mso-width-percent:0;mso-height-percent:0;mso-wrap-distance-left:9pt;mso-wrap-distance-top:0;mso-wrap-distance-right:9pt;mso-wrap-distance-bottom:0;mso-position-horizontal:absolute;mso-position-horizontal-relative:text;mso-position-vertical:absolute;mso-position-vertical-relative:text;mso-width-percent:0;mso-height-percent:0;mso-width-relative:margin;mso-height-relative:margin;v-text-anchor:middle" o:gfxdata="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" fillcolor="white [3212]" strokecolor="#09101d [484]" strokeweight="1pt"/>
             </w:pict>
           </mc:Fallback>
         </mc:AlternateContent>
@@ -3988,21 +3507,46 @@
         <w:ind w:left="440" w:right="120" w:firstLineChars="0" w:firstLine="0"/>
         <w:rPr>
           <w:rFonts w:ascii="Microsoft YaHei UI" w:eastAsia="Microsoft YaHei UI" w:hAnsi="Microsoft YaHei UI" w:cs="宋体"/>
-          <w:i/>
-          <w:iCs/>
-          <w:color w:val="222222"/>
-          <w:spacing w:val="8"/>
-          <w:kern w:val="0"/>
-          <w:sz w:val="23"/>
-          <w:szCs w:val="23"/>
-          <w14:ligatures w14:val="none"/>
-        </w:rPr>
-      </w:pPr>
-      <w:r>
-        <w:rPr>
-          <w:rFonts w:ascii="Microsoft YaHei UI" w:eastAsia="Microsoft YaHei UI" w:hAnsi="Microsoft YaHei UI" w:cs="宋体" w:hint="eastAsia"/>
-          <w:i/>
-          <w:iCs/>
+          <w:color w:val="222222"/>
+          <w:spacing w:val="8"/>
+          <w:kern w:val="0"/>
+          <w:sz w:val="23"/>
+          <w:szCs w:val="23"/>
+          <w14:ligatures w14:val="none"/>
+        </w:rPr>
+      </w:pPr>
+      <w:r>
+        <w:rPr>
+          <w:rFonts w:ascii="Microsoft YaHei UI" w:eastAsia="Microsoft YaHei UI" w:hAnsi="Microsoft YaHei UI" w:cs="宋体" w:hint="eastAsia"/>
+          <w:color w:val="222222"/>
+          <w:spacing w:val="8"/>
+          <w:kern w:val="0"/>
+          <w:sz w:val="23"/>
+          <w:szCs w:val="23"/>
+          <w14:ligatures w14:val="none"/>
+        </w:rPr>
+        <w:t>注意到这里与时间无关</w:t>
+      </w:r>
+    </w:p>
+    <w:p>
+      <w:pPr>
+        <w:pStyle w:val="a7"/>
+        <w:widowControl/>
+        <w:shd w:val="clear" w:color="auto" w:fill="FFFFFF"/>
+        <w:ind w:left="440" w:right="120" w:firstLineChars="0" w:firstLine="0"/>
+        <w:rPr>
+          <w:rFonts w:ascii="Microsoft YaHei UI" w:eastAsia="Microsoft YaHei UI" w:hAnsi="Microsoft YaHei UI" w:cs="宋体"/>
+          <w:color w:val="222222"/>
+          <w:spacing w:val="8"/>
+          <w:kern w:val="0"/>
+          <w:sz w:val="23"/>
+          <w:szCs w:val="23"/>
+          <w14:ligatures w14:val="none"/>
+        </w:rPr>
+      </w:pPr>
+      <w:r>
+        <w:rPr>
+          <w:rFonts w:ascii="Microsoft YaHei UI" w:eastAsia="Microsoft YaHei UI" w:hAnsi="Microsoft YaHei UI" w:cs="宋体" w:hint="eastAsia"/>
           <w:color w:val="222222"/>
           <w:spacing w:val="8"/>
           <w:kern w:val="0"/>
@@ -4038,34 +3582,6 @@
           <w:szCs w:val="23"/>
           <w14:ligatures w14:val="none"/>
         </w:rPr>
-        <w:t>注意到这里与时间无关，通过单词与报告结果分布，训练出单词预测报告分布的模型。</w:t>
-      </w:r>
-    </w:p>
-    <w:p>
-      <w:pPr>
-        <w:widowControl/>
-        <w:shd w:val="clear" w:color="auto" w:fill="FFFFFF"/>
-        <w:ind w:left="440" w:right="120"/>
-        <w:rPr>
-          <w:rFonts w:ascii="Microsoft YaHei UI" w:eastAsia="Microsoft YaHei UI" w:hAnsi="Microsoft YaHei UI" w:cs="宋体"/>
-          <w:color w:val="222222"/>
-          <w:spacing w:val="8"/>
-          <w:kern w:val="0"/>
-          <w:sz w:val="23"/>
-          <w:szCs w:val="23"/>
-          <w14:ligatures w14:val="none"/>
-        </w:rPr>
-      </w:pPr>
-      <w:r>
-        <w:rPr>
-          <w:rFonts w:ascii="Microsoft YaHei UI" w:eastAsia="Microsoft YaHei UI" w:hAnsi="Microsoft YaHei UI" w:cs="宋体" w:hint="eastAsia"/>
-          <w:color w:val="222222"/>
-          <w:spacing w:val="8"/>
-          <w:kern w:val="0"/>
-          <w:sz w:val="23"/>
-          <w:szCs w:val="23"/>
-          <w14:ligatures w14:val="none"/>
-        </w:rPr>
         <w:t>那我们需要对单词做出一个分析，大概是单词-</w:t>
       </w:r>
       <w:r>
@@ -4116,6 +3632,1230 @@
         </w:rPr>
         <w:t>报告分布</w:t>
       </w:r>
+    </w:p>
+    <w:p>
+      <w:pPr>
+        <w:widowControl/>
+        <w:shd w:val="clear" w:color="auto" w:fill="FFFFFF"/>
+        <w:ind w:left="440" w:right="120"/>
+        <w:rPr>
+          <w:rFonts w:ascii="Microsoft YaHei UI" w:eastAsia="Microsoft YaHei UI" w:hAnsi="Microsoft YaHei UI" w:cs="宋体"/>
+          <w:color w:val="222222"/>
+          <w:spacing w:val="8"/>
+          <w:kern w:val="0"/>
+          <w:sz w:val="23"/>
+          <w:szCs w:val="23"/>
+          <w14:ligatures w14:val="none"/>
+        </w:rPr>
+      </w:pPr>
+      <w:r>
+        <w:rPr>
+          <w:rFonts w:ascii="Microsoft YaHei UI" w:eastAsia="Microsoft YaHei UI" w:hAnsi="Microsoft YaHei UI" w:cs="宋体" w:hint="eastAsia"/>
+          <w:color w:val="222222"/>
+          <w:spacing w:val="8"/>
+          <w:kern w:val="0"/>
+          <w:sz w:val="23"/>
+          <w:szCs w:val="23"/>
+          <w14:ligatures w14:val="none"/>
+        </w:rPr>
+        <w:t>即特征工程</w:t>
+      </w:r>
+    </w:p>
+    <w:p>
+      <w:pPr>
+        <w:widowControl/>
+        <w:shd w:val="clear" w:color="auto" w:fill="FFFFFF"/>
+        <w:ind w:left="440" w:right="120"/>
+        <w:rPr>
+          <w:rFonts w:ascii="Microsoft YaHei UI" w:eastAsia="Microsoft YaHei UI" w:hAnsi="Microsoft YaHei UI" w:cs="宋体"/>
+          <w:color w:val="222222"/>
+          <w:spacing w:val="8"/>
+          <w:kern w:val="0"/>
+          <w:sz w:val="23"/>
+          <w:szCs w:val="23"/>
+          <w14:ligatures w14:val="none"/>
+        </w:rPr>
+      </w:pPr>
+    </w:p>
+    <w:p>
+      <w:pPr>
+        <w:widowControl/>
+        <w:shd w:val="clear" w:color="auto" w:fill="FFFFFF"/>
+        <w:ind w:left="440" w:right="120"/>
+        <w:rPr>
+          <w:rFonts w:ascii="Microsoft YaHei UI" w:eastAsia="Microsoft YaHei UI" w:hAnsi="Microsoft YaHei UI" w:cs="宋体"/>
+          <w:color w:val="222222"/>
+          <w:spacing w:val="8"/>
+          <w:kern w:val="0"/>
+          <w:sz w:val="23"/>
+          <w:szCs w:val="23"/>
+          <w14:ligatures w14:val="none"/>
+        </w:rPr>
+      </w:pPr>
+      <w:r>
+        <w:rPr>
+          <w:rFonts w:ascii="Microsoft YaHei UI" w:eastAsia="Microsoft YaHei UI" w:hAnsi="Microsoft YaHei UI" w:cs="宋体" w:hint="eastAsia"/>
+          <w:color w:val="222222"/>
+          <w:spacing w:val="8"/>
+          <w:kern w:val="0"/>
+          <w:sz w:val="23"/>
+          <w:szCs w:val="23"/>
+          <w14:ligatures w14:val="none"/>
+        </w:rPr>
+        <w:t>通过分析，我们使用如下四个特征</w:t>
+      </w:r>
+    </w:p>
+    <w:p>
+      <w:pPr>
+        <w:pStyle w:val="a7"/>
+        <w:widowControl/>
+        <w:numPr>
+          <w:ilvl w:val="0"/>
+          <w:numId w:val="9"/>
+        </w:numPr>
+        <w:shd w:val="clear" w:color="auto" w:fill="FFFFFF"/>
+        <w:ind w:right="120" w:firstLineChars="0"/>
+        <w:rPr>
+          <w:rFonts w:ascii="Microsoft YaHei UI" w:eastAsia="Microsoft YaHei UI" w:hAnsi="Microsoft YaHei UI" w:cs="宋体"/>
+          <w:b/>
+          <w:bCs/>
+          <w:color w:val="222222"/>
+          <w:spacing w:val="8"/>
+          <w:kern w:val="0"/>
+          <w:sz w:val="23"/>
+          <w:szCs w:val="23"/>
+          <w14:ligatures w14:val="none"/>
+        </w:rPr>
+      </w:pPr>
+      <w:r>
+        <w:rPr>
+          <w:rFonts w:ascii="Microsoft YaHei UI" w:eastAsia="Microsoft YaHei UI" w:hAnsi="Microsoft YaHei UI" w:cs="宋体" w:hint="eastAsia"/>
+          <w:b/>
+          <w:bCs/>
+          <w:color w:val="222222"/>
+          <w:spacing w:val="8"/>
+          <w:kern w:val="0"/>
+          <w:sz w:val="23"/>
+          <w:szCs w:val="23"/>
+          <w14:ligatures w14:val="none"/>
+        </w:rPr>
+        <w:t>辅音频率（可分裂为常见辅音+不常见辅音）</w:t>
+      </w:r>
+    </w:p>
+    <w:p>
+      <w:pPr>
+        <w:pStyle w:val="a7"/>
+        <w:widowControl/>
+        <w:numPr>
+          <w:ilvl w:val="0"/>
+          <w:numId w:val="9"/>
+        </w:numPr>
+        <w:shd w:val="clear" w:color="auto" w:fill="FFFFFF"/>
+        <w:ind w:right="120" w:firstLineChars="0"/>
+        <w:rPr>
+          <w:rFonts w:ascii="Microsoft YaHei UI" w:eastAsia="Microsoft YaHei UI" w:hAnsi="Microsoft YaHei UI" w:cs="宋体"/>
+          <w:b/>
+          <w:bCs/>
+          <w:color w:val="222222"/>
+          <w:spacing w:val="8"/>
+          <w:kern w:val="0"/>
+          <w:sz w:val="23"/>
+          <w:szCs w:val="23"/>
+          <w14:ligatures w14:val="none"/>
+        </w:rPr>
+      </w:pPr>
+      <w:r>
+        <w:rPr>
+          <w:rFonts w:ascii="Microsoft YaHei UI" w:eastAsia="Microsoft YaHei UI" w:hAnsi="Microsoft YaHei UI" w:cs="宋体" w:hint="eastAsia"/>
+          <w:b/>
+          <w:bCs/>
+          <w:color w:val="222222"/>
+          <w:spacing w:val="8"/>
+          <w:kern w:val="0"/>
+          <w:sz w:val="23"/>
+          <w:szCs w:val="23"/>
+          <w14:ligatures w14:val="none"/>
+        </w:rPr>
+        <w:t>音节数</w:t>
+      </w:r>
+    </w:p>
+    <w:p>
+      <w:pPr>
+        <w:pStyle w:val="a7"/>
+        <w:widowControl/>
+        <w:numPr>
+          <w:ilvl w:val="0"/>
+          <w:numId w:val="9"/>
+        </w:numPr>
+        <w:shd w:val="clear" w:color="auto" w:fill="FFFFFF"/>
+        <w:ind w:right="120" w:firstLineChars="0"/>
+        <w:rPr>
+          <w:rFonts w:ascii="Microsoft YaHei UI" w:eastAsia="Microsoft YaHei UI" w:hAnsi="Microsoft YaHei UI" w:cs="宋体"/>
+          <w:b/>
+          <w:bCs/>
+          <w:color w:val="222222"/>
+          <w:spacing w:val="8"/>
+          <w:kern w:val="0"/>
+          <w:sz w:val="23"/>
+          <w:szCs w:val="23"/>
+          <w14:ligatures w14:val="none"/>
+        </w:rPr>
+      </w:pPr>
+      <w:r>
+        <w:rPr>
+          <w:rFonts w:ascii="Microsoft YaHei UI" w:eastAsia="Microsoft YaHei UI" w:hAnsi="Microsoft YaHei UI" w:cs="宋体" w:hint="eastAsia"/>
+          <w:b/>
+          <w:bCs/>
+          <w:color w:val="222222"/>
+          <w:spacing w:val="8"/>
+          <w:kern w:val="0"/>
+          <w:sz w:val="23"/>
+          <w:szCs w:val="23"/>
+          <w14:ligatures w14:val="none"/>
+        </w:rPr>
+        <w:t>常用度</w:t>
+      </w:r>
+    </w:p>
+    <w:p>
+      <w:pPr>
+        <w:pStyle w:val="a7"/>
+        <w:widowControl/>
+        <w:numPr>
+          <w:ilvl w:val="0"/>
+          <w:numId w:val="9"/>
+        </w:numPr>
+        <w:shd w:val="clear" w:color="auto" w:fill="FFFFFF"/>
+        <w:ind w:right="120" w:firstLineChars="0"/>
+        <w:rPr>
+          <w:rFonts w:ascii="Microsoft YaHei UI" w:eastAsia="Microsoft YaHei UI" w:hAnsi="Microsoft YaHei UI" w:cs="宋体"/>
+          <w:b/>
+          <w:bCs/>
+          <w:color w:val="222222"/>
+          <w:spacing w:val="8"/>
+          <w:kern w:val="0"/>
+          <w:sz w:val="23"/>
+          <w:szCs w:val="23"/>
+          <w14:ligatures w14:val="none"/>
+        </w:rPr>
+      </w:pPr>
+      <w:r>
+        <w:rPr>
+          <w:rFonts w:ascii="Microsoft YaHei UI" w:eastAsia="Microsoft YaHei UI" w:hAnsi="Microsoft YaHei UI" w:cs="宋体" w:hint="eastAsia"/>
+          <w:b/>
+          <w:bCs/>
+          <w:color w:val="222222"/>
+          <w:spacing w:val="8"/>
+          <w:kern w:val="0"/>
+          <w:sz w:val="23"/>
+          <w:szCs w:val="23"/>
+          <w14:ligatures w14:val="none"/>
+        </w:rPr>
+        <w:t>单词信息熵</w:t>
+      </w:r>
+    </w:p>
+    <w:p>
+      <w:pPr>
+        <w:widowControl/>
+        <w:shd w:val="clear" w:color="auto" w:fill="FFFFFF"/>
+        <w:ind w:left="440" w:right="120"/>
+        <w:rPr>
+          <w:rFonts w:ascii="Microsoft YaHei UI" w:eastAsia="Microsoft YaHei UI" w:hAnsi="Microsoft YaHei UI" w:cs="宋体"/>
+          <w:color w:val="222222"/>
+          <w:spacing w:val="8"/>
+          <w:kern w:val="0"/>
+          <w:sz w:val="23"/>
+          <w:szCs w:val="23"/>
+          <w14:ligatures w14:val="none"/>
+        </w:rPr>
+      </w:pPr>
+    </w:p>
+    <w:p>
+      <w:pPr>
+        <w:widowControl/>
+        <w:shd w:val="clear" w:color="auto" w:fill="FFFFFF"/>
+        <w:ind w:left="440" w:right="120"/>
+        <w:rPr>
+          <w:rFonts w:ascii="Microsoft YaHei UI" w:eastAsia="Microsoft YaHei UI" w:hAnsi="Microsoft YaHei UI" w:cs="宋体"/>
+          <w:color w:val="222222"/>
+          <w:spacing w:val="8"/>
+          <w:kern w:val="0"/>
+          <w:sz w:val="23"/>
+          <w:szCs w:val="23"/>
+          <w14:ligatures w14:val="none"/>
+        </w:rPr>
+      </w:pPr>
+    </w:p>
+    <w:p>
+      <w:pPr>
+        <w:widowControl/>
+        <w:shd w:val="clear" w:color="auto" w:fill="FFFFFF"/>
+        <w:ind w:left="440" w:right="120"/>
+        <w:rPr>
+          <w:rFonts w:ascii="Microsoft YaHei UI" w:eastAsia="Microsoft YaHei UI" w:hAnsi="Microsoft YaHei UI" w:cs="宋体"/>
+          <w:color w:val="222222"/>
+          <w:spacing w:val="8"/>
+          <w:kern w:val="0"/>
+          <w:sz w:val="23"/>
+          <w:szCs w:val="23"/>
+          <w14:ligatures w14:val="none"/>
+        </w:rPr>
+      </w:pPr>
+    </w:p>
+    <w:p>
+      <w:pPr>
+        <w:widowControl/>
+        <w:shd w:val="clear" w:color="auto" w:fill="FFFFFF"/>
+        <w:ind w:left="440" w:right="120"/>
+        <w:rPr>
+          <w:rFonts w:ascii="Microsoft YaHei UI" w:eastAsia="Microsoft YaHei UI" w:hAnsi="Microsoft YaHei UI" w:cs="宋体" w:hint="eastAsia"/>
+          <w:color w:val="222222"/>
+          <w:spacing w:val="8"/>
+          <w:kern w:val="0"/>
+          <w:sz w:val="23"/>
+          <w:szCs w:val="23"/>
+          <w14:ligatures w14:val="none"/>
+        </w:rPr>
+      </w:pPr>
+    </w:p>
+    <w:p>
+      <w:pPr>
+        <w:widowControl/>
+        <w:shd w:val="clear" w:color="auto" w:fill="FFFFFF"/>
+        <w:ind w:left="440" w:right="120"/>
+        <w:rPr>
+          <w:rFonts w:ascii="Microsoft YaHei UI" w:eastAsia="Microsoft YaHei UI" w:hAnsi="Microsoft YaHei UI" w:cs="宋体" w:hint="eastAsia"/>
+          <w:color w:val="222222"/>
+          <w:spacing w:val="8"/>
+          <w:kern w:val="0"/>
+          <w:sz w:val="23"/>
+          <w:szCs w:val="23"/>
+          <w14:ligatures w14:val="none"/>
+        </w:rPr>
+      </w:pPr>
+      <w:r>
+        <w:rPr>
+          <w:rFonts w:ascii="Microsoft YaHei UI" w:eastAsia="Microsoft YaHei UI" w:hAnsi="Microsoft YaHei UI" w:cs="宋体" w:hint="eastAsia"/>
+          <w:color w:val="222222"/>
+          <w:spacing w:val="8"/>
+          <w:kern w:val="0"/>
+          <w:sz w:val="23"/>
+          <w:szCs w:val="23"/>
+          <w14:ligatures w14:val="none"/>
+        </w:rPr>
+        <w:lastRenderedPageBreak/>
+        <w:t>首先需要处理出这四个特征的具体数据</w:t>
+      </w:r>
+    </w:p>
+    <w:p>
+      <w:pPr>
+        <w:widowControl/>
+        <w:shd w:val="clear" w:color="auto" w:fill="FFFFFF"/>
+        <w:ind w:left="440" w:right="120"/>
+        <w:rPr>
+          <w:rFonts w:ascii="Microsoft YaHei UI" w:eastAsia="Microsoft YaHei UI" w:hAnsi="Microsoft YaHei UI" w:cs="宋体"/>
+          <w:color w:val="222222"/>
+          <w:spacing w:val="8"/>
+          <w:kern w:val="0"/>
+          <w:sz w:val="23"/>
+          <w:szCs w:val="23"/>
+          <w14:ligatures w14:val="none"/>
+        </w:rPr>
+      </w:pPr>
+      <w:r>
+        <w:rPr>
+          <w:rFonts w:ascii="Microsoft YaHei UI" w:eastAsia="Microsoft YaHei UI" w:hAnsi="Microsoft YaHei UI" w:cs="宋体" w:hint="eastAsia"/>
+          <w:color w:val="222222"/>
+          <w:spacing w:val="8"/>
+          <w:kern w:val="0"/>
+          <w:sz w:val="23"/>
+          <w:szCs w:val="23"/>
+          <w14:ligatures w14:val="none"/>
+        </w:rPr>
+        <w:t>辅音频率——why辅音：元音过于普遍，信息熵很低，无法作为因素</w:t>
+      </w:r>
+    </w:p>
+    <w:p>
+      <w:pPr>
+        <w:widowControl/>
+        <w:shd w:val="clear" w:color="auto" w:fill="FFFFFF"/>
+        <w:ind w:left="440" w:right="120"/>
+        <w:rPr>
+          <w:rFonts w:ascii="Microsoft YaHei UI" w:eastAsia="Microsoft YaHei UI" w:hAnsi="Microsoft YaHei UI" w:cs="宋体"/>
+          <w:color w:val="222222"/>
+          <w:spacing w:val="8"/>
+          <w:kern w:val="0"/>
+          <w:sz w:val="23"/>
+          <w:szCs w:val="23"/>
+          <w14:ligatures w14:val="none"/>
+        </w:rPr>
+      </w:pPr>
+      <w:r>
+        <w:rPr>
+          <w:rFonts w:ascii="Microsoft YaHei UI" w:eastAsia="Microsoft YaHei UI" w:hAnsi="Microsoft YaHei UI" w:cs="宋体" w:hint="eastAsia"/>
+          <w:color w:val="222222"/>
+          <w:spacing w:val="8"/>
+          <w:kern w:val="0"/>
+          <w:sz w:val="23"/>
+          <w:szCs w:val="23"/>
+          <w14:ligatures w14:val="none"/>
+        </w:rPr>
+        <w:t>具体：使用2</w:t>
+      </w:r>
+      <w:r>
+        <w:rPr>
+          <w:rFonts w:ascii="Microsoft YaHei UI" w:eastAsia="Microsoft YaHei UI" w:hAnsi="Microsoft YaHei UI" w:cs="宋体"/>
+          <w:color w:val="222222"/>
+          <w:spacing w:val="8"/>
+          <w:kern w:val="0"/>
+          <w:sz w:val="23"/>
+          <w:szCs w:val="23"/>
+          <w14:ligatures w14:val="none"/>
+        </w:rPr>
+        <w:t>6</w:t>
+      </w:r>
+      <w:r>
+        <w:rPr>
+          <w:rFonts w:ascii="Microsoft YaHei UI" w:eastAsia="Microsoft YaHei UI" w:hAnsi="Microsoft YaHei UI" w:cs="宋体" w:hint="eastAsia"/>
+          <w:color w:val="222222"/>
+          <w:spacing w:val="8"/>
+          <w:kern w:val="0"/>
+          <w:sz w:val="23"/>
+          <w:szCs w:val="23"/>
+          <w14:ligatures w14:val="none"/>
+        </w:rPr>
+        <w:t>个字母跑主成分分析</w:t>
+      </w:r>
+      <w:r>
+        <w:rPr>
+          <w:rFonts w:ascii="Microsoft YaHei UI" w:eastAsia="Microsoft YaHei UI" w:hAnsi="Microsoft YaHei UI" w:cs="宋体" w:hint="eastAsia"/>
+          <w:color w:val="222222"/>
+          <w:spacing w:val="8"/>
+          <w:kern w:val="0"/>
+          <w:sz w:val="23"/>
+          <w:szCs w:val="23"/>
+          <w14:ligatures w14:val="none"/>
+        </w:rPr>
+        <w:t>（使用excel统计：似乎软件可以写入）</w:t>
+      </w:r>
+    </w:p>
+    <w:p>
+      <w:pPr>
+        <w:widowControl/>
+        <w:shd w:val="clear" w:color="auto" w:fill="FFFFFF"/>
+        <w:ind w:left="440" w:right="120"/>
+        <w:rPr>
+          <w:rFonts w:ascii="Microsoft YaHei UI" w:eastAsia="Microsoft YaHei UI" w:hAnsi="Microsoft YaHei UI" w:cs="宋体"/>
+          <w:color w:val="222222"/>
+          <w:spacing w:val="8"/>
+          <w:kern w:val="0"/>
+          <w:sz w:val="23"/>
+          <w:szCs w:val="23"/>
+          <w14:ligatures w14:val="none"/>
+        </w:rPr>
+      </w:pPr>
+      <w:r>
+        <w:rPr>
+          <w:rFonts w:ascii="Microsoft YaHei UI" w:eastAsia="Microsoft YaHei UI" w:hAnsi="Microsoft YaHei UI" w:cs="宋体" w:hint="eastAsia"/>
+          <w:color w:val="222222"/>
+          <w:spacing w:val="8"/>
+          <w:kern w:val="0"/>
+          <w:sz w:val="23"/>
+          <w:szCs w:val="23"/>
+          <w14:ligatures w14:val="none"/>
+        </w:rPr>
+        <w:t>音节数</w:t>
+      </w:r>
+      <w:r>
+        <w:rPr>
+          <w:rFonts w:ascii="Microsoft YaHei UI" w:eastAsia="Microsoft YaHei UI" w:hAnsi="Microsoft YaHei UI" w:cs="宋体" w:hint="eastAsia"/>
+          <w:color w:val="222222"/>
+          <w:spacing w:val="8"/>
+          <w:kern w:val="0"/>
+          <w:sz w:val="23"/>
+          <w:szCs w:val="23"/>
+          <w14:ligatures w14:val="none"/>
+        </w:rPr>
+        <w:t>——使用python库</w:t>
+      </w:r>
+      <w:r>
+        <w:rPr>
+          <w:rFonts w:ascii="Microsoft YaHei UI" w:eastAsia="Microsoft YaHei UI" w:hAnsi="Microsoft YaHei UI" w:cs="宋体"/>
+          <w:color w:val="222222"/>
+          <w:spacing w:val="8"/>
+          <w:kern w:val="0"/>
+          <w:sz w:val="23"/>
+          <w:szCs w:val="23"/>
+          <w14:ligatures w14:val="none"/>
+        </w:rPr>
+        <w:t>pronouncing</w:t>
+      </w:r>
+      <w:r>
+        <w:rPr>
+          <w:rFonts w:ascii="Microsoft YaHei UI" w:eastAsia="Microsoft YaHei UI" w:hAnsi="Microsoft YaHei UI" w:cs="宋体" w:hint="eastAsia"/>
+          <w:color w:val="222222"/>
+          <w:spacing w:val="8"/>
+          <w:kern w:val="0"/>
+          <w:sz w:val="23"/>
+          <w:szCs w:val="23"/>
+          <w14:ligatures w14:val="none"/>
+        </w:rPr>
+        <w:t>处理大部分数据。部分单词未收录产生异常人工标记数据</w:t>
+      </w:r>
+    </w:p>
+    <w:p>
+      <w:pPr>
+        <w:widowControl/>
+        <w:shd w:val="clear" w:color="auto" w:fill="FFFFFF"/>
+        <w:ind w:left="440" w:right="120"/>
+        <w:rPr>
+          <w:rFonts w:ascii="Microsoft YaHei UI" w:eastAsia="Microsoft YaHei UI" w:hAnsi="Microsoft YaHei UI" w:cs="宋体"/>
+          <w:color w:val="222222"/>
+          <w:spacing w:val="8"/>
+          <w:kern w:val="0"/>
+          <w:sz w:val="23"/>
+          <w:szCs w:val="23"/>
+          <w14:ligatures w14:val="none"/>
+        </w:rPr>
+      </w:pPr>
+      <w:r>
+        <w:rPr>
+          <w:rFonts w:ascii="Microsoft YaHei UI" w:eastAsia="Microsoft YaHei UI" w:hAnsi="Microsoft YaHei UI" w:cs="宋体" w:hint="eastAsia"/>
+          <w:color w:val="222222"/>
+          <w:spacing w:val="8"/>
+          <w:kern w:val="0"/>
+          <w:sz w:val="23"/>
+          <w:szCs w:val="23"/>
+          <w14:ligatures w14:val="none"/>
+        </w:rPr>
+        <w:t>常用度——</w:t>
+      </w:r>
+    </w:p>
+    <w:p>
+      <w:pPr>
+        <w:widowControl/>
+        <w:shd w:val="clear" w:color="auto" w:fill="FFFFFF"/>
+        <w:ind w:left="440" w:right="120"/>
+        <w:rPr>
+          <w:rFonts w:ascii="Microsoft YaHei UI" w:eastAsia="Microsoft YaHei UI" w:hAnsi="Microsoft YaHei UI" w:cs="宋体"/>
+          <w:color w:val="222222"/>
+          <w:spacing w:val="8"/>
+          <w:kern w:val="0"/>
+          <w:sz w:val="23"/>
+          <w:szCs w:val="23"/>
+          <w14:ligatures w14:val="none"/>
+        </w:rPr>
+      </w:pPr>
+      <w:hyperlink r:id="rId18" w:history="1">
+        <w:r>
+          <w:rPr>
+            <w:rStyle w:val="a8"/>
+            <w:rFonts w:ascii="Microsoft YaHei UI" w:eastAsia="Microsoft YaHei UI" w:hAnsi="Microsoft YaHei UI" w:cs="宋体"/>
+            <w:spacing w:val="8"/>
+            <w:kern w:val="0"/>
+            <w:sz w:val="23"/>
+            <w:szCs w:val="23"/>
+            <w14:ligatures w14:val="none"/>
+          </w:rPr>
+          <w:t>https://github.com/hermitdave/FrequencyWords/tree/master</w:t>
+        </w:r>
+      </w:hyperlink>
+    </w:p>
+    <w:p>
+      <w:pPr>
+        <w:widowControl/>
+        <w:shd w:val="clear" w:color="auto" w:fill="FFFFFF"/>
+        <w:ind w:left="440" w:right="120"/>
+        <w:rPr>
+          <w:rFonts w:ascii="Microsoft YaHei UI" w:eastAsia="Microsoft YaHei UI" w:hAnsi="Microsoft YaHei UI" w:cs="宋体" w:hint="eastAsia"/>
+          <w:color w:val="222222"/>
+          <w:spacing w:val="8"/>
+          <w:kern w:val="0"/>
+          <w:sz w:val="23"/>
+          <w:szCs w:val="23"/>
+          <w14:ligatures w14:val="none"/>
+        </w:rPr>
+      </w:pPr>
+      <w:r>
+        <w:rPr>
+          <w:rFonts w:ascii="Microsoft YaHei UI" w:eastAsia="Microsoft YaHei UI" w:hAnsi="Microsoft YaHei UI" w:cs="宋体" w:hint="eastAsia"/>
+          <w:color w:val="222222"/>
+          <w:spacing w:val="8"/>
+          <w:kern w:val="0"/>
+          <w:sz w:val="23"/>
+          <w:szCs w:val="23"/>
+          <w14:ligatures w14:val="none"/>
+        </w:rPr>
+        <w:t>c</w:t>
+      </w:r>
+      <w:r>
+        <w:rPr>
+          <w:rFonts w:ascii="Microsoft YaHei UI" w:eastAsia="Microsoft YaHei UI" w:hAnsi="Microsoft YaHei UI" w:cs="宋体"/>
+          <w:color w:val="222222"/>
+          <w:spacing w:val="8"/>
+          <w:kern w:val="0"/>
+          <w:sz w:val="23"/>
+          <w:szCs w:val="23"/>
+          <w14:ligatures w14:val="none"/>
+        </w:rPr>
+        <w:t>++</w:t>
+      </w:r>
+      <w:r>
+        <w:rPr>
+          <w:rFonts w:ascii="Microsoft YaHei UI" w:eastAsia="Microsoft YaHei UI" w:hAnsi="Microsoft YaHei UI" w:cs="宋体" w:hint="eastAsia"/>
+          <w:color w:val="222222"/>
+          <w:spacing w:val="8"/>
+          <w:kern w:val="0"/>
+          <w:sz w:val="23"/>
+          <w:szCs w:val="23"/>
+          <w14:ligatures w14:val="none"/>
+        </w:rPr>
+        <w:t>统计</w:t>
+      </w:r>
+    </w:p>
+    <w:p>
+      <w:pPr>
+        <w:widowControl/>
+        <w:shd w:val="clear" w:color="auto" w:fill="FFFFFF"/>
+        <w:ind w:left="440" w:right="120"/>
+        <w:rPr>
+          <w:rFonts w:ascii="Microsoft YaHei UI" w:eastAsia="Microsoft YaHei UI" w:hAnsi="Microsoft YaHei UI" w:cs="宋体"/>
+          <w:color w:val="222222"/>
+          <w:spacing w:val="8"/>
+          <w:kern w:val="0"/>
+          <w:sz w:val="23"/>
+          <w:szCs w:val="23"/>
+          <w14:ligatures w14:val="none"/>
+        </w:rPr>
+      </w:pPr>
+      <w:r>
+        <w:rPr>
+          <w:rFonts w:ascii="Microsoft YaHei UI" w:eastAsia="Microsoft YaHei UI" w:hAnsi="Microsoft YaHei UI" w:cs="宋体" w:hint="eastAsia"/>
+          <w:color w:val="222222"/>
+          <w:spacing w:val="8"/>
+          <w:kern w:val="0"/>
+          <w:sz w:val="23"/>
+          <w:szCs w:val="23"/>
+          <w14:ligatures w14:val="none"/>
+        </w:rPr>
+        <w:t>信息熵——</w:t>
+      </w:r>
+    </w:p>
+    <w:p>
+      <w:pPr>
+        <w:widowControl/>
+        <w:shd w:val="clear" w:color="auto" w:fill="FFFFFF"/>
+        <w:ind w:left="440" w:right="120"/>
+        <w:rPr>
+          <w:rFonts w:ascii="Microsoft YaHei UI" w:eastAsia="Microsoft YaHei UI" w:hAnsi="Microsoft YaHei UI" w:cs="宋体"/>
+          <w:color w:val="222222"/>
+          <w:spacing w:val="8"/>
+          <w:kern w:val="0"/>
+          <w:sz w:val="23"/>
+          <w:szCs w:val="23"/>
+          <w14:ligatures w14:val="none"/>
+        </w:rPr>
+      </w:pPr>
+      <w:r>
+        <w:rPr>
+          <w:rFonts w:ascii="Microsoft YaHei UI" w:eastAsia="Microsoft YaHei UI" w:hAnsi="Microsoft YaHei UI" w:cs="宋体" w:hint="eastAsia"/>
+          <w:color w:val="222222"/>
+          <w:spacing w:val="8"/>
+          <w:kern w:val="0"/>
+          <w:sz w:val="23"/>
+          <w:szCs w:val="23"/>
+          <w14:ligatures w14:val="none"/>
+        </w:rPr>
+        <w:t>在letter频率下，出现一个zzzzz单词的可能性非常小，信息熵很大</w:t>
+      </w:r>
+    </w:p>
+    <w:p>
+      <w:pPr>
+        <w:widowControl/>
+        <w:shd w:val="clear" w:color="auto" w:fill="FFFFFF"/>
+        <w:ind w:left="440" w:right="120"/>
+        <w:rPr>
+          <w:rFonts w:ascii="Microsoft YaHei UI" w:eastAsia="Microsoft YaHei UI" w:hAnsi="Microsoft YaHei UI" w:cs="宋体" w:hint="eastAsia"/>
+          <w:color w:val="222222"/>
+          <w:spacing w:val="8"/>
+          <w:kern w:val="0"/>
+          <w:sz w:val="23"/>
+          <w:szCs w:val="23"/>
+          <w14:ligatures w14:val="none"/>
+        </w:rPr>
+      </w:pPr>
+    </w:p>
+    <w:p>
+      <w:pPr>
+        <w:widowControl/>
+        <w:shd w:val="clear" w:color="auto" w:fill="FFFFFF"/>
+        <w:ind w:left="440" w:right="120"/>
+        <w:rPr>
+          <w:rFonts w:ascii="Microsoft YaHei UI" w:eastAsia="Microsoft YaHei UI" w:hAnsi="Microsoft YaHei UI" w:cs="宋体"/>
+          <w:color w:val="222222"/>
+          <w:spacing w:val="8"/>
+          <w:kern w:val="0"/>
+          <w:sz w:val="23"/>
+          <w:szCs w:val="23"/>
+          <w14:ligatures w14:val="none"/>
+        </w:rPr>
+      </w:pPr>
+    </w:p>
+    <w:p>
+      <w:pPr>
+        <w:widowControl/>
+        <w:shd w:val="clear" w:color="auto" w:fill="FFFFFF"/>
+        <w:ind w:left="440" w:right="120"/>
+        <w:rPr>
+          <w:rFonts w:ascii="Microsoft YaHei UI" w:eastAsia="Microsoft YaHei UI" w:hAnsi="Microsoft YaHei UI" w:cs="宋体" w:hint="eastAsia"/>
+          <w:color w:val="222222"/>
+          <w:spacing w:val="8"/>
+          <w:kern w:val="0"/>
+          <w:sz w:val="23"/>
+          <w:szCs w:val="23"/>
+          <w14:ligatures w14:val="none"/>
+        </w:rPr>
+      </w:pPr>
+    </w:p>
+    <w:p>
+      <w:pPr>
+        <w:widowControl/>
+        <w:shd w:val="clear" w:color="auto" w:fill="FFFFFF"/>
+        <w:ind w:left="440" w:right="120"/>
+        <w:rPr>
+          <w:rFonts w:ascii="Microsoft YaHei UI" w:eastAsia="Microsoft YaHei UI" w:hAnsi="Microsoft YaHei UI" w:cs="宋体"/>
+          <w:color w:val="222222"/>
+          <w:spacing w:val="8"/>
+          <w:kern w:val="0"/>
+          <w:sz w:val="23"/>
+          <w:szCs w:val="23"/>
+          <w14:ligatures w14:val="none"/>
+        </w:rPr>
+      </w:pPr>
+      <w:r>
+        <w:rPr>
+          <w:rFonts w:ascii="Microsoft YaHei UI" w:eastAsia="Microsoft YaHei UI" w:hAnsi="Microsoft YaHei UI" w:cs="宋体" w:hint="eastAsia"/>
+          <w:color w:val="222222"/>
+          <w:spacing w:val="8"/>
+          <w:kern w:val="0"/>
+          <w:sz w:val="23"/>
+          <w:szCs w:val="23"/>
+          <w14:ligatures w14:val="none"/>
+        </w:rPr>
+        <w:t>难度得分函数：（贡献法）</w:t>
+      </w:r>
+    </w:p>
+    <w:p>
+      <w:pPr>
+        <w:widowControl/>
+        <w:shd w:val="clear" w:color="auto" w:fill="FFFFFF"/>
+        <w:ind w:left="440" w:right="120"/>
+        <w:rPr>
+          <w:rFonts w:ascii="Microsoft YaHei UI" w:eastAsia="Microsoft YaHei UI" w:hAnsi="Microsoft YaHei UI" w:cs="宋体"/>
+          <w:color w:val="222222"/>
+          <w:spacing w:val="8"/>
+          <w:kern w:val="0"/>
+          <w:sz w:val="23"/>
+          <w:szCs w:val="23"/>
+          <w14:ligatures w14:val="none"/>
+        </w:rPr>
+      </w:pPr>
+      <w:r>
+        <w:rPr>
+          <w:rFonts w:ascii="Microsoft YaHei UI" w:eastAsia="Microsoft YaHei UI" w:hAnsi="Microsoft YaHei UI" w:cs="宋体" w:hint="eastAsia"/>
+          <w:color w:val="222222"/>
+          <w:spacing w:val="8"/>
+          <w:kern w:val="0"/>
+          <w:sz w:val="23"/>
+          <w:szCs w:val="23"/>
+          <w14:ligatures w14:val="none"/>
+        </w:rPr>
+        <w:t>按猜测成功获得1分。</w:t>
+      </w:r>
+    </w:p>
+    <w:p>
+      <w:pPr>
+        <w:widowControl/>
+        <w:shd w:val="clear" w:color="auto" w:fill="FFFFFF"/>
+        <w:ind w:left="440" w:right="120"/>
+        <w:rPr>
+          <w:rFonts w:ascii="Microsoft YaHei UI" w:eastAsia="Microsoft YaHei UI" w:hAnsi="Microsoft YaHei UI" w:cs="宋体" w:hint="eastAsia"/>
+          <w:color w:val="222222"/>
+          <w:spacing w:val="8"/>
+          <w:kern w:val="0"/>
+          <w:sz w:val="23"/>
+          <w:szCs w:val="23"/>
+          <w14:ligatures w14:val="none"/>
+        </w:rPr>
+      </w:pPr>
+      <w:r>
+        <w:rPr>
+          <w:rFonts w:ascii="Microsoft YaHei UI" w:eastAsia="Microsoft YaHei UI" w:hAnsi="Microsoft YaHei UI" w:cs="宋体" w:hint="eastAsia"/>
+          <w:color w:val="222222"/>
+          <w:spacing w:val="8"/>
+          <w:kern w:val="0"/>
+          <w:sz w:val="23"/>
+          <w:szCs w:val="23"/>
+          <w14:ligatures w14:val="none"/>
+        </w:rPr>
+        <w:t>1次猜测就成功则每次猜测</w:t>
+      </w:r>
+      <w:r>
+        <w:rPr>
+          <w:rFonts w:ascii="Microsoft YaHei UI" w:eastAsia="Microsoft YaHei UI" w:hAnsi="Microsoft YaHei UI" w:cs="宋体" w:hint="eastAsia"/>
+          <w:color w:val="222222"/>
+          <w:spacing w:val="8"/>
+          <w:kern w:val="0"/>
+          <w:sz w:val="23"/>
+          <w:szCs w:val="23"/>
+          <w14:ligatures w14:val="none"/>
+        </w:rPr>
+        <w:t>的贡献</w:t>
+      </w:r>
+      <w:r>
+        <w:rPr>
+          <w:rFonts w:ascii="Microsoft YaHei UI" w:eastAsia="Microsoft YaHei UI" w:hAnsi="Microsoft YaHei UI" w:cs="宋体" w:hint="eastAsia"/>
+          <w:color w:val="222222"/>
+          <w:spacing w:val="8"/>
+          <w:kern w:val="0"/>
+          <w:sz w:val="23"/>
+          <w:szCs w:val="23"/>
+          <w14:ligatures w14:val="none"/>
+        </w:rPr>
+        <w:t>值</w:t>
+      </w:r>
+      <w:r>
+        <w:rPr>
+          <w:rFonts w:ascii="Microsoft YaHei UI" w:eastAsia="Microsoft YaHei UI" w:hAnsi="Microsoft YaHei UI" w:cs="宋体" w:hint="eastAsia"/>
+          <w:color w:val="222222"/>
+          <w:spacing w:val="8"/>
+          <w:kern w:val="0"/>
+          <w:sz w:val="23"/>
+          <w:szCs w:val="23"/>
+          <w14:ligatures w14:val="none"/>
+        </w:rPr>
+        <w:t>为</w:t>
+      </w:r>
+      <w:r>
+        <w:rPr>
+          <w:rFonts w:ascii="Microsoft YaHei UI" w:eastAsia="Microsoft YaHei UI" w:hAnsi="Microsoft YaHei UI" w:cs="宋体" w:hint="eastAsia"/>
+          <w:color w:val="222222"/>
+          <w:spacing w:val="8"/>
+          <w:kern w:val="0"/>
+          <w:sz w:val="23"/>
+          <w:szCs w:val="23"/>
+          <w14:ligatures w14:val="none"/>
+        </w:rPr>
+        <w:t>1分</w:t>
+      </w:r>
+    </w:p>
+    <w:p>
+      <w:pPr>
+        <w:widowControl/>
+        <w:shd w:val="clear" w:color="auto" w:fill="FFFFFF"/>
+        <w:ind w:left="440" w:right="120"/>
+        <w:rPr>
+          <w:rFonts w:ascii="Microsoft YaHei UI" w:eastAsia="Microsoft YaHei UI" w:hAnsi="Microsoft YaHei UI" w:cs="宋体" w:hint="eastAsia"/>
+          <w:color w:val="222222"/>
+          <w:spacing w:val="8"/>
+          <w:kern w:val="0"/>
+          <w:sz w:val="23"/>
+          <w:szCs w:val="23"/>
+          <w14:ligatures w14:val="none"/>
+        </w:rPr>
+      </w:pPr>
+      <w:r>
+        <w:rPr>
+          <w:rFonts w:ascii="Microsoft YaHei UI" w:eastAsia="Microsoft YaHei UI" w:hAnsi="Microsoft YaHei UI" w:cs="宋体"/>
+          <w:color w:val="222222"/>
+          <w:spacing w:val="8"/>
+          <w:kern w:val="0"/>
+          <w:sz w:val="23"/>
+          <w:szCs w:val="23"/>
+          <w14:ligatures w14:val="none"/>
+        </w:rPr>
+        <w:t>2</w:t>
+      </w:r>
+      <w:r>
+        <w:rPr>
+          <w:rFonts w:ascii="Microsoft YaHei UI" w:eastAsia="Microsoft YaHei UI" w:hAnsi="Microsoft YaHei UI" w:cs="宋体" w:hint="eastAsia"/>
+          <w:color w:val="222222"/>
+          <w:spacing w:val="8"/>
+          <w:kern w:val="0"/>
+          <w:sz w:val="23"/>
+          <w:szCs w:val="23"/>
+          <w14:ligatures w14:val="none"/>
+        </w:rPr>
+        <w:t>次猜测就成功则每次猜测的贡献值为</w:t>
+      </w:r>
+      <w:r>
+        <w:rPr>
+          <w:rFonts w:ascii="Microsoft YaHei UI" w:eastAsia="Microsoft YaHei UI" w:hAnsi="Microsoft YaHei UI" w:cs="宋体" w:hint="eastAsia"/>
+          <w:color w:val="222222"/>
+          <w:spacing w:val="8"/>
+          <w:kern w:val="0"/>
+          <w:sz w:val="23"/>
+          <w:szCs w:val="23"/>
+          <w14:ligatures w14:val="none"/>
+        </w:rPr>
+        <w:t>1</w:t>
+      </w:r>
+      <w:r>
+        <w:rPr>
+          <w:rFonts w:ascii="Microsoft YaHei UI" w:eastAsia="Microsoft YaHei UI" w:hAnsi="Microsoft YaHei UI" w:cs="宋体"/>
+          <w:color w:val="222222"/>
+          <w:spacing w:val="8"/>
+          <w:kern w:val="0"/>
+          <w:sz w:val="23"/>
+          <w:szCs w:val="23"/>
+          <w14:ligatures w14:val="none"/>
+        </w:rPr>
+        <w:t>/2</w:t>
+      </w:r>
+      <w:r>
+        <w:rPr>
+          <w:rFonts w:ascii="Microsoft YaHei UI" w:eastAsia="Microsoft YaHei UI" w:hAnsi="Microsoft YaHei UI" w:cs="宋体" w:hint="eastAsia"/>
+          <w:color w:val="222222"/>
+          <w:spacing w:val="8"/>
+          <w:kern w:val="0"/>
+          <w:sz w:val="23"/>
+          <w:szCs w:val="23"/>
+          <w14:ligatures w14:val="none"/>
+        </w:rPr>
+        <w:t>分</w:t>
+      </w:r>
+    </w:p>
+    <w:p>
+      <w:pPr>
+        <w:widowControl/>
+        <w:shd w:val="clear" w:color="auto" w:fill="FFFFFF"/>
+        <w:ind w:left="440" w:right="120"/>
+        <w:rPr>
+          <w:rFonts w:ascii="Microsoft YaHei UI" w:eastAsia="Microsoft YaHei UI" w:hAnsi="Microsoft YaHei UI" w:cs="宋体" w:hint="eastAsia"/>
+          <w:color w:val="222222"/>
+          <w:spacing w:val="8"/>
+          <w:kern w:val="0"/>
+          <w:sz w:val="23"/>
+          <w:szCs w:val="23"/>
+          <w14:ligatures w14:val="none"/>
+        </w:rPr>
+      </w:pPr>
+      <w:r>
+        <w:rPr>
+          <w:rFonts w:ascii="Microsoft YaHei UI" w:eastAsia="Microsoft YaHei UI" w:hAnsi="Microsoft YaHei UI" w:cs="宋体"/>
+          <w:color w:val="222222"/>
+          <w:spacing w:val="8"/>
+          <w:kern w:val="0"/>
+          <w:sz w:val="23"/>
+          <w:szCs w:val="23"/>
+          <w14:ligatures w14:val="none"/>
+        </w:rPr>
+        <w:t>3</w:t>
+      </w:r>
+      <w:r>
+        <w:rPr>
+          <w:rFonts w:ascii="Microsoft YaHei UI" w:eastAsia="Microsoft YaHei UI" w:hAnsi="Microsoft YaHei UI" w:cs="宋体" w:hint="eastAsia"/>
+          <w:color w:val="222222"/>
+          <w:spacing w:val="8"/>
+          <w:kern w:val="0"/>
+          <w:sz w:val="23"/>
+          <w:szCs w:val="23"/>
+          <w14:ligatures w14:val="none"/>
+        </w:rPr>
+        <w:t>次猜测就成功则每次猜测的贡献值为</w:t>
+      </w:r>
+      <w:r>
+        <w:rPr>
+          <w:rFonts w:ascii="Microsoft YaHei UI" w:eastAsia="Microsoft YaHei UI" w:hAnsi="Microsoft YaHei UI" w:cs="宋体" w:hint="eastAsia"/>
+          <w:color w:val="222222"/>
+          <w:spacing w:val="8"/>
+          <w:kern w:val="0"/>
+          <w:sz w:val="23"/>
+          <w:szCs w:val="23"/>
+          <w14:ligatures w14:val="none"/>
+        </w:rPr>
+        <w:t>1</w:t>
+      </w:r>
+      <w:r>
+        <w:rPr>
+          <w:rFonts w:ascii="Microsoft YaHei UI" w:eastAsia="Microsoft YaHei UI" w:hAnsi="Microsoft YaHei UI" w:cs="宋体"/>
+          <w:color w:val="222222"/>
+          <w:spacing w:val="8"/>
+          <w:kern w:val="0"/>
+          <w:sz w:val="23"/>
+          <w:szCs w:val="23"/>
+          <w14:ligatures w14:val="none"/>
+        </w:rPr>
+        <w:t>/3</w:t>
+      </w:r>
+      <w:r>
+        <w:rPr>
+          <w:rFonts w:ascii="Microsoft YaHei UI" w:eastAsia="Microsoft YaHei UI" w:hAnsi="Microsoft YaHei UI" w:cs="宋体" w:hint="eastAsia"/>
+          <w:color w:val="222222"/>
+          <w:spacing w:val="8"/>
+          <w:kern w:val="0"/>
+          <w:sz w:val="23"/>
+          <w:szCs w:val="23"/>
+          <w14:ligatures w14:val="none"/>
+        </w:rPr>
+        <w:t>分</w:t>
+      </w:r>
+    </w:p>
+    <w:p>
+      <w:pPr>
+        <w:widowControl/>
+        <w:shd w:val="clear" w:color="auto" w:fill="FFFFFF"/>
+        <w:ind w:left="440" w:right="120"/>
+        <w:rPr>
+          <w:rFonts w:ascii="Microsoft YaHei UI" w:eastAsia="Microsoft YaHei UI" w:hAnsi="Microsoft YaHei UI" w:cs="宋体"/>
+          <w:color w:val="222222"/>
+          <w:spacing w:val="8"/>
+          <w:kern w:val="0"/>
+          <w:sz w:val="23"/>
+          <w:szCs w:val="23"/>
+          <w14:ligatures w14:val="none"/>
+        </w:rPr>
+      </w:pPr>
+      <w:r>
+        <w:rPr>
+          <w:rFonts w:ascii="Microsoft YaHei UI" w:eastAsia="Microsoft YaHei UI" w:hAnsi="Microsoft YaHei UI" w:cs="宋体" w:hint="eastAsia"/>
+          <w:color w:val="222222"/>
+          <w:spacing w:val="8"/>
+          <w:kern w:val="0"/>
+          <w:sz w:val="23"/>
+          <w:szCs w:val="23"/>
+          <w14:ligatures w14:val="none"/>
+        </w:rPr>
+        <w:t>。。。</w:t>
+      </w:r>
+    </w:p>
+    <w:p>
+      <w:pPr>
+        <w:widowControl/>
+        <w:shd w:val="clear" w:color="auto" w:fill="FFFFFF"/>
+        <w:ind w:left="440" w:right="120"/>
+        <w:rPr>
+          <w:rFonts w:ascii="Microsoft YaHei UI" w:eastAsia="Microsoft YaHei UI" w:hAnsi="Microsoft YaHei UI" w:cs="宋体"/>
+          <w:color w:val="222222"/>
+          <w:spacing w:val="8"/>
+          <w:kern w:val="0"/>
+          <w:sz w:val="23"/>
+          <w:szCs w:val="23"/>
+          <w14:ligatures w14:val="none"/>
+        </w:rPr>
+      </w:pPr>
+      <w:r>
+        <w:rPr>
+          <w:rFonts w:ascii="Microsoft YaHei UI" w:eastAsia="Microsoft YaHei UI" w:hAnsi="Microsoft YaHei UI" w:cs="宋体" w:hint="eastAsia"/>
+          <w:color w:val="222222"/>
+          <w:spacing w:val="8"/>
+          <w:kern w:val="0"/>
+          <w:sz w:val="23"/>
+          <w:szCs w:val="23"/>
+          <w14:ligatures w14:val="none"/>
+        </w:rPr>
+        <w:t>6次都失败则</w:t>
+      </w:r>
+      <w:r>
+        <w:rPr>
+          <w:rFonts w:ascii="Microsoft YaHei UI" w:eastAsia="Microsoft YaHei UI" w:hAnsi="Microsoft YaHei UI" w:cs="宋体" w:hint="eastAsia"/>
+          <w:color w:val="222222"/>
+          <w:spacing w:val="8"/>
+          <w:kern w:val="0"/>
+          <w:sz w:val="23"/>
+          <w:szCs w:val="23"/>
+          <w14:ligatures w14:val="none"/>
+        </w:rPr>
+        <w:t>不得分</w:t>
+      </w:r>
+      <w:r>
+        <w:rPr>
+          <w:rFonts w:ascii="Microsoft YaHei UI" w:eastAsia="Microsoft YaHei UI" w:hAnsi="Microsoft YaHei UI" w:cs="宋体" w:hint="eastAsia"/>
+          <w:color w:val="222222"/>
+          <w:spacing w:val="8"/>
+          <w:kern w:val="0"/>
+          <w:sz w:val="23"/>
+          <w:szCs w:val="23"/>
+          <w14:ligatures w14:val="none"/>
+        </w:rPr>
+        <w:t>，</w:t>
+      </w:r>
+      <w:r>
+        <w:rPr>
+          <w:rFonts w:ascii="Microsoft YaHei UI" w:eastAsia="Microsoft YaHei UI" w:hAnsi="Microsoft YaHei UI" w:cs="宋体" w:hint="eastAsia"/>
+          <w:color w:val="222222"/>
+          <w:spacing w:val="8"/>
+          <w:kern w:val="0"/>
+          <w:sz w:val="23"/>
+          <w:szCs w:val="23"/>
+          <w14:ligatures w14:val="none"/>
+        </w:rPr>
+        <w:t>每次猜测的贡献值为</w:t>
+      </w:r>
+      <w:r>
+        <w:rPr>
+          <w:rFonts w:ascii="Microsoft YaHei UI" w:eastAsia="Microsoft YaHei UI" w:hAnsi="Microsoft YaHei UI" w:cs="宋体" w:hint="eastAsia"/>
+          <w:color w:val="222222"/>
+          <w:spacing w:val="8"/>
+          <w:kern w:val="0"/>
+          <w:sz w:val="23"/>
+          <w:szCs w:val="23"/>
+          <w14:ligatures w14:val="none"/>
+        </w:rPr>
+        <w:t>0</w:t>
+      </w:r>
+      <w:r>
+        <w:rPr>
+          <w:rFonts w:ascii="Microsoft YaHei UI" w:eastAsia="Microsoft YaHei UI" w:hAnsi="Microsoft YaHei UI" w:cs="宋体"/>
+          <w:color w:val="222222"/>
+          <w:spacing w:val="8"/>
+          <w:kern w:val="0"/>
+          <w:sz w:val="23"/>
+          <w:szCs w:val="23"/>
+          <w14:ligatures w14:val="none"/>
+        </w:rPr>
+        <w:t xml:space="preserve"> </w:t>
+      </w:r>
+    </w:p>
+    <w:p>
+      <w:pPr>
+        <w:widowControl/>
+        <w:shd w:val="clear" w:color="auto" w:fill="FFFFFF"/>
+        <w:ind w:left="440" w:right="120"/>
+        <w:rPr>
+          <w:rFonts w:ascii="Microsoft YaHei UI" w:eastAsia="Microsoft YaHei UI" w:hAnsi="Microsoft YaHei UI" w:cs="宋体"/>
+          <w:color w:val="222222"/>
+          <w:spacing w:val="8"/>
+          <w:kern w:val="0"/>
+          <w:sz w:val="23"/>
+          <w:szCs w:val="23"/>
+          <w14:ligatures w14:val="none"/>
+        </w:rPr>
+      </w:pPr>
+    </w:p>
+    <w:p>
+      <w:pPr>
+        <w:widowControl/>
+        <w:shd w:val="clear" w:color="auto" w:fill="FFFFFF"/>
+        <w:ind w:left="440" w:right="120"/>
+        <w:rPr>
+          <w:rFonts w:ascii="Microsoft YaHei UI" w:eastAsia="Microsoft YaHei UI" w:hAnsi="Microsoft YaHei UI" w:cs="宋体"/>
+          <w:color w:val="222222"/>
+          <w:spacing w:val="8"/>
+          <w:kern w:val="0"/>
+          <w:sz w:val="23"/>
+          <w:szCs w:val="23"/>
+          <w14:ligatures w14:val="none"/>
+        </w:rPr>
+      </w:pPr>
+      <w:r>
+        <w:rPr>
+          <w:rFonts w:ascii="Microsoft YaHei UI" w:eastAsia="Microsoft YaHei UI" w:hAnsi="Microsoft YaHei UI" w:cs="宋体" w:hint="eastAsia"/>
+          <w:color w:val="222222"/>
+          <w:spacing w:val="8"/>
+          <w:kern w:val="0"/>
+          <w:sz w:val="23"/>
+          <w:szCs w:val="23"/>
+          <w14:ligatures w14:val="none"/>
+        </w:rPr>
+        <w:lastRenderedPageBreak/>
+        <w:t>所以统计所有猜测次数的贡献值的平均数，则得到难度得分函数</w:t>
+      </w:r>
+    </w:p>
+    <w:p>
+      <w:pPr>
+        <w:widowControl/>
+        <w:shd w:val="clear" w:color="auto" w:fill="FFFFFF"/>
+        <w:ind w:left="440" w:right="120"/>
+        <w:rPr>
+          <w:rFonts w:ascii="Microsoft YaHei UI" w:eastAsia="Microsoft YaHei UI" w:hAnsi="Microsoft YaHei UI" w:cs="宋体"/>
+          <w:color w:val="222222"/>
+          <w:spacing w:val="8"/>
+          <w:kern w:val="0"/>
+          <w:sz w:val="23"/>
+          <w:szCs w:val="23"/>
+          <w14:ligatures w14:val="none"/>
+        </w:rPr>
+      </w:pPr>
+    </w:p>
+    <w:p>
+      <w:pPr>
+        <w:widowControl/>
+        <w:shd w:val="clear" w:color="auto" w:fill="FFFFFF"/>
+        <w:ind w:left="440" w:right="120"/>
+        <w:rPr>
+          <w:rFonts w:ascii="Microsoft YaHei UI" w:eastAsia="Microsoft YaHei UI" w:hAnsi="Microsoft YaHei UI" w:cs="宋体"/>
+          <w:color w:val="222222"/>
+          <w:spacing w:val="8"/>
+          <w:kern w:val="0"/>
+          <w:sz w:val="23"/>
+          <w:szCs w:val="23"/>
+          <w14:ligatures w14:val="none"/>
+        </w:rPr>
+      </w:pPr>
+    </w:p>
+    <w:p>
+      <w:pPr>
+        <w:widowControl/>
+        <w:shd w:val="clear" w:color="auto" w:fill="FFFFFF"/>
+        <w:ind w:left="440" w:right="120"/>
+        <w:rPr>
+          <w:rFonts w:ascii="Microsoft YaHei UI" w:eastAsia="Microsoft YaHei UI" w:hAnsi="Microsoft YaHei UI" w:cs="宋体" w:hint="eastAsia"/>
+          <w:color w:val="222222"/>
+          <w:spacing w:val="8"/>
+          <w:kern w:val="0"/>
+          <w:sz w:val="23"/>
+          <w:szCs w:val="23"/>
+          <w14:ligatures w14:val="none"/>
+        </w:rPr>
+      </w:pPr>
+    </w:p>
+    <w:p>
+      <w:pPr>
+        <w:widowControl/>
+        <w:shd w:val="clear" w:color="auto" w:fill="FFFFFF"/>
+        <w:ind w:left="440" w:right="120"/>
+        <w:rPr>
+          <w:rFonts w:ascii="Microsoft YaHei UI" w:eastAsia="Microsoft YaHei UI" w:hAnsi="Microsoft YaHei UI" w:cs="宋体"/>
+          <w:color w:val="222222"/>
+          <w:spacing w:val="8"/>
+          <w:kern w:val="0"/>
+          <w:sz w:val="23"/>
+          <w:szCs w:val="23"/>
+          <w14:ligatures w14:val="none"/>
+        </w:rPr>
+      </w:pPr>
+    </w:p>
+    <w:p>
+      <w:pPr>
+        <w:widowControl/>
+        <w:shd w:val="clear" w:color="auto" w:fill="FFFFFF"/>
+        <w:ind w:left="440" w:right="120"/>
+        <w:rPr>
+          <w:rFonts w:ascii="Microsoft YaHei UI" w:eastAsia="Microsoft YaHei UI" w:hAnsi="Microsoft YaHei UI" w:cs="宋体" w:hint="eastAsia"/>
+          <w:color w:val="222222"/>
+          <w:spacing w:val="8"/>
+          <w:kern w:val="0"/>
+          <w:sz w:val="23"/>
+          <w:szCs w:val="23"/>
+          <w14:ligatures w14:val="none"/>
+        </w:rPr>
+      </w:pPr>
+    </w:p>
+    <w:p>
+      <w:pPr>
+        <w:widowControl/>
+        <w:shd w:val="clear" w:color="auto" w:fill="FFFFFF"/>
+        <w:ind w:left="440" w:right="120"/>
+        <w:rPr>
+          <w:rFonts w:ascii="Microsoft YaHei UI" w:eastAsia="Microsoft YaHei UI" w:hAnsi="Microsoft YaHei UI" w:cs="宋体" w:hint="eastAsia"/>
+          <w:color w:val="222222"/>
+          <w:spacing w:val="8"/>
+          <w:kern w:val="0"/>
+          <w:sz w:val="23"/>
+          <w:szCs w:val="23"/>
+          <w14:ligatures w14:val="none"/>
+        </w:rPr>
+      </w:pPr>
     </w:p>
     <w:p>
       <w:pPr>
@@ -4232,7 +4972,7 @@
           </mc:Choice>
           <mc:Fallback>
             <w:pict>
-              <v:rect w14:anchorId="02D7E572" id="矩形 1" o:spid="_x0000_s1026" style="position:absolute;left:0;text-align:left;margin-left:3.5pt;margin-top:.9pt;width:426pt;height:93.5pt;z-index:-251654144;visibility:visible;mso-wrap-style:square;mso-width-percent:0;mso-height-percent:0;mso-wrap-distance-left:9pt;mso-wrap-distance-top:0;mso-wrap-distance-right:9pt;mso-wrap-distance-bottom:0;mso-position-horizontal:absolute;mso-position-horizontal-relative:text;mso-position-vertical:absolute;mso-position-vertical-relative:text;mso-width-percent:0;mso-height-percent:0;mso-width-relative:margin;mso-height-relative:margin;v-text-anchor:middle" o:gfxdata="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" fillcolor="white [3212]" strokecolor="#09101d [484]" strokeweight="1pt"/>
+              <v:rect w14:anchorId="43937036" id="矩形 1" o:spid="_x0000_s1026" style="position:absolute;left:0;text-align:left;margin-left:3.5pt;margin-top:.9pt;width:426pt;height:93.5pt;z-index:-251654144;visibility:visible;mso-wrap-style:square;mso-width-percent:0;mso-height-percent:0;mso-wrap-distance-left:9pt;mso-wrap-distance-top:0;mso-wrap-distance-right:9pt;mso-wrap-distance-bottom:0;mso-position-horizontal:absolute;mso-position-horizontal-relative:text;mso-position-vertical:absolute;mso-position-vertical-relative:text;mso-width-percent:0;mso-height-percent:0;mso-width-relative:margin;mso-height-relative:margin;v-text-anchor:middle" o:gfxdata="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" fillcolor="white [3212]" strokecolor="#09101d [484]" strokeweight="1pt"/>
             </w:pict>
           </mc:Fallback>
         </mc:AlternateContent>
@@ -4935,6 +5675,119 @@
     </w:lvl>
   </w:abstractNum>
   <w:abstractNum w:abstractNumId="3" w15:restartNumberingAfterBreak="0">
+    <w:nsid w:val="30670E64"/>
+    <w:multiLevelType w:val="hybridMultilevel"/>
+    <w:tmpl w:val="9FD8C94C"/>
+    <w:lvl w:ilvl="0" w:tplc="04090001">
+      <w:start w:val="1"/>
+      <w:numFmt w:val="bullet"/>
+      <w:lvlText w:val=""/>
+      <w:lvlJc w:val="left"/>
+      <w:pPr>
+        <w:ind w:left="880" w:hanging="440"/>
+      </w:pPr>
+      <w:rPr>
+        <w:rFonts w:ascii="Wingdings" w:hAnsi="Wingdings" w:hint="default"/>
+      </w:rPr>
+    </w:lvl>
+    <w:lvl w:ilvl="1" w:tplc="04090003" w:tentative="1">
+      <w:start w:val="1"/>
+      <w:numFmt w:val="bullet"/>
+      <w:lvlText w:val=""/>
+      <w:lvlJc w:val="left"/>
+      <w:pPr>
+        <w:ind w:left="1320" w:hanging="440"/>
+      </w:pPr>
+      <w:rPr>
+        <w:rFonts w:ascii="Wingdings" w:hAnsi="Wingdings" w:hint="default"/>
+      </w:rPr>
+    </w:lvl>
+    <w:lvl w:ilvl="2" w:tplc="04090005" w:tentative="1">
+      <w:start w:val="1"/>
+      <w:numFmt w:val="bullet"/>
+      <w:lvlText w:val=""/>
+      <w:lvlJc w:val="left"/>
+      <w:pPr>
+        <w:ind w:left="1760" w:hanging="440"/>
+      </w:pPr>
+      <w:rPr>
+        <w:rFonts w:ascii="Wingdings" w:hAnsi="Wingdings" w:hint="default"/>
+      </w:rPr>
+    </w:lvl>
+    <w:lvl w:ilvl="3" w:tplc="04090001" w:tentative="1">
+      <w:start w:val="1"/>
+      <w:numFmt w:val="bullet"/>
+      <w:lvlText w:val=""/>
+      <w:lvlJc w:val="left"/>
+      <w:pPr>
+        <w:ind w:left="2200" w:hanging="440"/>
+      </w:pPr>
+      <w:rPr>
+        <w:rFonts w:ascii="Wingdings" w:hAnsi="Wingdings" w:hint="default"/>
+      </w:rPr>
+    </w:lvl>
+    <w:lvl w:ilvl="4" w:tplc="04090003" w:tentative="1">
+      <w:start w:val="1"/>
+      <w:numFmt w:val="bullet"/>
+      <w:lvlText w:val=""/>
+      <w:lvlJc w:val="left"/>
+      <w:pPr>
+        <w:ind w:left="2640" w:hanging="440"/>
+      </w:pPr>
+      <w:rPr>
+        <w:rFonts w:ascii="Wingdings" w:hAnsi="Wingdings" w:hint="default"/>
+      </w:rPr>
+    </w:lvl>
+    <w:lvl w:ilvl="5" w:tplc="04090005" w:tentative="1">
+      <w:start w:val="1"/>
+      <w:numFmt w:val="bullet"/>
+      <w:lvlText w:val=""/>
+      <w:lvlJc w:val="left"/>
+      <w:pPr>
+        <w:ind w:left="3080" w:hanging="440"/>
+      </w:pPr>
+      <w:rPr>
+        <w:rFonts w:ascii="Wingdings" w:hAnsi="Wingdings" w:hint="default"/>
+      </w:rPr>
+    </w:lvl>
+    <w:lvl w:ilvl="6" w:tplc="04090001" w:tentative="1">
+      <w:start w:val="1"/>
+      <w:numFmt w:val="bullet"/>
+      <w:lvlText w:val=""/>
+      <w:lvlJc w:val="left"/>
+      <w:pPr>
+        <w:ind w:left="3520" w:hanging="440"/>
+      </w:pPr>
+      <w:rPr>
+        <w:rFonts w:ascii="Wingdings" w:hAnsi="Wingdings" w:hint="default"/>
+      </w:rPr>
+    </w:lvl>
+    <w:lvl w:ilvl="7" w:tplc="04090003" w:tentative="1">
+      <w:start w:val="1"/>
+      <w:numFmt w:val="bullet"/>
+      <w:lvlText w:val=""/>
+      <w:lvlJc w:val="left"/>
+      <w:pPr>
+        <w:ind w:left="3960" w:hanging="440"/>
+      </w:pPr>
+      <w:rPr>
+        <w:rFonts w:ascii="Wingdings" w:hAnsi="Wingdings" w:hint="default"/>
+      </w:rPr>
+    </w:lvl>
+    <w:lvl w:ilvl="8" w:tplc="04090005" w:tentative="1">
+      <w:start w:val="1"/>
+      <w:numFmt w:val="bullet"/>
+      <w:lvlText w:val=""/>
+      <w:lvlJc w:val="left"/>
+      <w:pPr>
+        <w:ind w:left="4400" w:hanging="440"/>
+      </w:pPr>
+      <w:rPr>
+        <w:rFonts w:ascii="Wingdings" w:hAnsi="Wingdings" w:hint="default"/>
+      </w:rPr>
+    </w:lvl>
+  </w:abstractNum>
+  <w:abstractNum w:abstractNumId="4" w15:restartNumberingAfterBreak="0">
     <w:nsid w:val="57A0555F"/>
     <w:multiLevelType w:val="hybridMultilevel"/>
     <w:tmpl w:val="6B760952"/>
@@ -5020,7 +5873,7 @@
       </w:pPr>
     </w:lvl>
   </w:abstractNum>
-  <w:abstractNum w:abstractNumId="4" w15:restartNumberingAfterBreak="0">
+  <w:abstractNum w:abstractNumId="5" w15:restartNumberingAfterBreak="0">
     <w:nsid w:val="73CD4293"/>
     <w:multiLevelType w:val="multilevel"/>
     <w:tmpl w:val="CE9A82A6"/>
@@ -5151,7 +6004,7 @@
       </w:rPr>
     </w:lvl>
   </w:abstractNum>
-  <w:abstractNum w:abstractNumId="5" w15:restartNumberingAfterBreak="0">
+  <w:abstractNum w:abstractNumId="6" w15:restartNumberingAfterBreak="0">
     <w:nsid w:val="75F33A2C"/>
     <w:multiLevelType w:val="multilevel"/>
     <w:tmpl w:val="D966ADD0"/>
@@ -5300,7 +6153,7 @@
       </w:rPr>
     </w:lvl>
   </w:abstractNum>
-  <w:abstractNum w:abstractNumId="6" w15:restartNumberingAfterBreak="0">
+  <w:abstractNum w:abstractNumId="7" w15:restartNumberingAfterBreak="0">
     <w:nsid w:val="7B3B4C2B"/>
     <w:multiLevelType w:val="hybridMultilevel"/>
     <w:tmpl w:val="5C2A252A"/>
@@ -5390,28 +6243,31 @@
     </w:lvl>
   </w:abstractNum>
   <w:num w:numId="1" w16cid:durableId="1929846422">
+    <w:abstractNumId w:val="5"/>
+  </w:num>
+  <w:num w:numId="2" w16cid:durableId="550003387">
+    <w:abstractNumId w:val="5"/>
+  </w:num>
+  <w:num w:numId="3" w16cid:durableId="556673775">
     <w:abstractNumId w:val="4"/>
   </w:num>
-  <w:num w:numId="2" w16cid:durableId="550003387">
-    <w:abstractNumId w:val="4"/>
-  </w:num>
-  <w:num w:numId="3" w16cid:durableId="556673775">
-    <w:abstractNumId w:val="3"/>
-  </w:num>
   <w:num w:numId="4" w16cid:durableId="663777434">
-    <w:abstractNumId w:val="6"/>
+    <w:abstractNumId w:val="7"/>
   </w:num>
   <w:num w:numId="5" w16cid:durableId="1708095121">
     <w:abstractNumId w:val="2"/>
   </w:num>
   <w:num w:numId="6" w16cid:durableId="1193227506">
-    <w:abstractNumId w:val="5"/>
+    <w:abstractNumId w:val="6"/>
   </w:num>
   <w:num w:numId="7" w16cid:durableId="772365638">
     <w:abstractNumId w:val="0"/>
   </w:num>
   <w:num w:numId="8" w16cid:durableId="2044205974">
     <w:abstractNumId w:val="1"/>
+  </w:num>
+  <w:num w:numId="9" w16cid:durableId="1353411418">
+    <w:abstractNumId w:val="3"/>
   </w:num>
 </w:numbering>
 </file>
@@ -6050,6 +6906,29 @@
       <w:ind w:firstLineChars="200" w:firstLine="420"/>
     </w:pPr>
   </w:style>
+  <w:style w:type="character" w:styleId="a8">
+    <w:name w:val="Hyperlink"/>
+    <w:basedOn w:val="a0"/>
+    <w:uiPriority w:val="99"/>
+    <w:unhideWhenUsed/>
+    <w:rsid w:val="005301EC"/>
+    <w:rPr>
+      <w:color w:val="0563C1" w:themeColor="hyperlink"/>
+      <w:u w:val="single"/>
+    </w:rPr>
+  </w:style>
+  <w:style w:type="character" w:styleId="a9">
+    <w:name w:val="Unresolved Mention"/>
+    <w:basedOn w:val="a0"/>
+    <w:uiPriority w:val="99"/>
+    <w:semiHidden/>
+    <w:unhideWhenUsed/>
+    <w:rsid w:val="005301EC"/>
+    <w:rPr>
+      <w:color w:val="605E5C"/>
+      <w:shd w:val="clear" w:color="auto" w:fill="E1DFDD"/>
+    </w:rPr>
+  </w:style>
 </w:styles>
 </file>
 

--- a/2023-C/建模思路.docx
+++ b/2023-C/建模思路.docx
@@ -168,7 +168,7 @@
           </mc:Choice>
           <mc:Fallback>
             <w:pict>
-              <v:rect w14:anchorId="0BAB39D7" id="矩形 1" o:spid="_x0000_s1026" style="position:absolute;left:0;text-align:left;margin-left:10.5pt;margin-top:5.2pt;width:419.5pt;height:59.5pt;z-index:-251658240;visibility:visible;mso-wrap-style:square;mso-width-percent:0;mso-height-percent:0;mso-wrap-distance-left:9pt;mso-wrap-distance-top:0;mso-wrap-distance-right:9pt;mso-wrap-distance-bottom:0;mso-position-horizontal:absolute;mso-position-horizontal-relative:text;mso-position-vertical:absolute;mso-position-vertical-relative:text;mso-width-percent:0;mso-height-percent:0;mso-width-relative:margin;mso-height-relative:margin;v-text-anchor:middle" o:gfxdata="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" fillcolor="white [3212]" strokecolor="#09101d [484]" strokeweight="1pt"/>
+              <v:rect w14:anchorId="76AED3A1" id="矩形 1" o:spid="_x0000_s1026" style="position:absolute;left:0;text-align:left;margin-left:10.5pt;margin-top:5.2pt;width:419.5pt;height:59.5pt;z-index:-251658240;visibility:visible;mso-wrap-style:square;mso-width-percent:0;mso-height-percent:0;mso-wrap-distance-left:9pt;mso-wrap-distance-top:0;mso-wrap-distance-right:9pt;mso-wrap-distance-bottom:0;mso-position-horizontal:absolute;mso-position-horizontal-relative:text;mso-position-vertical:absolute;mso-position-vertical-relative:text;mso-width-percent:0;mso-height-percent:0;mso-width-relative:margin;mso-height-relative:margin;v-text-anchor:middle" o:gfxdata="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" fillcolor="white [3212]" strokecolor="#09101d [484]" strokeweight="1pt"/>
             </w:pict>
           </mc:Fallback>
         </mc:AlternateContent>
@@ -1868,7 +1868,7 @@
           </mc:Choice>
           <mc:Fallback>
             <w:pict>
-              <v:line w14:anchorId="01C6880B" id="直接连接符 4" o:spid="_x0000_s1026" style="position:absolute;left:0;text-align:left;z-index:251663360;visibility:visible;mso-wrap-style:square;mso-wrap-distance-left:9pt;mso-wrap-distance-top:0;mso-wrap-distance-right:9pt;mso-wrap-distance-bottom:0;mso-position-horizontal:absolute;mso-position-horizontal-relative:text;mso-position-vertical:absolute;mso-position-vertical-relative:text" from="-.5pt,61.3pt" to="382pt,141.8pt" o:gfxdata="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" strokecolor="#4472c4 [3204]" strokeweight=".5pt">
+              <v:line w14:anchorId="490D4812" id="直接连接符 4" o:spid="_x0000_s1026" style="position:absolute;left:0;text-align:left;z-index:251663360;visibility:visible;mso-wrap-style:square;mso-wrap-distance-left:9pt;mso-wrap-distance-top:0;mso-wrap-distance-right:9pt;mso-wrap-distance-bottom:0;mso-position-horizontal:absolute;mso-position-horizontal-relative:text;mso-position-vertical:absolute;mso-position-vertical-relative:text" from="-.5pt,61.3pt" to="382pt,141.8pt" o:gfxdata="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" strokecolor="#4472c4 [3204]" strokeweight=".5pt">
                 <v:stroke joinstyle="miter"/>
               </v:line>
             </w:pict>
@@ -1974,7 +1974,7 @@
           </mc:Choice>
           <mc:Fallback>
             <w:pict>
-              <v:line w14:anchorId="4950367D" id="直接连接符 4" o:spid="_x0000_s1026" style="position:absolute;left:0;text-align:left;flip:y;z-index:251665408;visibility:visible;mso-wrap-style:square;mso-width-percent:0;mso-height-percent:0;mso-wrap-distance-left:9pt;mso-wrap-distance-top:0;mso-wrap-distance-right:9pt;mso-wrap-distance-bottom:0;mso-position-horizontal:left;mso-position-horizontal-relative:margin;mso-position-vertical:absolute;mso-position-vertical-relative:text;mso-width-percent:0;mso-height-percent:0;mso-width-relative:margin;mso-height-relative:margin" from="0,2.9pt" to="382pt,74.4pt" o:gfxdata="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" strokecolor="#4472c4 [3204]" strokeweight=".5pt">
+              <v:line w14:anchorId="54AACBF4" id="直接连接符 4" o:spid="_x0000_s1026" style="position:absolute;left:0;text-align:left;flip:y;z-index:251665408;visibility:visible;mso-wrap-style:square;mso-width-percent:0;mso-height-percent:0;mso-wrap-distance-left:9pt;mso-wrap-distance-top:0;mso-wrap-distance-right:9pt;mso-wrap-distance-bottom:0;mso-position-horizontal:left;mso-position-horizontal-relative:margin;mso-position-vertical:absolute;mso-position-vertical-relative:text;mso-width-percent:0;mso-height-percent:0;mso-width-relative:margin;mso-height-relative:margin" from="0,2.9pt" to="382pt,74.4pt" o:gfxdata="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" strokecolor="#4472c4 [3204]" strokeweight=".5pt">
                 <v:stroke joinstyle="miter"/>
                 <w10:wrap anchorx="margin"/>
               </v:line>
@@ -2322,8 +2322,22 @@
           <w:szCs w:val="23"/>
           <w14:ligatures w14:val="none"/>
         </w:rPr>
-        <w:t>注意到lt</w:t>
-      </w:r>
+        <w:t>注意到</w:t>
+      </w:r>
+      <w:proofErr w:type="spellStart"/>
+      <w:r>
+        <w:rPr>
+          <w:rFonts w:ascii="Microsoft YaHei UI" w:eastAsia="Microsoft YaHei UI" w:hAnsi="Microsoft YaHei UI" w:cs="宋体" w:hint="eastAsia"/>
+          <w:color w:val="222222"/>
+          <w:spacing w:val="8"/>
+          <w:kern w:val="0"/>
+          <w:sz w:val="23"/>
+          <w:szCs w:val="23"/>
+          <w14:ligatures w14:val="none"/>
+        </w:rPr>
+        <w:t>lt</w:t>
+      </w:r>
+      <w:proofErr w:type="spellEnd"/>
       <w:r>
         <w:rPr>
           <w:rFonts w:ascii="Microsoft YaHei UI" w:eastAsia="Microsoft YaHei UI" w:hAnsi="Microsoft YaHei UI" w:cs="宋体"/>
@@ -2336,73 +2350,141 @@
         </w:rPr>
         <w:t xml:space="preserve"> </w:t>
       </w:r>
-      <w:r>
-        <w:rPr>
-          <w:rFonts w:ascii="Microsoft YaHei UI" w:eastAsia="Microsoft YaHei UI" w:hAnsi="Microsoft YaHei UI" w:cs="宋体" w:hint="eastAsia"/>
-          <w:color w:val="222222"/>
-          <w:spacing w:val="8"/>
-          <w:kern w:val="0"/>
-          <w:sz w:val="23"/>
-          <w:szCs w:val="23"/>
-          <w14:ligatures w14:val="none"/>
-        </w:rPr>
-        <w:t>xt是接近预测数据的</w:t>
-      </w:r>
-    </w:p>
-    <w:p>
-      <w:pPr>
-        <w:widowControl/>
-        <w:shd w:val="clear" w:color="auto" w:fill="FFFFFF"/>
-        <w:ind w:left="440" w:right="120"/>
-        <w:rPr>
-          <w:rFonts w:ascii="Microsoft YaHei UI" w:eastAsia="Microsoft YaHei UI" w:hAnsi="Microsoft YaHei UI" w:cs="宋体"/>
-          <w:color w:val="222222"/>
-          <w:spacing w:val="8"/>
-          <w:kern w:val="0"/>
-          <w:sz w:val="23"/>
-          <w:szCs w:val="23"/>
-          <w14:ligatures w14:val="none"/>
-        </w:rPr>
-      </w:pPr>
-      <w:r>
-        <w:rPr>
-          <w:rFonts w:ascii="Microsoft YaHei UI" w:eastAsia="Microsoft YaHei UI" w:hAnsi="Microsoft YaHei UI" w:cs="宋体" w:hint="eastAsia"/>
-          <w:color w:val="222222"/>
-          <w:spacing w:val="8"/>
-          <w:kern w:val="0"/>
-          <w:sz w:val="23"/>
-          <w:szCs w:val="23"/>
-          <w14:ligatures w14:val="none"/>
-        </w:rPr>
-        <w:t>bt相当于是lt的差分</w:t>
-      </w:r>
-    </w:p>
-    <w:p>
-      <w:pPr>
-        <w:widowControl/>
-        <w:shd w:val="clear" w:color="auto" w:fill="FFFFFF"/>
-        <w:ind w:left="440" w:right="120"/>
-        <w:rPr>
-          <w:rFonts w:ascii="Microsoft YaHei UI" w:eastAsia="Microsoft YaHei UI" w:hAnsi="Microsoft YaHei UI" w:cs="宋体"/>
-          <w:color w:val="222222"/>
-          <w:spacing w:val="8"/>
-          <w:kern w:val="0"/>
-          <w:sz w:val="23"/>
-          <w:szCs w:val="23"/>
-          <w14:ligatures w14:val="none"/>
-        </w:rPr>
-      </w:pPr>
-      <w:r>
-        <w:rPr>
-          <w:rFonts w:ascii="Microsoft YaHei UI" w:eastAsia="Microsoft YaHei UI" w:hAnsi="Microsoft YaHei UI" w:cs="宋体" w:hint="eastAsia"/>
-          <w:color w:val="222222"/>
-          <w:spacing w:val="8"/>
-          <w:kern w:val="0"/>
-          <w:sz w:val="23"/>
-          <w:szCs w:val="23"/>
-          <w14:ligatures w14:val="none"/>
-        </w:rPr>
-        <w:t>st是指数，自己与自己波动</w:t>
+      <w:proofErr w:type="spellStart"/>
+      <w:r>
+        <w:rPr>
+          <w:rFonts w:ascii="Microsoft YaHei UI" w:eastAsia="Microsoft YaHei UI" w:hAnsi="Microsoft YaHei UI" w:cs="宋体" w:hint="eastAsia"/>
+          <w:color w:val="222222"/>
+          <w:spacing w:val="8"/>
+          <w:kern w:val="0"/>
+          <w:sz w:val="23"/>
+          <w:szCs w:val="23"/>
+          <w14:ligatures w14:val="none"/>
+        </w:rPr>
+        <w:t>xt</w:t>
+      </w:r>
+      <w:proofErr w:type="spellEnd"/>
+      <w:r>
+        <w:rPr>
+          <w:rFonts w:ascii="Microsoft YaHei UI" w:eastAsia="Microsoft YaHei UI" w:hAnsi="Microsoft YaHei UI" w:cs="宋体" w:hint="eastAsia"/>
+          <w:color w:val="222222"/>
+          <w:spacing w:val="8"/>
+          <w:kern w:val="0"/>
+          <w:sz w:val="23"/>
+          <w:szCs w:val="23"/>
+          <w14:ligatures w14:val="none"/>
+        </w:rPr>
+        <w:t>是接近预测数据的</w:t>
+      </w:r>
+    </w:p>
+    <w:p>
+      <w:pPr>
+        <w:widowControl/>
+        <w:shd w:val="clear" w:color="auto" w:fill="FFFFFF"/>
+        <w:ind w:left="440" w:right="120"/>
+        <w:rPr>
+          <w:rFonts w:ascii="Microsoft YaHei UI" w:eastAsia="Microsoft YaHei UI" w:hAnsi="Microsoft YaHei UI" w:cs="宋体"/>
+          <w:color w:val="222222"/>
+          <w:spacing w:val="8"/>
+          <w:kern w:val="0"/>
+          <w:sz w:val="23"/>
+          <w:szCs w:val="23"/>
+          <w14:ligatures w14:val="none"/>
+        </w:rPr>
+      </w:pPr>
+      <w:proofErr w:type="spellStart"/>
+      <w:r>
+        <w:rPr>
+          <w:rFonts w:ascii="Microsoft YaHei UI" w:eastAsia="Microsoft YaHei UI" w:hAnsi="Microsoft YaHei UI" w:cs="宋体" w:hint="eastAsia"/>
+          <w:color w:val="222222"/>
+          <w:spacing w:val="8"/>
+          <w:kern w:val="0"/>
+          <w:sz w:val="23"/>
+          <w:szCs w:val="23"/>
+          <w14:ligatures w14:val="none"/>
+        </w:rPr>
+        <w:t>bt</w:t>
+      </w:r>
+      <w:proofErr w:type="spellEnd"/>
+      <w:r>
+        <w:rPr>
+          <w:rFonts w:ascii="Microsoft YaHei UI" w:eastAsia="Microsoft YaHei UI" w:hAnsi="Microsoft YaHei UI" w:cs="宋体" w:hint="eastAsia"/>
+          <w:color w:val="222222"/>
+          <w:spacing w:val="8"/>
+          <w:kern w:val="0"/>
+          <w:sz w:val="23"/>
+          <w:szCs w:val="23"/>
+          <w14:ligatures w14:val="none"/>
+        </w:rPr>
+        <w:t>相当于是</w:t>
+      </w:r>
+      <w:proofErr w:type="spellStart"/>
+      <w:r>
+        <w:rPr>
+          <w:rFonts w:ascii="Microsoft YaHei UI" w:eastAsia="Microsoft YaHei UI" w:hAnsi="Microsoft YaHei UI" w:cs="宋体" w:hint="eastAsia"/>
+          <w:color w:val="222222"/>
+          <w:spacing w:val="8"/>
+          <w:kern w:val="0"/>
+          <w:sz w:val="23"/>
+          <w:szCs w:val="23"/>
+          <w14:ligatures w14:val="none"/>
+        </w:rPr>
+        <w:t>lt</w:t>
+      </w:r>
+      <w:proofErr w:type="spellEnd"/>
+      <w:r>
+        <w:rPr>
+          <w:rFonts w:ascii="Microsoft YaHei UI" w:eastAsia="Microsoft YaHei UI" w:hAnsi="Microsoft YaHei UI" w:cs="宋体" w:hint="eastAsia"/>
+          <w:color w:val="222222"/>
+          <w:spacing w:val="8"/>
+          <w:kern w:val="0"/>
+          <w:sz w:val="23"/>
+          <w:szCs w:val="23"/>
+          <w14:ligatures w14:val="none"/>
+        </w:rPr>
+        <w:t>的差分</w:t>
+      </w:r>
+    </w:p>
+    <w:p>
+      <w:pPr>
+        <w:widowControl/>
+        <w:shd w:val="clear" w:color="auto" w:fill="FFFFFF"/>
+        <w:ind w:left="440" w:right="120"/>
+        <w:rPr>
+          <w:rFonts w:ascii="Microsoft YaHei UI" w:eastAsia="Microsoft YaHei UI" w:hAnsi="Microsoft YaHei UI" w:cs="宋体"/>
+          <w:color w:val="222222"/>
+          <w:spacing w:val="8"/>
+          <w:kern w:val="0"/>
+          <w:sz w:val="23"/>
+          <w:szCs w:val="23"/>
+          <w14:ligatures w14:val="none"/>
+        </w:rPr>
+      </w:pPr>
+      <w:proofErr w:type="spellStart"/>
+      <w:r>
+        <w:rPr>
+          <w:rFonts w:ascii="Microsoft YaHei UI" w:eastAsia="Microsoft YaHei UI" w:hAnsi="Microsoft YaHei UI" w:cs="宋体" w:hint="eastAsia"/>
+          <w:color w:val="222222"/>
+          <w:spacing w:val="8"/>
+          <w:kern w:val="0"/>
+          <w:sz w:val="23"/>
+          <w:szCs w:val="23"/>
+          <w14:ligatures w14:val="none"/>
+        </w:rPr>
+        <w:t>st</w:t>
+      </w:r>
+      <w:proofErr w:type="spellEnd"/>
+      <w:r>
+        <w:rPr>
+          <w:rFonts w:ascii="Microsoft YaHei UI" w:eastAsia="Microsoft YaHei UI" w:hAnsi="Microsoft YaHei UI" w:cs="宋体" w:hint="eastAsia"/>
+          <w:color w:val="222222"/>
+          <w:spacing w:val="8"/>
+          <w:kern w:val="0"/>
+          <w:sz w:val="23"/>
+          <w:szCs w:val="23"/>
+          <w14:ligatures w14:val="none"/>
+        </w:rPr>
+        <w:t>是指数，自己与自己波动</w:t>
       </w:r>
     </w:p>
     <w:p>
@@ -2598,7 +2680,33 @@
           <w:szCs w:val="23"/>
           <w14:ligatures w14:val="none"/>
         </w:rPr>
-        <w:t>当前时刻的预估趋势由lt的差分与上一时刻的预估趋势决定。具体决定使用</w:t>
+        <w:t>当前时刻的预估趋势由</w:t>
+      </w:r>
+      <w:proofErr w:type="spellStart"/>
+      <w:r>
+        <w:rPr>
+          <w:rFonts w:ascii="Microsoft YaHei UI" w:eastAsia="Microsoft YaHei UI" w:hAnsi="Microsoft YaHei UI" w:cs="宋体" w:hint="eastAsia"/>
+          <w:color w:val="222222"/>
+          <w:spacing w:val="8"/>
+          <w:kern w:val="0"/>
+          <w:sz w:val="23"/>
+          <w:szCs w:val="23"/>
+          <w14:ligatures w14:val="none"/>
+        </w:rPr>
+        <w:t>lt</w:t>
+      </w:r>
+      <w:proofErr w:type="spellEnd"/>
+      <w:r>
+        <w:rPr>
+          <w:rFonts w:ascii="Microsoft YaHei UI" w:eastAsia="Microsoft YaHei UI" w:hAnsi="Microsoft YaHei UI" w:cs="宋体" w:hint="eastAsia"/>
+          <w:color w:val="222222"/>
+          <w:spacing w:val="8"/>
+          <w:kern w:val="0"/>
+          <w:sz w:val="23"/>
+          <w:szCs w:val="23"/>
+          <w14:ligatures w14:val="none"/>
+        </w:rPr>
+        <w:t>的差分与上一时刻的预估趋势决定。具体决定使用</w:t>
       </w:r>
       <w:r>
         <w:rPr>
@@ -2990,7 +3098,7 @@
         <w:shd w:val="clear" w:color="auto" w:fill="FFFFFF"/>
         <w:ind w:right="120"/>
         <w:rPr>
-          <w:rFonts w:ascii="Microsoft YaHei UI" w:eastAsia="Microsoft YaHei UI" w:hAnsi="Microsoft YaHei UI" w:cs="宋体" w:hint="eastAsia"/>
+          <w:rFonts w:ascii="Microsoft YaHei UI" w:eastAsia="Microsoft YaHei UI" w:hAnsi="Microsoft YaHei UI" w:cs="宋体"/>
           <w:color w:val="222222"/>
           <w:spacing w:val="8"/>
           <w:kern w:val="0"/>
@@ -3053,11 +3161,12 @@
           <w:szCs w:val="23"/>
           <w14:ligatures w14:val="none"/>
         </w:rPr>
-        <w:t>（kx</w:t>
-      </w:r>
-      <w:r>
-        <w:rPr>
-          <w:rFonts w:ascii="Microsoft YaHei UI" w:eastAsia="Microsoft YaHei UI" w:hAnsi="Microsoft YaHei UI" w:cs="宋体"/>
+        <w:t>（</w:t>
+      </w:r>
+      <w:proofErr w:type="spellStart"/>
+      <w:r>
+        <w:rPr>
+          <w:rFonts w:ascii="Microsoft YaHei UI" w:eastAsia="Microsoft YaHei UI" w:hAnsi="Microsoft YaHei UI" w:cs="宋体" w:hint="eastAsia"/>
           <w:strike/>
           <w:color w:val="222222"/>
           <w:spacing w:val="8"/>
@@ -3066,6 +3175,19 @@
           <w:szCs w:val="23"/>
           <w14:ligatures w14:val="none"/>
         </w:rPr>
+        <w:t>kx</w:t>
+      </w:r>
+      <w:r>
+        <w:rPr>
+          <w:rFonts w:ascii="Microsoft YaHei UI" w:eastAsia="Microsoft YaHei UI" w:hAnsi="Microsoft YaHei UI" w:cs="宋体"/>
+          <w:strike/>
+          <w:color w:val="222222"/>
+          <w:spacing w:val="8"/>
+          <w:kern w:val="0"/>
+          <w:sz w:val="23"/>
+          <w:szCs w:val="23"/>
+          <w14:ligatures w14:val="none"/>
+        </w:rPr>
         <w:t>+</w:t>
       </w:r>
       <w:r>
@@ -3079,7 +3201,21 @@
           <w:szCs w:val="23"/>
           <w14:ligatures w14:val="none"/>
         </w:rPr>
-        <w:t>b）[</w:t>
+        <w:t>b</w:t>
+      </w:r>
+      <w:proofErr w:type="spellEnd"/>
+      <w:r>
+        <w:rPr>
+          <w:rFonts w:ascii="Microsoft YaHei UI" w:eastAsia="Microsoft YaHei UI" w:hAnsi="Microsoft YaHei UI" w:cs="宋体" w:hint="eastAsia"/>
+          <w:strike/>
+          <w:color w:val="222222"/>
+          <w:spacing w:val="8"/>
+          <w:kern w:val="0"/>
+          <w:sz w:val="23"/>
+          <w:szCs w:val="23"/>
+          <w14:ligatures w14:val="none"/>
+        </w:rPr>
+        <w:t>）[</w:t>
       </w:r>
       <w:r>
         <w:rPr>
@@ -3294,7 +3430,7 @@
           </mc:Choice>
           <mc:Fallback>
             <w:pict>
-              <v:rect w14:anchorId="6C553CF1" id="矩形 1" o:spid="_x0000_s1026" style="position:absolute;left:0;text-align:left;margin-left:9.5pt;margin-top:33.4pt;width:418.5pt;height:190.5pt;z-index:-251656192;visibility:visible;mso-wrap-style:square;mso-width-percent:0;mso-height-percent:0;mso-wrap-distance-left:9pt;mso-wrap-distance-top:0;mso-wrap-distance-right:9pt;mso-wrap-distance-bottom:0;mso-position-horizontal:absolute;mso-position-horizontal-relative:text;mso-position-vertical:absolute;mso-position-vertical-relative:text;mso-width-percent:0;mso-height-percent:0;mso-width-relative:margin;mso-height-relative:margin;v-text-anchor:middle" o:gfxdata="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" fillcolor="white [3212]" strokecolor="#09101d [484]" strokeweight="1pt"/>
+              <v:rect w14:anchorId="3BABA63C" id="矩形 1" o:spid="_x0000_s1026" style="position:absolute;left:0;text-align:left;margin-left:9.5pt;margin-top:33.4pt;width:418.5pt;height:190.5pt;z-index:-251656192;visibility:visible;mso-wrap-style:square;mso-width-percent:0;mso-height-percent:0;mso-wrap-distance-left:9pt;mso-wrap-distance-top:0;mso-wrap-distance-right:9pt;mso-wrap-distance-bottom:0;mso-position-horizontal:absolute;mso-position-horizontal-relative:text;mso-position-vertical:absolute;mso-position-vertical-relative:text;mso-width-percent:0;mso-height-percent:0;mso-width-relative:margin;mso-height-relative:margin;v-text-anchor:middle" o:gfxdata="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" fillcolor="white [3212]" strokecolor="#09101d [484]" strokeweight="1pt"/>
             </w:pict>
           </mc:Fallback>
         </mc:AlternateContent>
@@ -3907,23 +4043,23 @@
         <w:shd w:val="clear" w:color="auto" w:fill="FFFFFF"/>
         <w:ind w:left="440" w:right="120"/>
         <w:rPr>
-          <w:rFonts w:ascii="Microsoft YaHei UI" w:eastAsia="Microsoft YaHei UI" w:hAnsi="Microsoft YaHei UI" w:cs="宋体" w:hint="eastAsia"/>
-          <w:color w:val="222222"/>
-          <w:spacing w:val="8"/>
-          <w:kern w:val="0"/>
-          <w:sz w:val="23"/>
-          <w:szCs w:val="23"/>
-          <w14:ligatures w14:val="none"/>
-        </w:rPr>
-      </w:pPr>
-    </w:p>
-    <w:p>
-      <w:pPr>
-        <w:widowControl/>
-        <w:shd w:val="clear" w:color="auto" w:fill="FFFFFF"/>
-        <w:ind w:left="440" w:right="120"/>
-        <w:rPr>
-          <w:rFonts w:ascii="Microsoft YaHei UI" w:eastAsia="Microsoft YaHei UI" w:hAnsi="Microsoft YaHei UI" w:cs="宋体" w:hint="eastAsia"/>
+          <w:rFonts w:ascii="Microsoft YaHei UI" w:eastAsia="Microsoft YaHei UI" w:hAnsi="Microsoft YaHei UI" w:cs="宋体"/>
+          <w:color w:val="222222"/>
+          <w:spacing w:val="8"/>
+          <w:kern w:val="0"/>
+          <w:sz w:val="23"/>
+          <w:szCs w:val="23"/>
+          <w14:ligatures w14:val="none"/>
+        </w:rPr>
+      </w:pPr>
+    </w:p>
+    <w:p>
+      <w:pPr>
+        <w:widowControl/>
+        <w:shd w:val="clear" w:color="auto" w:fill="FFFFFF"/>
+        <w:ind w:left="440" w:right="120"/>
+        <w:rPr>
+          <w:rFonts w:ascii="Microsoft YaHei UI" w:eastAsia="Microsoft YaHei UI" w:hAnsi="Microsoft YaHei UI" w:cs="宋体"/>
           <w:color w:val="222222"/>
           <w:spacing w:val="8"/>
           <w:kern w:val="0"/>
@@ -4166,15 +4302,28 @@
         <w:shd w:val="clear" w:color="auto" w:fill="FFFFFF"/>
         <w:ind w:left="440" w:right="120"/>
         <w:rPr>
-          <w:rFonts w:ascii="Microsoft YaHei UI" w:eastAsia="Microsoft YaHei UI" w:hAnsi="Microsoft YaHei UI" w:cs="宋体" w:hint="eastAsia"/>
-          <w:color w:val="222222"/>
-          <w:spacing w:val="8"/>
-          <w:kern w:val="0"/>
-          <w:sz w:val="23"/>
-          <w:szCs w:val="23"/>
-          <w14:ligatures w14:val="none"/>
-        </w:rPr>
-      </w:pPr>
+          <w:rFonts w:ascii="Microsoft YaHei UI" w:eastAsia="Microsoft YaHei UI" w:hAnsi="Microsoft YaHei UI" w:cs="宋体"/>
+          <w:color w:val="222222"/>
+          <w:spacing w:val="8"/>
+          <w:kern w:val="0"/>
+          <w:sz w:val="23"/>
+          <w:szCs w:val="23"/>
+          <w14:ligatures w14:val="none"/>
+        </w:rPr>
+      </w:pPr>
+      <w:r>
+        <w:rPr>
+          <w:rFonts w:ascii="Microsoft YaHei UI" w:eastAsia="Microsoft YaHei UI" w:hAnsi="Microsoft YaHei UI" w:cs="宋体"/>
+          <w:color w:val="222222"/>
+          <w:spacing w:val="8"/>
+          <w:kern w:val="0"/>
+          <w:sz w:val="23"/>
+          <w:szCs w:val="23"/>
+          <w14:ligatures w14:val="none"/>
+        </w:rPr>
+        <w:t>&amp;</w:t>
+      </w:r>
+      <w:proofErr w:type="spellStart"/>
       <w:r>
         <w:rPr>
           <w:rFonts w:ascii="Microsoft YaHei UI" w:eastAsia="Microsoft YaHei UI" w:hAnsi="Microsoft YaHei UI" w:cs="宋体" w:hint="eastAsia"/>
@@ -4199,6 +4348,7 @@
         </w:rPr>
         <w:t>++</w:t>
       </w:r>
+      <w:proofErr w:type="spellEnd"/>
       <w:r>
         <w:rPr>
           <w:rFonts w:ascii="Microsoft YaHei UI" w:eastAsia="Microsoft YaHei UI" w:hAnsi="Microsoft YaHei UI" w:cs="宋体" w:hint="eastAsia"/>
@@ -4265,82 +4415,1731 @@
           <w:szCs w:val="23"/>
           <w14:ligatures w14:val="none"/>
         </w:rPr>
-        <w:t>在letter频率下，出现一个zzzzz单词的可能性非常小，信息熵很大</w:t>
-      </w:r>
-    </w:p>
-    <w:p>
-      <w:pPr>
-        <w:widowControl/>
-        <w:shd w:val="clear" w:color="auto" w:fill="FFFFFF"/>
-        <w:ind w:left="440" w:right="120"/>
-        <w:rPr>
-          <w:rFonts w:ascii="Microsoft YaHei UI" w:eastAsia="Microsoft YaHei UI" w:hAnsi="Microsoft YaHei UI" w:cs="宋体" w:hint="eastAsia"/>
-          <w:color w:val="222222"/>
-          <w:spacing w:val="8"/>
-          <w:kern w:val="0"/>
-          <w:sz w:val="23"/>
-          <w:szCs w:val="23"/>
-          <w14:ligatures w14:val="none"/>
-        </w:rPr>
-      </w:pPr>
-    </w:p>
-    <w:p>
-      <w:pPr>
-        <w:widowControl/>
-        <w:shd w:val="clear" w:color="auto" w:fill="FFFFFF"/>
-        <w:ind w:left="440" w:right="120"/>
-        <w:rPr>
-          <w:rFonts w:ascii="Microsoft YaHei UI" w:eastAsia="Microsoft YaHei UI" w:hAnsi="Microsoft YaHei UI" w:cs="宋体"/>
-          <w:color w:val="222222"/>
-          <w:spacing w:val="8"/>
-          <w:kern w:val="0"/>
-          <w:sz w:val="23"/>
-          <w:szCs w:val="23"/>
-          <w14:ligatures w14:val="none"/>
-        </w:rPr>
-      </w:pPr>
-    </w:p>
-    <w:p>
-      <w:pPr>
-        <w:widowControl/>
-        <w:shd w:val="clear" w:color="auto" w:fill="FFFFFF"/>
-        <w:ind w:left="440" w:right="120"/>
-        <w:rPr>
-          <w:rFonts w:ascii="Microsoft YaHei UI" w:eastAsia="Microsoft YaHei UI" w:hAnsi="Microsoft YaHei UI" w:cs="宋体" w:hint="eastAsia"/>
-          <w:color w:val="222222"/>
-          <w:spacing w:val="8"/>
-          <w:kern w:val="0"/>
-          <w:sz w:val="23"/>
-          <w:szCs w:val="23"/>
-          <w14:ligatures w14:val="none"/>
-        </w:rPr>
-      </w:pPr>
-    </w:p>
-    <w:p>
-      <w:pPr>
-        <w:widowControl/>
-        <w:shd w:val="clear" w:color="auto" w:fill="FFFFFF"/>
-        <w:ind w:left="440" w:right="120"/>
-        <w:rPr>
-          <w:rFonts w:ascii="Microsoft YaHei UI" w:eastAsia="Microsoft YaHei UI" w:hAnsi="Microsoft YaHei UI" w:cs="宋体"/>
-          <w:color w:val="222222"/>
-          <w:spacing w:val="8"/>
-          <w:kern w:val="0"/>
-          <w:sz w:val="23"/>
-          <w:szCs w:val="23"/>
-          <w14:ligatures w14:val="none"/>
-        </w:rPr>
-      </w:pPr>
-      <w:r>
-        <w:rPr>
-          <w:rFonts w:ascii="Microsoft YaHei UI" w:eastAsia="Microsoft YaHei UI" w:hAnsi="Microsoft YaHei UI" w:cs="宋体" w:hint="eastAsia"/>
-          <w:color w:val="222222"/>
-          <w:spacing w:val="8"/>
-          <w:kern w:val="0"/>
-          <w:sz w:val="23"/>
-          <w:szCs w:val="23"/>
-          <w14:ligatures w14:val="none"/>
-        </w:rPr>
+        <w:t>考虑所有3</w:t>
+      </w:r>
+      <w:r>
+        <w:rPr>
+          <w:rFonts w:ascii="Microsoft YaHei UI" w:eastAsia="Microsoft YaHei UI" w:hAnsi="Microsoft YaHei UI" w:cs="宋体"/>
+          <w:color w:val="222222"/>
+          <w:spacing w:val="8"/>
+          <w:kern w:val="0"/>
+          <w:sz w:val="23"/>
+          <w:szCs w:val="23"/>
+          <w14:ligatures w14:val="none"/>
+        </w:rPr>
+        <w:t>^5</w:t>
+      </w:r>
+      <w:r>
+        <w:rPr>
+          <w:rFonts w:ascii="Microsoft YaHei UI" w:eastAsia="Microsoft YaHei UI" w:hAnsi="Microsoft YaHei UI" w:cs="宋体" w:hint="eastAsia"/>
+          <w:color w:val="222222"/>
+          <w:spacing w:val="8"/>
+          <w:kern w:val="0"/>
+          <w:sz w:val="23"/>
+          <w:szCs w:val="23"/>
+          <w14:ligatures w14:val="none"/>
+        </w:rPr>
+        <w:t>种猜测情况能给猜测过程带来的信息</w:t>
+      </w:r>
+    </w:p>
+    <w:p>
+      <w:pPr>
+        <w:widowControl/>
+        <w:shd w:val="clear" w:color="auto" w:fill="FFFFFF"/>
+        <w:ind w:left="440" w:right="120"/>
+        <w:rPr>
+          <w:rFonts w:ascii="Microsoft YaHei UI" w:eastAsia="Microsoft YaHei UI" w:hAnsi="Microsoft YaHei UI" w:cs="宋体"/>
+          <w:color w:val="222222"/>
+          <w:spacing w:val="8"/>
+          <w:kern w:val="0"/>
+          <w:sz w:val="23"/>
+          <w:szCs w:val="23"/>
+          <w14:ligatures w14:val="none"/>
+        </w:rPr>
+      </w:pPr>
+      <w:r>
+        <w:rPr>
+          <w:rFonts w:ascii="Microsoft YaHei UI" w:eastAsia="Microsoft YaHei UI" w:hAnsi="Microsoft YaHei UI" w:cs="宋体" w:hint="eastAsia"/>
+          <w:color w:val="222222"/>
+          <w:spacing w:val="8"/>
+          <w:kern w:val="0"/>
+          <w:sz w:val="23"/>
+          <w:szCs w:val="23"/>
+          <w14:ligatures w14:val="none"/>
+        </w:rPr>
+        <w:t>一种猜测的</w:t>
+      </w:r>
+      <w:r>
+        <w:rPr>
+          <w:rFonts w:ascii="Microsoft YaHei UI" w:eastAsia="Microsoft YaHei UI" w:hAnsi="Microsoft YaHei UI" w:cs="宋体" w:hint="eastAsia"/>
+          <w:color w:val="222222"/>
+          <w:spacing w:val="8"/>
+          <w:kern w:val="0"/>
+          <w:sz w:val="23"/>
+          <w:szCs w:val="23"/>
+          <w14:ligatures w14:val="none"/>
+        </w:rPr>
+        <w:t>概率</w:t>
+      </w:r>
+      <w:r>
+        <w:rPr>
+          <w:rFonts w:ascii="Microsoft YaHei UI" w:eastAsia="Microsoft YaHei UI" w:hAnsi="Microsoft YaHei UI" w:cs="宋体" w:hint="eastAsia"/>
+          <w:color w:val="222222"/>
+          <w:spacing w:val="8"/>
+          <w:kern w:val="0"/>
+          <w:sz w:val="23"/>
+          <w:szCs w:val="23"/>
+          <w14:ligatures w14:val="none"/>
+        </w:rPr>
+        <w:t>：</w:t>
+      </w:r>
+      <w:r>
+        <w:rPr>
+          <w:rFonts w:ascii="Microsoft YaHei UI" w:eastAsia="Microsoft YaHei UI" w:hAnsi="Microsoft YaHei UI" w:cs="宋体" w:hint="eastAsia"/>
+          <w:color w:val="222222"/>
+          <w:spacing w:val="8"/>
+          <w:kern w:val="0"/>
+          <w:sz w:val="23"/>
+          <w:szCs w:val="23"/>
+          <w14:ligatures w14:val="none"/>
+        </w:rPr>
+        <w:t>灰</w:t>
+      </w:r>
+      <w:r>
+        <w:rPr>
+          <w:rFonts w:ascii="Microsoft YaHei UI" w:eastAsia="Microsoft YaHei UI" w:hAnsi="Microsoft YaHei UI" w:cs="宋体"/>
+          <w:color w:val="222222"/>
+          <w:spacing w:val="8"/>
+          <w:kern w:val="0"/>
+          <w:sz w:val="23"/>
+          <w:szCs w:val="23"/>
+          <w14:ligatures w14:val="none"/>
+        </w:rPr>
+        <w:t xml:space="preserve">4/5  </w:t>
+      </w:r>
+      <w:r>
+        <w:rPr>
+          <w:rFonts w:ascii="Microsoft YaHei UI" w:eastAsia="Microsoft YaHei UI" w:hAnsi="Microsoft YaHei UI" w:cs="宋体" w:hint="eastAsia"/>
+          <w:color w:val="222222"/>
+          <w:spacing w:val="8"/>
+          <w:kern w:val="0"/>
+          <w:sz w:val="23"/>
+          <w:szCs w:val="23"/>
+          <w14:ligatures w14:val="none"/>
+        </w:rPr>
+        <w:t>黄一个得</w:t>
+      </w:r>
+      <w:r>
+        <w:rPr>
+          <w:rFonts w:ascii="Microsoft YaHei UI" w:eastAsia="Microsoft YaHei UI" w:hAnsi="Microsoft YaHei UI" w:cs="宋体"/>
+          <w:color w:val="222222"/>
+          <w:spacing w:val="8"/>
+          <w:kern w:val="0"/>
+          <w:sz w:val="23"/>
+          <w:szCs w:val="23"/>
+          <w14:ligatures w14:val="none"/>
+        </w:rPr>
+        <w:t>4/25</w:t>
+      </w:r>
+      <w:r>
+        <w:rPr>
+          <w:rFonts w:ascii="Microsoft YaHei UI" w:eastAsia="Microsoft YaHei UI" w:hAnsi="Microsoft YaHei UI" w:cs="宋体" w:hint="eastAsia"/>
+          <w:color w:val="222222"/>
+          <w:spacing w:val="8"/>
+          <w:kern w:val="0"/>
+          <w:sz w:val="23"/>
+          <w:szCs w:val="23"/>
+          <w14:ligatures w14:val="none"/>
+        </w:rPr>
+        <w:t>，绿一个得</w:t>
+      </w:r>
+      <w:r>
+        <w:rPr>
+          <w:rFonts w:ascii="Microsoft YaHei UI" w:eastAsia="Microsoft YaHei UI" w:hAnsi="Microsoft YaHei UI" w:cs="宋体"/>
+          <w:color w:val="222222"/>
+          <w:spacing w:val="8"/>
+          <w:kern w:val="0"/>
+          <w:sz w:val="23"/>
+          <w:szCs w:val="23"/>
+          <w14:ligatures w14:val="none"/>
+        </w:rPr>
+        <w:t>1/25</w:t>
+      </w:r>
+    </w:p>
+    <w:p>
+      <w:pPr>
+        <w:widowControl/>
+        <w:shd w:val="clear" w:color="auto" w:fill="FFFFFF"/>
+        <w:ind w:left="440" w:right="120" w:firstLine="400"/>
+        <w:rPr>
+          <w:rFonts w:ascii="Microsoft YaHei UI" w:eastAsia="Microsoft YaHei UI" w:hAnsi="Microsoft YaHei UI" w:cs="宋体"/>
+          <w:color w:val="222222"/>
+          <w:spacing w:val="8"/>
+          <w:kern w:val="0"/>
+          <w:sz w:val="23"/>
+          <w:szCs w:val="23"/>
+          <w14:ligatures w14:val="none"/>
+        </w:rPr>
+      </w:pPr>
+      <w:r>
+        <w:rPr>
+          <w:rFonts w:ascii="Microsoft YaHei UI" w:eastAsia="Microsoft YaHei UI" w:hAnsi="Microsoft YaHei UI" w:cs="宋体" w:hint="eastAsia"/>
+          <w:color w:val="222222"/>
+          <w:spacing w:val="8"/>
+          <w:kern w:val="0"/>
+          <w:sz w:val="23"/>
+          <w:szCs w:val="23"/>
+          <w14:ligatures w14:val="none"/>
+        </w:rPr>
+        <w:t>——改进，加入频率</w:t>
+      </w:r>
+    </w:p>
+    <w:p>
+      <w:pPr>
+        <w:widowControl/>
+        <w:shd w:val="clear" w:color="auto" w:fill="FFFFFF"/>
+        <w:ind w:left="440" w:right="120" w:firstLine="400"/>
+        <w:rPr>
+          <w:rFonts w:ascii="Microsoft YaHei UI" w:eastAsia="Microsoft YaHei UI" w:hAnsi="Microsoft YaHei UI" w:cs="宋体"/>
+          <w:color w:val="222222"/>
+          <w:spacing w:val="8"/>
+          <w:kern w:val="0"/>
+          <w:sz w:val="23"/>
+          <w:szCs w:val="23"/>
+          <w14:ligatures w14:val="none"/>
+        </w:rPr>
+      </w:pPr>
+      <w:r>
+        <w:rPr>
+          <w:rFonts w:ascii="Microsoft YaHei UI" w:eastAsia="Microsoft YaHei UI" w:hAnsi="Microsoft YaHei UI" w:cs="宋体" w:hint="eastAsia"/>
+          <w:color w:val="222222"/>
+          <w:spacing w:val="8"/>
+          <w:kern w:val="0"/>
+          <w:sz w:val="23"/>
+          <w:szCs w:val="23"/>
+          <w14:ligatures w14:val="none"/>
+        </w:rPr>
+        <w:t>？</w:t>
+      </w:r>
+    </w:p>
+    <w:p>
+      <w:pPr>
+        <w:widowControl/>
+        <w:shd w:val="clear" w:color="auto" w:fill="FFFFFF"/>
+        <w:ind w:right="120"/>
+        <w:rPr>
+          <w:rFonts w:ascii="Microsoft YaHei UI" w:eastAsia="Microsoft YaHei UI" w:hAnsi="Microsoft YaHei UI" w:cs="宋体"/>
+          <w:color w:val="222222"/>
+          <w:spacing w:val="8"/>
+          <w:kern w:val="0"/>
+          <w:sz w:val="23"/>
+          <w:szCs w:val="23"/>
+          <w14:ligatures w14:val="none"/>
+        </w:rPr>
+      </w:pPr>
+    </w:p>
+    <w:p>
+      <w:pPr>
+        <w:widowControl/>
+        <w:shd w:val="clear" w:color="auto" w:fill="FFFFFF"/>
+        <w:ind w:right="120"/>
+        <w:rPr>
+          <w:rFonts w:ascii="Microsoft YaHei UI" w:eastAsia="Microsoft YaHei UI" w:hAnsi="Microsoft YaHei UI" w:cs="宋体"/>
+          <w:color w:val="222222"/>
+          <w:spacing w:val="8"/>
+          <w:kern w:val="0"/>
+          <w:sz w:val="23"/>
+          <w:szCs w:val="23"/>
+          <w14:ligatures w14:val="none"/>
+        </w:rPr>
+      </w:pPr>
+      <w:r>
+        <w:rPr>
+          <w:rFonts w:ascii="Microsoft YaHei UI" w:eastAsia="Microsoft YaHei UI" w:hAnsi="Microsoft YaHei UI" w:cs="宋体"/>
+          <w:color w:val="222222"/>
+          <w:spacing w:val="8"/>
+          <w:kern w:val="0"/>
+          <w:sz w:val="23"/>
+          <w:szCs w:val="23"/>
+          <w14:ligatures w14:val="none"/>
+        </w:rPr>
+        <w:tab/>
+      </w:r>
+      <w:r>
+        <w:rPr>
+          <w:rFonts w:ascii="Microsoft YaHei UI" w:eastAsia="Microsoft YaHei UI" w:hAnsi="Microsoft YaHei UI" w:cs="宋体" w:hint="eastAsia"/>
+          <w:color w:val="222222"/>
+          <w:spacing w:val="8"/>
+          <w:kern w:val="0"/>
+          <w:sz w:val="23"/>
+          <w:szCs w:val="23"/>
+          <w14:ligatures w14:val="none"/>
+        </w:rPr>
+        <w:t>遍历所有的猜测，灰</w:t>
+      </w:r>
+      <w:r>
+        <w:rPr>
+          <w:rFonts w:ascii="Microsoft YaHei UI" w:eastAsia="Microsoft YaHei UI" w:hAnsi="Microsoft YaHei UI" w:cs="宋体"/>
+          <w:color w:val="222222"/>
+          <w:spacing w:val="8"/>
+          <w:kern w:val="0"/>
+          <w:sz w:val="23"/>
+          <w:szCs w:val="23"/>
+          <w14:ligatures w14:val="none"/>
+        </w:rPr>
+        <w:t>1</w:t>
+      </w:r>
+      <w:r>
+        <w:rPr>
+          <w:rFonts w:ascii="Microsoft YaHei UI" w:eastAsia="Microsoft YaHei UI" w:hAnsi="Microsoft YaHei UI" w:cs="宋体" w:hint="eastAsia"/>
+          <w:color w:val="222222"/>
+          <w:spacing w:val="8"/>
+          <w:kern w:val="0"/>
+          <w:sz w:val="23"/>
+          <w:szCs w:val="23"/>
+          <w14:ligatures w14:val="none"/>
+        </w:rPr>
+        <w:t>分，黄4分，绿2</w:t>
+      </w:r>
+      <w:r>
+        <w:rPr>
+          <w:rFonts w:ascii="Microsoft YaHei UI" w:eastAsia="Microsoft YaHei UI" w:hAnsi="Microsoft YaHei UI" w:cs="宋体"/>
+          <w:color w:val="222222"/>
+          <w:spacing w:val="8"/>
+          <w:kern w:val="0"/>
+          <w:sz w:val="23"/>
+          <w:szCs w:val="23"/>
+          <w14:ligatures w14:val="none"/>
+        </w:rPr>
+        <w:t>0</w:t>
+      </w:r>
+      <w:r>
+        <w:rPr>
+          <w:rFonts w:ascii="Microsoft YaHei UI" w:eastAsia="Microsoft YaHei UI" w:hAnsi="Microsoft YaHei UI" w:cs="宋体" w:hint="eastAsia"/>
+          <w:color w:val="222222"/>
+          <w:spacing w:val="8"/>
+          <w:kern w:val="0"/>
+          <w:sz w:val="23"/>
+          <w:szCs w:val="23"/>
+          <w14:ligatures w14:val="none"/>
+        </w:rPr>
+        <w:t>分</w:t>
+      </w:r>
+    </w:p>
+    <w:p>
+      <w:pPr>
+        <w:widowControl/>
+        <w:shd w:val="clear" w:color="auto" w:fill="FFFFFF"/>
+        <w:ind w:right="120"/>
+        <w:rPr>
+          <w:rFonts w:ascii="Microsoft YaHei UI" w:eastAsia="Microsoft YaHei UI" w:hAnsi="Microsoft YaHei UI" w:cs="宋体"/>
+          <w:color w:val="222222"/>
+          <w:spacing w:val="8"/>
+          <w:kern w:val="0"/>
+          <w:sz w:val="23"/>
+          <w:szCs w:val="23"/>
+          <w14:ligatures w14:val="none"/>
+        </w:rPr>
+      </w:pPr>
+      <w:r>
+        <w:rPr>
+          <w:rFonts w:ascii="Microsoft YaHei UI" w:eastAsia="Microsoft YaHei UI" w:hAnsi="Microsoft YaHei UI" w:cs="宋体"/>
+          <w:color w:val="222222"/>
+          <w:spacing w:val="8"/>
+          <w:kern w:val="0"/>
+          <w:sz w:val="23"/>
+          <w:szCs w:val="23"/>
+          <w14:ligatures w14:val="none"/>
+        </w:rPr>
+        <w:tab/>
+      </w:r>
+      <w:r>
+        <w:rPr>
+          <w:rFonts w:ascii="Microsoft YaHei UI" w:eastAsia="Microsoft YaHei UI" w:hAnsi="Microsoft YaHei UI" w:cs="宋体" w:hint="eastAsia"/>
+          <w:color w:val="222222"/>
+          <w:spacing w:val="8"/>
+          <w:kern w:val="0"/>
+          <w:sz w:val="23"/>
+          <w:szCs w:val="23"/>
+          <w14:ligatures w14:val="none"/>
+        </w:rPr>
+        <w:t>但是我们以x遍历结果情况（3</w:t>
+      </w:r>
+      <w:r>
+        <w:rPr>
+          <w:rFonts w:ascii="Microsoft YaHei UI" w:eastAsia="Microsoft YaHei UI" w:hAnsi="Microsoft YaHei UI" w:cs="宋体"/>
+          <w:color w:val="222222"/>
+          <w:spacing w:val="8"/>
+          <w:kern w:val="0"/>
+          <w:sz w:val="23"/>
+          <w:szCs w:val="23"/>
+          <w14:ligatures w14:val="none"/>
+        </w:rPr>
+        <w:t>^5</w:t>
+      </w:r>
+      <w:r>
+        <w:rPr>
+          <w:rFonts w:ascii="Microsoft YaHei UI" w:eastAsia="Microsoft YaHei UI" w:hAnsi="Microsoft YaHei UI" w:cs="宋体" w:hint="eastAsia"/>
+          <w:color w:val="222222"/>
+          <w:spacing w:val="8"/>
+          <w:kern w:val="0"/>
+          <w:sz w:val="23"/>
+          <w:szCs w:val="23"/>
+          <w14:ligatures w14:val="none"/>
+        </w:rPr>
+        <w:t>），</w:t>
+      </w:r>
+      <w:r>
+        <w:rPr>
+          <w:rFonts w:ascii="Microsoft YaHei UI" w:eastAsia="Microsoft YaHei UI" w:hAnsi="Microsoft YaHei UI" w:cs="宋体" w:hint="eastAsia"/>
+          <w:color w:val="222222"/>
+          <w:spacing w:val="8"/>
+          <w:kern w:val="0"/>
+          <w:sz w:val="23"/>
+          <w:szCs w:val="23"/>
+          <w14:ligatures w14:val="none"/>
+        </w:rPr>
+        <w:t>——改进，加入词语频率</w:t>
+      </w:r>
+    </w:p>
+    <w:p>
+      <w:pPr>
+        <w:widowControl/>
+        <w:shd w:val="clear" w:color="auto" w:fill="FFFFFF"/>
+        <w:ind w:right="120"/>
+        <w:rPr>
+          <w:rFonts w:ascii="Microsoft YaHei UI" w:eastAsia="Microsoft YaHei UI" w:hAnsi="Microsoft YaHei UI" w:cs="宋体"/>
+          <w:color w:val="222222"/>
+          <w:spacing w:val="8"/>
+          <w:kern w:val="0"/>
+          <w:sz w:val="23"/>
+          <w:szCs w:val="23"/>
+          <w14:ligatures w14:val="none"/>
+        </w:rPr>
+      </w:pPr>
+      <w:r>
+        <w:rPr>
+          <w:rFonts w:ascii="Microsoft YaHei UI" w:eastAsia="Microsoft YaHei UI" w:hAnsi="Microsoft YaHei UI" w:cs="宋体" w:hint="eastAsia"/>
+          <w:color w:val="222222"/>
+          <w:spacing w:val="8"/>
+          <w:kern w:val="0"/>
+          <w:sz w:val="23"/>
+          <w:szCs w:val="23"/>
+          <w14:ligatures w14:val="none"/>
+        </w:rPr>
+        <w:t>x</w:t>
+      </w:r>
+      <w:r>
+        <w:rPr>
+          <w:rFonts w:ascii="Microsoft YaHei UI" w:eastAsia="Microsoft YaHei UI" w:hAnsi="Microsoft YaHei UI" w:cs="宋体"/>
+          <w:color w:val="222222"/>
+          <w:spacing w:val="8"/>
+          <w:kern w:val="0"/>
+          <w:sz w:val="23"/>
+          <w:szCs w:val="23"/>
+          <w14:ligatures w14:val="none"/>
+        </w:rPr>
+        <w:t>/</w:t>
+      </w:r>
+      <w:r>
+        <w:rPr>
+          <w:rFonts w:ascii="Microsoft YaHei UI" w:eastAsia="Microsoft YaHei UI" w:hAnsi="Microsoft YaHei UI" w:cs="宋体" w:hint="eastAsia"/>
+          <w:color w:val="222222"/>
+          <w:spacing w:val="8"/>
+          <w:kern w:val="0"/>
+          <w:sz w:val="23"/>
+          <w:szCs w:val="23"/>
+          <w14:ligatures w14:val="none"/>
+        </w:rPr>
+        <w:t>8</w:t>
+      </w:r>
+      <w:r>
+        <w:rPr>
+          <w:rFonts w:ascii="Microsoft YaHei UI" w:eastAsia="Microsoft YaHei UI" w:hAnsi="Microsoft YaHei UI" w:cs="宋体"/>
+          <w:color w:val="222222"/>
+          <w:spacing w:val="8"/>
+          <w:kern w:val="0"/>
+          <w:sz w:val="23"/>
+          <w:szCs w:val="23"/>
+          <w14:ligatures w14:val="none"/>
+        </w:rPr>
+        <w:t>000</w:t>
+      </w:r>
+    </w:p>
+    <w:p>
+      <w:pPr>
+        <w:widowControl/>
+        <w:shd w:val="clear" w:color="auto" w:fill="FFFFFF"/>
+        <w:ind w:right="120"/>
+        <w:rPr>
+          <w:rFonts w:ascii="Microsoft YaHei UI" w:eastAsia="Microsoft YaHei UI" w:hAnsi="Microsoft YaHei UI" w:cs="宋体"/>
+          <w:color w:val="222222"/>
+          <w:spacing w:val="8"/>
+          <w:kern w:val="0"/>
+          <w:sz w:val="23"/>
+          <w:szCs w:val="23"/>
+          <w14:ligatures w14:val="none"/>
+        </w:rPr>
+      </w:pPr>
+      <w:proofErr w:type="spellStart"/>
+      <w:r>
+        <w:rPr>
+          <w:rFonts w:ascii="Microsoft YaHei UI" w:eastAsia="Microsoft YaHei UI" w:hAnsi="Microsoft YaHei UI" w:cs="宋体" w:hint="eastAsia"/>
+          <w:color w:val="222222"/>
+          <w:spacing w:val="8"/>
+          <w:kern w:val="0"/>
+          <w:sz w:val="23"/>
+          <w:szCs w:val="23"/>
+          <w14:ligatures w14:val="none"/>
+        </w:rPr>
+        <w:t>i</w:t>
+      </w:r>
+      <w:proofErr w:type="spellEnd"/>
+      <w:r>
+        <w:rPr>
+          <w:rFonts w:ascii="Microsoft YaHei UI" w:eastAsia="Microsoft YaHei UI" w:hAnsi="Microsoft YaHei UI" w:cs="宋体" w:hint="eastAsia"/>
+          <w:color w:val="222222"/>
+          <w:spacing w:val="8"/>
+          <w:kern w:val="0"/>
+          <w:sz w:val="23"/>
+          <w:szCs w:val="23"/>
+          <w14:ligatures w14:val="none"/>
+        </w:rPr>
+        <w:t>）2</w:t>
+      </w:r>
+      <w:r>
+        <w:rPr>
+          <w:rFonts w:ascii="Microsoft YaHei UI" w:eastAsia="Microsoft YaHei UI" w:hAnsi="Microsoft YaHei UI" w:cs="宋体"/>
+          <w:color w:val="222222"/>
+          <w:spacing w:val="8"/>
+          <w:kern w:val="0"/>
+          <w:sz w:val="23"/>
+          <w:szCs w:val="23"/>
+          <w14:ligatures w14:val="none"/>
+        </w:rPr>
+        <w:t>6^5</w:t>
+      </w:r>
+      <w:r>
+        <w:rPr>
+          <w:rFonts w:ascii="Microsoft YaHei UI" w:eastAsia="Microsoft YaHei UI" w:hAnsi="Microsoft YaHei UI" w:cs="宋体" w:hint="eastAsia"/>
+          <w:color w:val="222222"/>
+          <w:spacing w:val="8"/>
+          <w:kern w:val="0"/>
+          <w:sz w:val="23"/>
+          <w:szCs w:val="23"/>
+          <w14:ligatures w14:val="none"/>
+        </w:rPr>
+        <w:t>种，每种计分</w:t>
+      </w:r>
+    </w:p>
+    <w:p>
+      <w:pPr>
+        <w:widowControl/>
+        <w:shd w:val="clear" w:color="auto" w:fill="FFFFFF"/>
+        <w:ind w:right="120"/>
+        <w:rPr>
+          <w:rFonts w:ascii="Microsoft YaHei UI" w:eastAsia="Microsoft YaHei UI" w:hAnsi="Microsoft YaHei UI" w:cs="宋体"/>
+          <w:color w:val="222222"/>
+          <w:spacing w:val="8"/>
+          <w:kern w:val="0"/>
+          <w:sz w:val="23"/>
+          <w:szCs w:val="23"/>
+          <w14:ligatures w14:val="none"/>
+        </w:rPr>
+      </w:pPr>
+      <w:r>
+        <w:rPr>
+          <w:rFonts w:ascii="Microsoft YaHei UI" w:eastAsia="Microsoft YaHei UI" w:hAnsi="Microsoft YaHei UI" w:cs="宋体" w:hint="eastAsia"/>
+          <w:color w:val="222222"/>
+          <w:spacing w:val="8"/>
+          <w:kern w:val="0"/>
+          <w:sz w:val="23"/>
+          <w:szCs w:val="23"/>
+          <w14:ligatures w14:val="none"/>
+        </w:rPr>
+        <w:t>ii）</w:t>
+      </w:r>
+      <w:r>
+        <w:rPr>
+          <w:rFonts w:ascii="Microsoft YaHei UI" w:eastAsia="Microsoft YaHei UI" w:hAnsi="Microsoft YaHei UI" w:cs="宋体"/>
+          <w:color w:val="222222"/>
+          <w:spacing w:val="8"/>
+          <w:kern w:val="0"/>
+          <w:sz w:val="23"/>
+          <w:szCs w:val="23"/>
+          <w14:ligatures w14:val="none"/>
+        </w:rPr>
+        <w:t>_word</w:t>
+      </w:r>
+      <w:r>
+        <w:rPr>
+          <w:rFonts w:ascii="Microsoft YaHei UI" w:eastAsia="Microsoft YaHei UI" w:hAnsi="Microsoft YaHei UI" w:cs="宋体" w:hint="eastAsia"/>
+          <w:color w:val="222222"/>
+          <w:spacing w:val="8"/>
+          <w:kern w:val="0"/>
+          <w:sz w:val="23"/>
+          <w:szCs w:val="23"/>
+          <w14:ligatures w14:val="none"/>
+        </w:rPr>
+        <w:t>词，每种计分</w:t>
+      </w:r>
+    </w:p>
+    <w:p>
+      <w:pPr>
+        <w:widowControl/>
+        <w:shd w:val="clear" w:color="auto" w:fill="FFFFFF"/>
+        <w:ind w:right="120"/>
+        <w:rPr>
+          <w:rFonts w:ascii="Microsoft YaHei UI" w:eastAsia="Microsoft YaHei UI" w:hAnsi="Microsoft YaHei UI" w:cs="宋体"/>
+          <w:color w:val="222222"/>
+          <w:spacing w:val="8"/>
+          <w:kern w:val="0"/>
+          <w:sz w:val="23"/>
+          <w:szCs w:val="23"/>
+          <w14:ligatures w14:val="none"/>
+        </w:rPr>
+      </w:pPr>
+      <w:r>
+        <w:rPr>
+          <w:rFonts w:ascii="Microsoft YaHei UI" w:eastAsia="Microsoft YaHei UI" w:hAnsi="Microsoft YaHei UI" w:cs="宋体" w:hint="eastAsia"/>
+          <w:color w:val="222222"/>
+          <w:spacing w:val="8"/>
+          <w:kern w:val="0"/>
+          <w:sz w:val="23"/>
+          <w:szCs w:val="23"/>
+          <w14:ligatures w14:val="none"/>
+        </w:rPr>
+        <w:t>iii）</w:t>
+      </w:r>
+      <w:r>
+        <w:rPr>
+          <w:rFonts w:ascii="Microsoft YaHei UI" w:eastAsia="Microsoft YaHei UI" w:hAnsi="Microsoft YaHei UI" w:cs="宋体"/>
+          <w:color w:val="222222"/>
+          <w:spacing w:val="8"/>
+          <w:kern w:val="0"/>
+          <w:sz w:val="23"/>
+          <w:szCs w:val="23"/>
+          <w14:ligatures w14:val="none"/>
+        </w:rPr>
+        <w:t>_word</w:t>
+      </w:r>
+      <w:r>
+        <w:rPr>
+          <w:rFonts w:ascii="Microsoft YaHei UI" w:eastAsia="Microsoft YaHei UI" w:hAnsi="Microsoft YaHei UI" w:cs="宋体" w:hint="eastAsia"/>
+          <w:color w:val="222222"/>
+          <w:spacing w:val="8"/>
+          <w:kern w:val="0"/>
+          <w:sz w:val="23"/>
+          <w:szCs w:val="23"/>
+          <w14:ligatures w14:val="none"/>
+        </w:rPr>
+        <w:t>词，每种记信息熵，后根据词语频率算平均数</w:t>
+      </w:r>
+    </w:p>
+    <w:p>
+      <w:pPr>
+        <w:widowControl/>
+        <w:shd w:val="clear" w:color="auto" w:fill="FFFFFF"/>
+        <w:ind w:right="120"/>
+        <w:rPr>
+          <w:rFonts w:ascii="Microsoft YaHei UI" w:eastAsia="Microsoft YaHei UI" w:hAnsi="Microsoft YaHei UI" w:cs="宋体"/>
+          <w:color w:val="222222"/>
+          <w:spacing w:val="8"/>
+          <w:kern w:val="0"/>
+          <w:sz w:val="23"/>
+          <w:szCs w:val="23"/>
+          <w14:ligatures w14:val="none"/>
+        </w:rPr>
+      </w:pPr>
+      <w:r>
+        <w:rPr>
+          <w:rFonts w:ascii="Microsoft YaHei UI" w:eastAsia="Microsoft YaHei UI" w:hAnsi="Microsoft YaHei UI" w:cs="宋体"/>
+          <w:color w:val="222222"/>
+          <w:spacing w:val="8"/>
+          <w:kern w:val="0"/>
+          <w:sz w:val="23"/>
+          <w:szCs w:val="23"/>
+          <w14:ligatures w14:val="none"/>
+        </w:rPr>
+        <w:t>E=sigma</w:t>
+      </w:r>
+      <w:r>
+        <w:rPr>
+          <w:rFonts w:ascii="Microsoft YaHei UI" w:eastAsia="Microsoft YaHei UI" w:hAnsi="Microsoft YaHei UI" w:cs="宋体"/>
+          <w:color w:val="222222"/>
+          <w:spacing w:val="8"/>
+          <w:kern w:val="0"/>
+          <w:sz w:val="23"/>
+          <w:szCs w:val="23"/>
+          <w14:ligatures w14:val="none"/>
+        </w:rPr>
+        <w:t>(</w:t>
+      </w:r>
+      <w:r>
+        <w:rPr>
+          <w:rFonts w:ascii="Microsoft YaHei UI" w:eastAsia="Microsoft YaHei UI" w:hAnsi="Microsoft YaHei UI" w:cs="宋体" w:hint="eastAsia"/>
+          <w:color w:val="222222"/>
+          <w:spacing w:val="8"/>
+          <w:kern w:val="0"/>
+          <w:sz w:val="23"/>
+          <w:szCs w:val="23"/>
+          <w14:ligatures w14:val="none"/>
+        </w:rPr>
+        <w:t>词数)</w:t>
+      </w:r>
+      <w:r>
+        <w:rPr>
+          <w:rFonts w:ascii="Microsoft YaHei UI" w:eastAsia="Microsoft YaHei UI" w:hAnsi="Microsoft YaHei UI" w:cs="宋体"/>
+          <w:color w:val="222222"/>
+          <w:spacing w:val="8"/>
+          <w:kern w:val="0"/>
+          <w:sz w:val="23"/>
+          <w:szCs w:val="23"/>
+          <w14:ligatures w14:val="none"/>
+        </w:rPr>
+        <w:t xml:space="preserve"> </w:t>
+      </w:r>
+      <w:r>
+        <w:rPr>
+          <w:rFonts w:ascii="Microsoft YaHei UI" w:eastAsia="Microsoft YaHei UI" w:hAnsi="Microsoft YaHei UI" w:cs="宋体" w:hint="eastAsia"/>
+          <w:color w:val="222222"/>
+          <w:spacing w:val="8"/>
+          <w:kern w:val="0"/>
+          <w:sz w:val="23"/>
+          <w:szCs w:val="23"/>
+          <w14:ligatures w14:val="none"/>
+        </w:rPr>
+        <w:t>频率*词信息熵</w:t>
+      </w:r>
+    </w:p>
+    <w:p>
+      <w:pPr>
+        <w:widowControl/>
+        <w:shd w:val="clear" w:color="auto" w:fill="FFFFFF"/>
+        <w:ind w:right="120"/>
+        <w:rPr>
+          <w:rFonts w:ascii="Microsoft YaHei UI" w:eastAsia="Microsoft YaHei UI" w:hAnsi="Microsoft YaHei UI" w:cs="宋体"/>
+          <w:color w:val="222222"/>
+          <w:spacing w:val="8"/>
+          <w:kern w:val="0"/>
+          <w:sz w:val="23"/>
+          <w:szCs w:val="23"/>
+          <w14:ligatures w14:val="none"/>
+        </w:rPr>
+      </w:pPr>
+      <w:r>
+        <w:rPr>
+          <w:rFonts w:ascii="Microsoft YaHei UI" w:eastAsia="Microsoft YaHei UI" w:hAnsi="Microsoft YaHei UI" w:cs="宋体" w:hint="eastAsia"/>
+          <w:color w:val="222222"/>
+          <w:spacing w:val="8"/>
+          <w:kern w:val="0"/>
+          <w:sz w:val="23"/>
+          <w:szCs w:val="23"/>
+          <w14:ligatures w14:val="none"/>
+        </w:rPr>
+        <w:lastRenderedPageBreak/>
+        <w:t>词信息熵=结果情况得分熵形式：</w:t>
+      </w:r>
+    </w:p>
+    <w:p>
+      <w:pPr>
+        <w:widowControl/>
+        <w:shd w:val="clear" w:color="auto" w:fill="FFFFFF"/>
+        <w:ind w:right="120"/>
+        <w:rPr>
+          <w:rFonts w:ascii="Microsoft YaHei UI" w:eastAsia="Microsoft YaHei UI" w:hAnsi="Microsoft YaHei UI" w:cs="宋体"/>
+          <w:strike/>
+          <w:color w:val="222222"/>
+          <w:spacing w:val="8"/>
+          <w:kern w:val="0"/>
+          <w:sz w:val="23"/>
+          <w:szCs w:val="23"/>
+          <w14:ligatures w14:val="none"/>
+        </w:rPr>
+      </w:pPr>
+      <w:r>
+        <w:rPr>
+          <w:rFonts w:ascii="Microsoft YaHei UI" w:eastAsia="Microsoft YaHei UI" w:hAnsi="Microsoft YaHei UI" w:cs="宋体" w:hint="eastAsia"/>
+          <w:strike/>
+          <w:color w:val="222222"/>
+          <w:spacing w:val="8"/>
+          <w:kern w:val="0"/>
+          <w:sz w:val="23"/>
+          <w:szCs w:val="23"/>
+          <w14:ligatures w14:val="none"/>
+        </w:rPr>
+        <w:t>按每个字母同等：</w:t>
+      </w:r>
+      <w:r>
+        <w:rPr>
+          <w:rFonts w:ascii="Microsoft YaHei UI" w:eastAsia="Microsoft YaHei UI" w:hAnsi="Microsoft YaHei UI" w:cs="宋体"/>
+          <w:strike/>
+          <w:color w:val="222222"/>
+          <w:spacing w:val="8"/>
+          <w:kern w:val="0"/>
+          <w:sz w:val="23"/>
+          <w:szCs w:val="23"/>
+          <w14:ligatures w14:val="none"/>
+        </w:rPr>
+        <w:t xml:space="preserve">4/5  </w:t>
+      </w:r>
+      <w:r>
+        <w:rPr>
+          <w:rFonts w:ascii="Microsoft YaHei UI" w:eastAsia="Microsoft YaHei UI" w:hAnsi="Microsoft YaHei UI" w:cs="宋体" w:hint="eastAsia"/>
+          <w:strike/>
+          <w:color w:val="222222"/>
+          <w:spacing w:val="8"/>
+          <w:kern w:val="0"/>
+          <w:sz w:val="23"/>
+          <w:szCs w:val="23"/>
+          <w14:ligatures w14:val="none"/>
+        </w:rPr>
+        <w:t>；</w:t>
+      </w:r>
+      <w:r>
+        <w:rPr>
+          <w:rFonts w:ascii="Microsoft YaHei UI" w:eastAsia="Microsoft YaHei UI" w:hAnsi="Microsoft YaHei UI" w:cs="宋体"/>
+          <w:strike/>
+          <w:color w:val="222222"/>
+          <w:spacing w:val="8"/>
+          <w:kern w:val="0"/>
+          <w:sz w:val="23"/>
+          <w:szCs w:val="23"/>
+          <w14:ligatures w14:val="none"/>
+        </w:rPr>
+        <w:t>4/25</w:t>
+      </w:r>
+      <w:r>
+        <w:rPr>
+          <w:rFonts w:ascii="Microsoft YaHei UI" w:eastAsia="Microsoft YaHei UI" w:hAnsi="Microsoft YaHei UI" w:cs="宋体" w:hint="eastAsia"/>
+          <w:strike/>
+          <w:color w:val="222222"/>
+          <w:spacing w:val="8"/>
+          <w:kern w:val="0"/>
+          <w:sz w:val="23"/>
+          <w:szCs w:val="23"/>
+          <w14:ligatures w14:val="none"/>
+        </w:rPr>
+        <w:t>；</w:t>
+      </w:r>
+      <w:r>
+        <w:rPr>
+          <w:rFonts w:ascii="Microsoft YaHei UI" w:eastAsia="Microsoft YaHei UI" w:hAnsi="Microsoft YaHei UI" w:cs="宋体"/>
+          <w:strike/>
+          <w:color w:val="222222"/>
+          <w:spacing w:val="8"/>
+          <w:kern w:val="0"/>
+          <w:sz w:val="23"/>
+          <w:szCs w:val="23"/>
+          <w14:ligatures w14:val="none"/>
+        </w:rPr>
+        <w:t>1/25</w:t>
+      </w:r>
+    </w:p>
+    <w:p>
+      <w:pPr>
+        <w:pStyle w:val="a7"/>
+        <w:widowControl/>
+        <w:numPr>
+          <w:ilvl w:val="0"/>
+          <w:numId w:val="10"/>
+        </w:numPr>
+        <w:shd w:val="clear" w:color="auto" w:fill="FFFFFF"/>
+        <w:ind w:right="120" w:firstLineChars="0"/>
+        <w:rPr>
+          <w:rFonts w:ascii="Microsoft YaHei UI" w:eastAsia="Microsoft YaHei UI" w:hAnsi="Microsoft YaHei UI" w:cs="宋体"/>
+          <w:color w:val="222222"/>
+          <w:spacing w:val="8"/>
+          <w:kern w:val="0"/>
+          <w:sz w:val="23"/>
+          <w:szCs w:val="23"/>
+          <w14:ligatures w14:val="none"/>
+        </w:rPr>
+      </w:pPr>
+      <w:r>
+        <w:rPr>
+          <w:rFonts w:ascii="Microsoft YaHei UI" w:eastAsia="Microsoft YaHei UI" w:hAnsi="Microsoft YaHei UI" w:cs="宋体" w:hint="eastAsia"/>
+          <w:color w:val="222222"/>
+          <w:spacing w:val="8"/>
+          <w:kern w:val="0"/>
+          <w:sz w:val="23"/>
+          <w:szCs w:val="23"/>
+          <w14:ligatures w14:val="none"/>
+        </w:rPr>
+        <w:t>按单词，</w:t>
+      </w:r>
+      <w:r>
+        <w:rPr>
+          <w:rFonts w:ascii="Microsoft YaHei UI" w:eastAsia="Microsoft YaHei UI" w:hAnsi="Microsoft YaHei UI" w:cs="宋体" w:hint="eastAsia"/>
+          <w:color w:val="222222"/>
+          <w:spacing w:val="8"/>
+          <w:kern w:val="0"/>
+          <w:sz w:val="23"/>
+          <w:szCs w:val="23"/>
+          <w14:ligatures w14:val="none"/>
+        </w:rPr>
+        <w:t>词-词比得到情况，</w:t>
+      </w:r>
+      <w:r>
+        <w:rPr>
+          <w:rFonts w:ascii="Microsoft YaHei UI" w:eastAsia="Microsoft YaHei UI" w:hAnsi="Microsoft YaHei UI" w:cs="宋体"/>
+          <w:color w:val="222222"/>
+          <w:spacing w:val="8"/>
+          <w:kern w:val="0"/>
+          <w:sz w:val="23"/>
+          <w:szCs w:val="23"/>
+          <w14:ligatures w14:val="none"/>
+        </w:rPr>
+        <w:t xml:space="preserve"> </w:t>
+      </w:r>
+      <w:proofErr w:type="spellStart"/>
+      <w:r>
+        <w:rPr>
+          <w:rFonts w:ascii="Microsoft YaHei UI" w:eastAsia="Microsoft YaHei UI" w:hAnsi="Microsoft YaHei UI" w:cs="宋体"/>
+          <w:b/>
+          <w:bCs/>
+          <w:color w:val="222222"/>
+          <w:spacing w:val="8"/>
+          <w:kern w:val="0"/>
+          <w:sz w:val="23"/>
+          <w:szCs w:val="23"/>
+          <w14:ligatures w14:val="none"/>
+        </w:rPr>
+        <w:t>log</w:t>
+      </w:r>
+      <w:r>
+        <w:rPr>
+          <w:rFonts w:ascii="Microsoft YaHei UI" w:eastAsia="Microsoft YaHei UI" w:hAnsi="Microsoft YaHei UI" w:cs="宋体"/>
+          <w:b/>
+          <w:bCs/>
+          <w:color w:val="222222"/>
+          <w:spacing w:val="8"/>
+          <w:kern w:val="0"/>
+          <w:sz w:val="23"/>
+          <w:szCs w:val="23"/>
+          <w14:ligatures w14:val="none"/>
+        </w:rPr>
+        <w:t>p</w:t>
+      </w:r>
+      <w:proofErr w:type="spellEnd"/>
+      <w:r>
+        <w:rPr>
+          <w:rFonts w:ascii="Microsoft YaHei UI" w:eastAsia="Microsoft YaHei UI" w:hAnsi="Microsoft YaHei UI" w:cs="宋体" w:hint="eastAsia"/>
+          <w:b/>
+          <w:bCs/>
+          <w:color w:val="222222"/>
+          <w:spacing w:val="8"/>
+          <w:kern w:val="0"/>
+          <w:sz w:val="23"/>
+          <w:szCs w:val="23"/>
+          <w14:ligatures w14:val="none"/>
+        </w:rPr>
+        <w:t>的相差</w:t>
+      </w:r>
+      <w:r>
+        <w:rPr>
+          <w:rFonts w:ascii="Microsoft YaHei UI" w:eastAsia="Microsoft YaHei UI" w:hAnsi="Microsoft YaHei UI" w:cs="宋体" w:hint="eastAsia"/>
+          <w:color w:val="222222"/>
+          <w:spacing w:val="8"/>
+          <w:kern w:val="0"/>
+          <w:sz w:val="23"/>
+          <w:szCs w:val="23"/>
+          <w14:ligatures w14:val="none"/>
+        </w:rPr>
+        <w:t>（O（nm</w:t>
+      </w:r>
+      <w:r>
+        <w:rPr>
+          <w:rFonts w:ascii="Microsoft YaHei UI" w:eastAsia="Microsoft YaHei UI" w:hAnsi="Microsoft YaHei UI" w:cs="宋体"/>
+          <w:color w:val="222222"/>
+          <w:spacing w:val="8"/>
+          <w:kern w:val="0"/>
+          <w:sz w:val="23"/>
+          <w:szCs w:val="23"/>
+          <w14:ligatures w14:val="none"/>
+        </w:rPr>
+        <w:t xml:space="preserve"> </w:t>
+      </w:r>
+      <w:r>
+        <w:rPr>
+          <w:rFonts w:ascii="Microsoft YaHei UI" w:eastAsia="Microsoft YaHei UI" w:hAnsi="Microsoft YaHei UI" w:cs="宋体" w:hint="eastAsia"/>
+          <w:color w:val="222222"/>
+          <w:spacing w:val="8"/>
+          <w:kern w:val="0"/>
+          <w:sz w:val="23"/>
+          <w:szCs w:val="23"/>
+          <w14:ligatures w14:val="none"/>
+        </w:rPr>
+        <w:t>k））</w:t>
+      </w:r>
+    </w:p>
+    <w:p>
+      <w:pPr>
+        <w:pStyle w:val="a7"/>
+        <w:widowControl/>
+        <w:numPr>
+          <w:ilvl w:val="0"/>
+          <w:numId w:val="10"/>
+        </w:numPr>
+        <w:shd w:val="clear" w:color="auto" w:fill="FFFFFF"/>
+        <w:ind w:right="120" w:firstLineChars="0"/>
+        <w:rPr>
+          <w:rFonts w:ascii="Microsoft YaHei UI" w:eastAsia="Microsoft YaHei UI" w:hAnsi="Microsoft YaHei UI" w:cs="宋体"/>
+          <w:color w:val="222222"/>
+          <w:spacing w:val="8"/>
+          <w:kern w:val="0"/>
+          <w:sz w:val="23"/>
+          <w:szCs w:val="23"/>
+          <w14:ligatures w14:val="none"/>
+        </w:rPr>
+      </w:pPr>
+      <w:r>
+        <w:rPr>
+          <w:rFonts w:ascii="Microsoft YaHei UI" w:eastAsia="Microsoft YaHei UI" w:hAnsi="Microsoft YaHei UI" w:cs="宋体" w:hint="eastAsia"/>
+          <w:color w:val="222222"/>
+          <w:spacing w:val="8"/>
+          <w:kern w:val="0"/>
+          <w:sz w:val="23"/>
+          <w:szCs w:val="23"/>
+          <w14:ligatures w14:val="none"/>
+        </w:rPr>
+        <w:t>按字母，</w:t>
+      </w:r>
+      <w:r>
+        <w:rPr>
+          <w:rFonts w:ascii="Microsoft YaHei UI" w:eastAsia="Microsoft YaHei UI" w:hAnsi="Microsoft YaHei UI" w:cs="宋体" w:hint="eastAsia"/>
+          <w:color w:val="222222"/>
+          <w:spacing w:val="8"/>
+          <w:kern w:val="0"/>
+          <w:sz w:val="23"/>
+          <w:szCs w:val="23"/>
+          <w14:ligatures w14:val="none"/>
+        </w:rPr>
+        <w:t>词-词比得到情况</w:t>
+      </w:r>
+      <w:r>
+        <w:rPr>
+          <w:rFonts w:ascii="Microsoft YaHei UI" w:eastAsia="Microsoft YaHei UI" w:hAnsi="Microsoft YaHei UI" w:cs="宋体" w:hint="eastAsia"/>
+          <w:color w:val="222222"/>
+          <w:spacing w:val="8"/>
+          <w:kern w:val="0"/>
+          <w:sz w:val="23"/>
+          <w:szCs w:val="23"/>
+          <w14:ligatures w14:val="none"/>
+        </w:rPr>
+        <w:t xml:space="preserve">， </w:t>
+      </w:r>
+      <w:proofErr w:type="spellStart"/>
+      <w:r>
+        <w:rPr>
+          <w:rFonts w:ascii="Microsoft YaHei UI" w:eastAsia="Microsoft YaHei UI" w:hAnsi="Microsoft YaHei UI" w:cs="宋体" w:hint="eastAsia"/>
+          <w:color w:val="222222"/>
+          <w:spacing w:val="8"/>
+          <w:kern w:val="0"/>
+          <w:sz w:val="23"/>
+          <w:szCs w:val="23"/>
+          <w14:ligatures w14:val="none"/>
+        </w:rPr>
+        <w:t>Iog</w:t>
+      </w:r>
+      <w:r>
+        <w:rPr>
+          <w:rFonts w:ascii="Microsoft YaHei UI" w:eastAsia="Microsoft YaHei UI" w:hAnsi="Microsoft YaHei UI" w:cs="宋体"/>
+          <w:color w:val="222222"/>
+          <w:spacing w:val="8"/>
+          <w:kern w:val="0"/>
+          <w:sz w:val="23"/>
+          <w:szCs w:val="23"/>
+          <w14:ligatures w14:val="none"/>
+        </w:rPr>
+        <w:t>p</w:t>
+      </w:r>
+      <w:proofErr w:type="spellEnd"/>
+      <w:r>
+        <w:rPr>
+          <w:rFonts w:ascii="Microsoft YaHei UI" w:eastAsia="Microsoft YaHei UI" w:hAnsi="Microsoft YaHei UI" w:cs="宋体" w:hint="eastAsia"/>
+          <w:color w:val="222222"/>
+          <w:spacing w:val="8"/>
+          <w:kern w:val="0"/>
+          <w:sz w:val="23"/>
+          <w:szCs w:val="23"/>
+          <w14:ligatures w14:val="none"/>
+        </w:rPr>
+        <w:t>的相差</w:t>
+      </w:r>
+      <w:r>
+        <w:rPr>
+          <w:rFonts w:ascii="Microsoft YaHei UI" w:eastAsia="Microsoft YaHei UI" w:hAnsi="Microsoft YaHei UI" w:cs="宋体" w:hint="eastAsia"/>
+          <w:color w:val="222222"/>
+          <w:spacing w:val="8"/>
+          <w:kern w:val="0"/>
+          <w:sz w:val="23"/>
+          <w:szCs w:val="23"/>
+          <w14:ligatures w14:val="none"/>
+        </w:rPr>
+        <w:t xml:space="preserve"> </w:t>
+      </w:r>
+      <w:r>
+        <w:rPr>
+          <w:rFonts w:ascii="Microsoft YaHei UI" w:eastAsia="Microsoft YaHei UI" w:hAnsi="Microsoft YaHei UI" w:cs="宋体"/>
+          <w:color w:val="222222"/>
+          <w:spacing w:val="8"/>
+          <w:kern w:val="0"/>
+          <w:sz w:val="23"/>
+          <w:szCs w:val="23"/>
+          <w14:ligatures w14:val="none"/>
+        </w:rPr>
+        <w:t xml:space="preserve"> </w:t>
+      </w:r>
+      <w:r>
+        <w:rPr>
+          <w:rFonts w:ascii="Microsoft YaHei UI" w:eastAsia="Microsoft YaHei UI" w:hAnsi="Microsoft YaHei UI" w:cs="宋体" w:hint="eastAsia"/>
+          <w:color w:val="222222"/>
+          <w:spacing w:val="8"/>
+          <w:kern w:val="0"/>
+          <w:sz w:val="23"/>
+          <w:szCs w:val="23"/>
+          <w14:ligatures w14:val="none"/>
+        </w:rPr>
+        <w:t>五个相乘</w:t>
+      </w:r>
+    </w:p>
+    <w:p>
+      <w:pPr>
+        <w:pStyle w:val="a7"/>
+        <w:widowControl/>
+        <w:shd w:val="clear" w:color="auto" w:fill="FFFFFF"/>
+        <w:ind w:left="820" w:right="120" w:firstLineChars="0" w:firstLine="20"/>
+        <w:rPr>
+          <w:rFonts w:ascii="Microsoft YaHei UI" w:eastAsia="Microsoft YaHei UI" w:hAnsi="Microsoft YaHei UI" w:cs="宋体"/>
+          <w:color w:val="222222"/>
+          <w:spacing w:val="8"/>
+          <w:kern w:val="0"/>
+          <w:sz w:val="23"/>
+          <w:szCs w:val="23"/>
+          <w14:ligatures w14:val="none"/>
+        </w:rPr>
+      </w:pPr>
+      <w:r>
+        <w:rPr>
+          <w:rFonts w:ascii="Microsoft YaHei UI" w:eastAsia="Microsoft YaHei UI" w:hAnsi="Microsoft YaHei UI" w:cs="宋体" w:hint="eastAsia"/>
+          <w:color w:val="222222"/>
+          <w:spacing w:val="8"/>
+          <w:kern w:val="0"/>
+          <w:sz w:val="23"/>
+          <w:szCs w:val="23"/>
+          <w14:ligatures w14:val="none"/>
+        </w:rPr>
+        <w:t xml:space="preserve">按每个字母不同等：共 </w:t>
+      </w:r>
+      <w:r>
+        <w:rPr>
+          <w:rFonts w:ascii="Microsoft YaHei UI" w:eastAsia="Microsoft YaHei UI" w:hAnsi="Microsoft YaHei UI" w:cs="宋体"/>
+          <w:color w:val="222222"/>
+          <w:spacing w:val="8"/>
+          <w:kern w:val="0"/>
+          <w:sz w:val="23"/>
+          <w:szCs w:val="23"/>
+          <w14:ligatures w14:val="none"/>
+        </w:rPr>
+        <w:t>5* _word</w:t>
+      </w:r>
+      <w:r>
+        <w:rPr>
+          <w:rFonts w:ascii="Microsoft YaHei UI" w:eastAsia="Microsoft YaHei UI" w:hAnsi="Microsoft YaHei UI" w:cs="宋体" w:hint="eastAsia"/>
+          <w:color w:val="222222"/>
+          <w:spacing w:val="8"/>
+          <w:kern w:val="0"/>
+          <w:sz w:val="23"/>
+          <w:szCs w:val="23"/>
+          <w14:ligatures w14:val="none"/>
+        </w:rPr>
+        <w:t>字母，</w:t>
+      </w:r>
+    </w:p>
+    <w:p>
+      <w:pPr>
+        <w:pStyle w:val="a7"/>
+        <w:widowControl/>
+        <w:shd w:val="clear" w:color="auto" w:fill="FFFFFF"/>
+        <w:ind w:left="880" w:right="120" w:firstLineChars="0" w:firstLine="380"/>
+        <w:rPr>
+          <w:rFonts w:ascii="Microsoft YaHei UI" w:eastAsia="Microsoft YaHei UI" w:hAnsi="Microsoft YaHei UI" w:cs="宋体"/>
+          <w:color w:val="222222"/>
+          <w:spacing w:val="8"/>
+          <w:kern w:val="0"/>
+          <w:sz w:val="23"/>
+          <w:szCs w:val="23"/>
+          <w14:ligatures w14:val="none"/>
+        </w:rPr>
+      </w:pPr>
+      <w:r>
+        <w:rPr>
+          <w:rFonts w:ascii="Microsoft YaHei UI" w:eastAsia="Microsoft YaHei UI" w:hAnsi="Microsoft YaHei UI" w:cs="宋体" w:hint="eastAsia"/>
+          <w:color w:val="222222"/>
+          <w:spacing w:val="8"/>
+          <w:kern w:val="0"/>
+          <w:sz w:val="23"/>
+          <w:szCs w:val="23"/>
+          <w14:ligatures w14:val="none"/>
+        </w:rPr>
+        <w:t>对位置</w:t>
+      </w:r>
+      <w:proofErr w:type="spellStart"/>
+      <w:r>
+        <w:rPr>
+          <w:rFonts w:ascii="Microsoft YaHei UI" w:eastAsia="Microsoft YaHei UI" w:hAnsi="Microsoft YaHei UI" w:cs="宋体" w:hint="eastAsia"/>
+          <w:color w:val="222222"/>
+          <w:spacing w:val="8"/>
+          <w:kern w:val="0"/>
+          <w:sz w:val="23"/>
+          <w:szCs w:val="23"/>
+          <w14:ligatures w14:val="none"/>
+        </w:rPr>
+        <w:t>val</w:t>
+      </w:r>
+      <w:r>
+        <w:rPr>
+          <w:rFonts w:ascii="Microsoft YaHei UI" w:eastAsia="Microsoft YaHei UI" w:hAnsi="Microsoft YaHei UI" w:cs="宋体"/>
+          <w:color w:val="222222"/>
+          <w:spacing w:val="8"/>
+          <w:kern w:val="0"/>
+          <w:sz w:val="23"/>
+          <w:szCs w:val="23"/>
+          <w14:ligatures w14:val="none"/>
+        </w:rPr>
+        <w:t>_pos</w:t>
+      </w:r>
+      <w:proofErr w:type="spellEnd"/>
+      <w:r>
+        <w:rPr>
+          <w:rFonts w:ascii="Microsoft YaHei UI" w:eastAsia="Microsoft YaHei UI" w:hAnsi="Microsoft YaHei UI" w:cs="宋体"/>
+          <w:color w:val="222222"/>
+          <w:spacing w:val="8"/>
+          <w:kern w:val="0"/>
+          <w:sz w:val="23"/>
+          <w:szCs w:val="23"/>
+          <w14:ligatures w14:val="none"/>
+        </w:rPr>
+        <w:t>/_word</w:t>
+      </w:r>
+    </w:p>
+    <w:p>
+      <w:pPr>
+        <w:widowControl/>
+        <w:shd w:val="clear" w:color="auto" w:fill="FFFFFF"/>
+        <w:ind w:left="840" w:right="120" w:firstLine="420"/>
+        <w:rPr>
+          <w:rFonts w:ascii="Microsoft YaHei UI" w:eastAsia="Microsoft YaHei UI" w:hAnsi="Microsoft YaHei UI" w:cs="宋体"/>
+          <w:color w:val="222222"/>
+          <w:spacing w:val="8"/>
+          <w:kern w:val="0"/>
+          <w:sz w:val="23"/>
+          <w:szCs w:val="23"/>
+          <w14:ligatures w14:val="none"/>
+        </w:rPr>
+      </w:pPr>
+      <w:r>
+        <w:rPr>
+          <w:rFonts w:ascii="Microsoft YaHei UI" w:eastAsia="Microsoft YaHei UI" w:hAnsi="Microsoft YaHei UI" w:cs="宋体" w:hint="eastAsia"/>
+          <w:color w:val="222222"/>
+          <w:spacing w:val="8"/>
+          <w:kern w:val="0"/>
+          <w:sz w:val="23"/>
+          <w:szCs w:val="23"/>
+          <w14:ligatures w14:val="none"/>
+        </w:rPr>
+        <w:t xml:space="preserve">错位置 </w:t>
+      </w:r>
+      <w:r>
+        <w:rPr>
+          <w:rFonts w:ascii="Microsoft YaHei UI" w:eastAsia="Microsoft YaHei UI" w:hAnsi="Microsoft YaHei UI" w:cs="宋体" w:hint="eastAsia"/>
+          <w:color w:val="222222"/>
+          <w:spacing w:val="8"/>
+          <w:kern w:val="0"/>
+          <w:sz w:val="23"/>
+          <w:szCs w:val="23"/>
+          <w14:ligatures w14:val="none"/>
+        </w:rPr>
+        <w:t>——1</w:t>
+      </w:r>
+      <w:r>
+        <w:rPr>
+          <w:rFonts w:ascii="Microsoft YaHei UI" w:eastAsia="Microsoft YaHei UI" w:hAnsi="Microsoft YaHei UI" w:cs="宋体"/>
+          <w:color w:val="222222"/>
+          <w:spacing w:val="8"/>
+          <w:kern w:val="0"/>
+          <w:sz w:val="23"/>
+          <w:szCs w:val="23"/>
+          <w14:ligatures w14:val="none"/>
+        </w:rPr>
+        <w:t>-</w:t>
+      </w:r>
+      <w:r>
+        <w:rPr>
+          <w:rFonts w:ascii="Microsoft YaHei UI" w:eastAsia="Microsoft YaHei UI" w:hAnsi="Microsoft YaHei UI" w:cs="宋体" w:hint="eastAsia"/>
+          <w:color w:val="222222"/>
+          <w:spacing w:val="8"/>
+          <w:kern w:val="0"/>
+          <w:sz w:val="23"/>
+          <w:szCs w:val="23"/>
+          <w14:ligatures w14:val="none"/>
+        </w:rPr>
+        <w:t>词没有-错位置</w:t>
+      </w:r>
+    </w:p>
+    <w:p>
+      <w:pPr>
+        <w:widowControl/>
+        <w:shd w:val="clear" w:color="auto" w:fill="FFFFFF"/>
+        <w:ind w:left="840" w:right="120" w:firstLine="420"/>
+        <w:rPr>
+          <w:rFonts w:ascii="Microsoft YaHei UI" w:eastAsia="Microsoft YaHei UI" w:hAnsi="Microsoft YaHei UI" w:cs="宋体" w:hint="eastAsia"/>
+          <w:color w:val="222222"/>
+          <w:spacing w:val="8"/>
+          <w:kern w:val="0"/>
+          <w:sz w:val="23"/>
+          <w:szCs w:val="23"/>
+          <w14:ligatures w14:val="none"/>
+        </w:rPr>
+      </w:pPr>
+      <w:r>
+        <w:rPr>
+          <w:rFonts w:ascii="Microsoft YaHei UI" w:eastAsia="Microsoft YaHei UI" w:hAnsi="Microsoft YaHei UI" w:cs="宋体" w:hint="eastAsia"/>
+          <w:color w:val="222222"/>
+          <w:spacing w:val="8"/>
+          <w:kern w:val="0"/>
+          <w:sz w:val="23"/>
+          <w:szCs w:val="23"/>
+          <w14:ligatures w14:val="none"/>
+        </w:rPr>
+        <w:t>“词没有”</w:t>
+      </w:r>
+      <w:r>
+        <w:rPr>
+          <w:rFonts w:ascii="Microsoft YaHei UI" w:eastAsia="Microsoft YaHei UI" w:hAnsi="Microsoft YaHei UI" w:cs="宋体" w:hint="eastAsia"/>
+          <w:color w:val="222222"/>
+          <w:spacing w:val="8"/>
+          <w:kern w:val="0"/>
+          <w:sz w:val="23"/>
+          <w:szCs w:val="23"/>
+          <w14:ligatures w14:val="none"/>
+        </w:rPr>
+        <w:t>——</w:t>
+      </w:r>
+      <w:r>
+        <w:rPr>
+          <w:rFonts w:ascii="Microsoft YaHei UI" w:eastAsia="Microsoft YaHei UI" w:hAnsi="Microsoft YaHei UI" w:cs="宋体" w:hint="eastAsia"/>
+          <w:color w:val="222222"/>
+          <w:spacing w:val="8"/>
+          <w:kern w:val="0"/>
+          <w:sz w:val="23"/>
+          <w:szCs w:val="23"/>
+          <w14:ligatures w14:val="none"/>
+        </w:rPr>
+        <w:t>1</w:t>
+      </w:r>
+      <w:r>
+        <w:rPr>
+          <w:rFonts w:ascii="Microsoft YaHei UI" w:eastAsia="Microsoft YaHei UI" w:hAnsi="Microsoft YaHei UI" w:cs="宋体"/>
+          <w:color w:val="222222"/>
+          <w:spacing w:val="8"/>
+          <w:kern w:val="0"/>
+          <w:sz w:val="23"/>
+          <w:szCs w:val="23"/>
+          <w14:ligatures w14:val="none"/>
+        </w:rPr>
+        <w:t>-</w:t>
+      </w:r>
+      <w:r>
+        <w:rPr>
+          <w:rFonts w:ascii="Microsoft YaHei UI" w:eastAsia="Microsoft YaHei UI" w:hAnsi="Microsoft YaHei UI" w:cs="宋体" w:hint="eastAsia"/>
+          <w:color w:val="222222"/>
+          <w:spacing w:val="8"/>
+          <w:kern w:val="0"/>
+          <w:sz w:val="23"/>
+          <w:szCs w:val="23"/>
+          <w14:ligatures w14:val="none"/>
+        </w:rPr>
+        <w:t>有的词/</w:t>
+      </w:r>
+      <w:r>
+        <w:rPr>
+          <w:rFonts w:ascii="Microsoft YaHei UI" w:eastAsia="Microsoft YaHei UI" w:hAnsi="Microsoft YaHei UI" w:cs="宋体"/>
+          <w:color w:val="222222"/>
+          <w:spacing w:val="8"/>
+          <w:kern w:val="0"/>
+          <w:sz w:val="23"/>
+          <w:szCs w:val="23"/>
+          <w14:ligatures w14:val="none"/>
+        </w:rPr>
+        <w:t>_word</w:t>
+      </w:r>
+    </w:p>
+    <w:p>
+      <w:pPr>
+        <w:widowControl/>
+        <w:shd w:val="clear" w:color="auto" w:fill="FFFFFF"/>
+        <w:ind w:right="120"/>
+        <w:rPr>
+          <w:rFonts w:ascii="Microsoft YaHei UI" w:eastAsia="Microsoft YaHei UI" w:hAnsi="Microsoft YaHei UI" w:cs="宋体" w:hint="eastAsia"/>
+          <w:color w:val="222222"/>
+          <w:spacing w:val="8"/>
+          <w:kern w:val="0"/>
+          <w:sz w:val="23"/>
+          <w:szCs w:val="23"/>
+          <w14:ligatures w14:val="none"/>
+        </w:rPr>
+      </w:pPr>
+    </w:p>
+    <w:p>
+      <w:pPr>
+        <w:widowControl/>
+        <w:shd w:val="clear" w:color="auto" w:fill="FFFFFF"/>
+        <w:ind w:left="440" w:right="120"/>
+        <w:rPr>
+          <w:rFonts w:ascii="Microsoft YaHei UI" w:eastAsia="Microsoft YaHei UI" w:hAnsi="Microsoft YaHei UI" w:cs="宋体"/>
+          <w:color w:val="222222"/>
+          <w:spacing w:val="8"/>
+          <w:kern w:val="0"/>
+          <w:sz w:val="23"/>
+          <w:szCs w:val="23"/>
+          <w14:ligatures w14:val="none"/>
+        </w:rPr>
+      </w:pPr>
+      <w:r>
+        <w:rPr>
+          <w:rFonts w:ascii="Microsoft YaHei UI" w:eastAsia="Microsoft YaHei UI" w:hAnsi="Microsoft YaHei UI" w:cs="宋体" w:hint="eastAsia"/>
+          <w:color w:val="222222"/>
+          <w:spacing w:val="8"/>
+          <w:kern w:val="0"/>
+          <w:sz w:val="23"/>
+          <w:szCs w:val="23"/>
+          <w14:ligatures w14:val="none"/>
+        </w:rPr>
+        <w:t>黄了一个e比黄了一个w要容易，所以信息熵也是前者小于后者</w:t>
+      </w:r>
+    </w:p>
+    <w:p>
+      <w:pPr>
+        <w:widowControl/>
+        <w:shd w:val="clear" w:color="auto" w:fill="FFFFFF"/>
+        <w:ind w:left="440" w:right="120"/>
+        <w:rPr>
+          <w:rFonts w:ascii="Microsoft YaHei UI" w:eastAsia="Microsoft YaHei UI" w:hAnsi="Microsoft YaHei UI" w:cs="宋体"/>
+          <w:color w:val="222222"/>
+          <w:spacing w:val="8"/>
+          <w:kern w:val="0"/>
+          <w:sz w:val="23"/>
+          <w:szCs w:val="23"/>
+          <w14:ligatures w14:val="none"/>
+        </w:rPr>
+      </w:pPr>
+      <w:r>
+        <w:rPr>
+          <w:rFonts w:ascii="Microsoft YaHei UI" w:eastAsia="Microsoft YaHei UI" w:hAnsi="Microsoft YaHei UI" w:cs="宋体" w:hint="eastAsia"/>
+          <w:color w:val="222222"/>
+          <w:spacing w:val="8"/>
+          <w:kern w:val="0"/>
+          <w:sz w:val="23"/>
+          <w:szCs w:val="23"/>
+          <w14:ligatures w14:val="none"/>
+        </w:rPr>
+        <w:t>以此统计即可</w:t>
+      </w:r>
+    </w:p>
+    <w:p>
+      <w:pPr>
+        <w:widowControl/>
+        <w:shd w:val="clear" w:color="auto" w:fill="FFFFFF"/>
+        <w:ind w:left="440" w:right="120"/>
+        <w:rPr>
+          <w:rFonts w:ascii="Microsoft YaHei UI" w:eastAsia="Microsoft YaHei UI" w:hAnsi="Microsoft YaHei UI" w:cs="宋体"/>
+          <w:color w:val="222222"/>
+          <w:spacing w:val="8"/>
+          <w:kern w:val="0"/>
+          <w:sz w:val="23"/>
+          <w:szCs w:val="23"/>
+          <w14:ligatures w14:val="none"/>
+        </w:rPr>
+      </w:pPr>
+      <w:r>
+        <w:rPr>
+          <w:noProof/>
+        </w:rPr>
+        <w:drawing>
+          <wp:inline distT="0" distB="0" distL="0" distR="0" wp14:anchorId="07BFBDCD" wp14:editId="61E12834">
+            <wp:extent cx="3556183" cy="768389"/>
+            <wp:effectExtent l="0" t="0" r="6350" b="0"/>
+            <wp:docPr id="394279831" name="图片 1"/>
+            <wp:cNvGraphicFramePr>
+              <a:graphicFrameLocks xmlns:a="http://schemas.openxmlformats.org/drawingml/2006/main" noChangeAspect="1"/>
+            </wp:cNvGraphicFramePr>
+            <a:graphic xmlns:a="http://schemas.openxmlformats.org/drawingml/2006/main">
+              <a:graphicData uri="http://schemas.openxmlformats.org/drawingml/2006/picture">
+                <pic:pic xmlns:pic="http://schemas.openxmlformats.org/drawingml/2006/picture">
+                  <pic:nvPicPr>
+                    <pic:cNvPr id="394279831" name=""/>
+                    <pic:cNvPicPr/>
+                  </pic:nvPicPr>
+                  <pic:blipFill>
+                    <a:blip r:embed="rId19"/>
+                    <a:stretch>
+                      <a:fillRect/>
+                    </a:stretch>
+                  </pic:blipFill>
+                  <pic:spPr>
+                    <a:xfrm>
+                      <a:off x="0" y="0"/>
+                      <a:ext cx="3556183" cy="768389"/>
+                    </a:xfrm>
+                    <a:prstGeom prst="rect">
+                      <a:avLst/>
+                    </a:prstGeom>
+                  </pic:spPr>
+                </pic:pic>
+              </a:graphicData>
+            </a:graphic>
+          </wp:inline>
+        </w:drawing>
+      </w:r>
+    </w:p>
+    <w:p>
+      <w:pPr>
+        <w:widowControl/>
+        <w:shd w:val="clear" w:color="auto" w:fill="FFFFFF"/>
+        <w:ind w:left="440" w:right="120"/>
+        <w:rPr>
+          <w:rFonts w:ascii="Microsoft YaHei UI" w:eastAsia="Microsoft YaHei UI" w:hAnsi="Microsoft YaHei UI" w:cs="宋体"/>
+          <w:color w:val="222222"/>
+          <w:spacing w:val="8"/>
+          <w:kern w:val="0"/>
+          <w:sz w:val="23"/>
+          <w:szCs w:val="23"/>
+          <w14:ligatures w14:val="none"/>
+        </w:rPr>
+      </w:pPr>
+      <w:r>
+        <w:rPr>
+          <w:noProof/>
+        </w:rPr>
+        <w:drawing>
+          <wp:inline distT="0" distB="0" distL="0" distR="0" wp14:anchorId="7621F377" wp14:editId="0F860A4E">
+            <wp:extent cx="2336920" cy="647733"/>
+            <wp:effectExtent l="0" t="0" r="6350" b="0"/>
+            <wp:docPr id="1335944235" name="图片 1"/>
+            <wp:cNvGraphicFramePr>
+              <a:graphicFrameLocks xmlns:a="http://schemas.openxmlformats.org/drawingml/2006/main" noChangeAspect="1"/>
+            </wp:cNvGraphicFramePr>
+            <a:graphic xmlns:a="http://schemas.openxmlformats.org/drawingml/2006/main">
+              <a:graphicData uri="http://schemas.openxmlformats.org/drawingml/2006/picture">
+                <pic:pic xmlns:pic="http://schemas.openxmlformats.org/drawingml/2006/picture">
+                  <pic:nvPicPr>
+                    <pic:cNvPr id="1335944235" name=""/>
+                    <pic:cNvPicPr/>
+                  </pic:nvPicPr>
+                  <pic:blipFill>
+                    <a:blip r:embed="rId20"/>
+                    <a:stretch>
+                      <a:fillRect/>
+                    </a:stretch>
+                  </pic:blipFill>
+                  <pic:spPr>
+                    <a:xfrm>
+                      <a:off x="0" y="0"/>
+                      <a:ext cx="2336920" cy="647733"/>
+                    </a:xfrm>
+                    <a:prstGeom prst="rect">
+                      <a:avLst/>
+                    </a:prstGeom>
+                  </pic:spPr>
+                </pic:pic>
+              </a:graphicData>
+            </a:graphic>
+          </wp:inline>
+        </w:drawing>
+      </w:r>
+    </w:p>
+    <w:p>
+      <w:pPr>
+        <w:widowControl/>
+        <w:shd w:val="clear" w:color="auto" w:fill="FFFFFF"/>
+        <w:ind w:left="440" w:right="120"/>
+        <w:rPr>
+          <w:rFonts w:ascii="Microsoft YaHei UI" w:eastAsia="Microsoft YaHei UI" w:hAnsi="Microsoft YaHei UI" w:cs="宋体"/>
+          <w:color w:val="222222"/>
+          <w:spacing w:val="8"/>
+          <w:kern w:val="0"/>
+          <w:sz w:val="23"/>
+          <w:szCs w:val="23"/>
+          <w14:ligatures w14:val="none"/>
+        </w:rPr>
+      </w:pPr>
+    </w:p>
+    <w:p>
+      <w:pPr>
+        <w:widowControl/>
+        <w:shd w:val="clear" w:color="auto" w:fill="FFFFFF"/>
+        <w:ind w:left="440" w:right="120"/>
+        <w:rPr>
+          <w:rFonts w:ascii="Microsoft YaHei UI" w:eastAsia="Microsoft YaHei UI" w:hAnsi="Microsoft YaHei UI" w:cs="宋体" w:hint="eastAsia"/>
+          <w:color w:val="222222"/>
+          <w:spacing w:val="8"/>
+          <w:kern w:val="0"/>
+          <w:sz w:val="23"/>
+          <w:szCs w:val="23"/>
+          <w14:ligatures w14:val="none"/>
+        </w:rPr>
+      </w:pPr>
+    </w:p>
+    <w:p>
+      <w:pPr>
+        <w:widowControl/>
+        <w:shd w:val="clear" w:color="auto" w:fill="FFFFFF"/>
+        <w:ind w:left="440" w:right="120"/>
+        <w:rPr>
+          <w:rFonts w:ascii="Microsoft YaHei UI" w:eastAsia="Microsoft YaHei UI" w:hAnsi="Microsoft YaHei UI" w:cs="宋体"/>
+          <w:strike/>
+          <w:color w:val="222222"/>
+          <w:spacing w:val="8"/>
+          <w:kern w:val="0"/>
+          <w:sz w:val="23"/>
+          <w:szCs w:val="23"/>
+          <w14:ligatures w14:val="none"/>
+        </w:rPr>
+      </w:pPr>
+      <w:r>
+        <w:rPr>
+          <w:rFonts w:ascii="Microsoft YaHei UI" w:eastAsia="Microsoft YaHei UI" w:hAnsi="Microsoft YaHei UI" w:cs="宋体" w:hint="eastAsia"/>
+          <w:strike/>
+          <w:color w:val="222222"/>
+          <w:spacing w:val="8"/>
+          <w:kern w:val="0"/>
+          <w:sz w:val="23"/>
+          <w:szCs w:val="23"/>
+          <w14:ligatures w14:val="none"/>
+        </w:rPr>
+        <w:t>在letter频率下，出现一个</w:t>
+      </w:r>
+      <w:proofErr w:type="spellStart"/>
+      <w:r>
+        <w:rPr>
+          <w:rFonts w:ascii="Microsoft YaHei UI" w:eastAsia="Microsoft YaHei UI" w:hAnsi="Microsoft YaHei UI" w:cs="宋体" w:hint="eastAsia"/>
+          <w:strike/>
+          <w:color w:val="222222"/>
+          <w:spacing w:val="8"/>
+          <w:kern w:val="0"/>
+          <w:sz w:val="23"/>
+          <w:szCs w:val="23"/>
+          <w14:ligatures w14:val="none"/>
+        </w:rPr>
+        <w:t>zzzzz</w:t>
+      </w:r>
+      <w:proofErr w:type="spellEnd"/>
+      <w:r>
+        <w:rPr>
+          <w:rFonts w:ascii="Microsoft YaHei UI" w:eastAsia="Microsoft YaHei UI" w:hAnsi="Microsoft YaHei UI" w:cs="宋体" w:hint="eastAsia"/>
+          <w:strike/>
+          <w:color w:val="222222"/>
+          <w:spacing w:val="8"/>
+          <w:kern w:val="0"/>
+          <w:sz w:val="23"/>
+          <w:szCs w:val="23"/>
+          <w14:ligatures w14:val="none"/>
+        </w:rPr>
+        <w:t>单词的可能性非常小，信息熵很大</w:t>
+      </w:r>
+    </w:p>
+    <w:p>
+      <w:pPr>
+        <w:widowControl/>
+        <w:shd w:val="clear" w:color="auto" w:fill="FFFFFF"/>
+        <w:ind w:left="440" w:right="120"/>
+        <w:rPr>
+          <w:rFonts w:ascii="Microsoft YaHei UI" w:eastAsia="Microsoft YaHei UI" w:hAnsi="Microsoft YaHei UI" w:cs="宋体"/>
+          <w:color w:val="222222"/>
+          <w:spacing w:val="8"/>
+          <w:kern w:val="0"/>
+          <w:sz w:val="23"/>
+          <w:szCs w:val="23"/>
+          <w14:ligatures w14:val="none"/>
+        </w:rPr>
+      </w:pPr>
+    </w:p>
+    <w:p>
+      <w:pPr>
+        <w:widowControl/>
+        <w:shd w:val="clear" w:color="auto" w:fill="FFFFFF"/>
+        <w:ind w:left="440" w:right="120"/>
+        <w:rPr>
+          <w:rFonts w:ascii="Microsoft YaHei UI" w:eastAsia="Microsoft YaHei UI" w:hAnsi="Microsoft YaHei UI" w:cs="宋体" w:hint="eastAsia"/>
+          <w:color w:val="222222"/>
+          <w:spacing w:val="8"/>
+          <w:kern w:val="0"/>
+          <w:sz w:val="23"/>
+          <w:szCs w:val="23"/>
+          <w14:ligatures w14:val="none"/>
+        </w:rPr>
+      </w:pPr>
+    </w:p>
+    <w:p>
+      <w:pPr>
+        <w:widowControl/>
+        <w:shd w:val="clear" w:color="auto" w:fill="FFFFFF"/>
+        <w:ind w:left="440" w:right="120"/>
+        <w:rPr>
+          <w:rFonts w:ascii="Microsoft YaHei UI" w:eastAsia="Microsoft YaHei UI" w:hAnsi="Microsoft YaHei UI" w:cs="宋体"/>
+          <w:color w:val="222222"/>
+          <w:spacing w:val="8"/>
+          <w:kern w:val="0"/>
+          <w:sz w:val="23"/>
+          <w:szCs w:val="23"/>
+          <w14:ligatures w14:val="none"/>
+        </w:rPr>
+      </w:pPr>
+    </w:p>
+    <w:p>
+      <w:pPr>
+        <w:widowControl/>
+        <w:shd w:val="clear" w:color="auto" w:fill="FFFFFF"/>
+        <w:ind w:left="440" w:right="120"/>
+        <w:rPr>
+          <w:rFonts w:ascii="Microsoft YaHei UI" w:eastAsia="Microsoft YaHei UI" w:hAnsi="Microsoft YaHei UI" w:cs="宋体"/>
+          <w:color w:val="222222"/>
+          <w:spacing w:val="8"/>
+          <w:kern w:val="0"/>
+          <w:sz w:val="23"/>
+          <w:szCs w:val="23"/>
+          <w14:ligatures w14:val="none"/>
+        </w:rPr>
+      </w:pPr>
+    </w:p>
+    <w:p>
+      <w:pPr>
+        <w:widowControl/>
+        <w:shd w:val="clear" w:color="auto" w:fill="FFFFFF"/>
+        <w:ind w:left="440" w:right="120"/>
+        <w:rPr>
+          <w:rFonts w:ascii="Microsoft YaHei UI" w:eastAsia="Microsoft YaHei UI" w:hAnsi="Microsoft YaHei UI" w:cs="宋体"/>
+          <w:color w:val="222222"/>
+          <w:spacing w:val="8"/>
+          <w:kern w:val="0"/>
+          <w:sz w:val="23"/>
+          <w:szCs w:val="23"/>
+          <w14:ligatures w14:val="none"/>
+        </w:rPr>
+      </w:pPr>
+      <w:r>
+        <w:rPr>
+          <w:rFonts w:ascii="Microsoft YaHei UI" w:eastAsia="Microsoft YaHei UI" w:hAnsi="Microsoft YaHei UI" w:cs="宋体" w:hint="eastAsia"/>
+          <w:color w:val="222222"/>
+          <w:spacing w:val="8"/>
+          <w:kern w:val="0"/>
+          <w:sz w:val="23"/>
+          <w:szCs w:val="23"/>
+          <w14:ligatures w14:val="none"/>
+        </w:rPr>
+        <w:lastRenderedPageBreak/>
         <w:t>难度得分函数：（贡献法）</w:t>
       </w:r>
     </w:p>
@@ -4378,83 +6177,35 @@
         <w:shd w:val="clear" w:color="auto" w:fill="FFFFFF"/>
         <w:ind w:left="440" w:right="120"/>
         <w:rPr>
-          <w:rFonts w:ascii="Microsoft YaHei UI" w:eastAsia="Microsoft YaHei UI" w:hAnsi="Microsoft YaHei UI" w:cs="宋体" w:hint="eastAsia"/>
-          <w:color w:val="222222"/>
-          <w:spacing w:val="8"/>
-          <w:kern w:val="0"/>
-          <w:sz w:val="23"/>
-          <w:szCs w:val="23"/>
-          <w14:ligatures w14:val="none"/>
-        </w:rPr>
-      </w:pPr>
-      <w:r>
-        <w:rPr>
-          <w:rFonts w:ascii="Microsoft YaHei UI" w:eastAsia="Microsoft YaHei UI" w:hAnsi="Microsoft YaHei UI" w:cs="宋体" w:hint="eastAsia"/>
-          <w:color w:val="222222"/>
-          <w:spacing w:val="8"/>
-          <w:kern w:val="0"/>
-          <w:sz w:val="23"/>
-          <w:szCs w:val="23"/>
-          <w14:ligatures w14:val="none"/>
-        </w:rPr>
-        <w:t>1次猜测就成功则每次猜测</w:t>
-      </w:r>
-      <w:r>
-        <w:rPr>
-          <w:rFonts w:ascii="Microsoft YaHei UI" w:eastAsia="Microsoft YaHei UI" w:hAnsi="Microsoft YaHei UI" w:cs="宋体" w:hint="eastAsia"/>
-          <w:color w:val="222222"/>
-          <w:spacing w:val="8"/>
-          <w:kern w:val="0"/>
-          <w:sz w:val="23"/>
-          <w:szCs w:val="23"/>
-          <w14:ligatures w14:val="none"/>
-        </w:rPr>
-        <w:t>的贡献</w:t>
-      </w:r>
-      <w:r>
-        <w:rPr>
-          <w:rFonts w:ascii="Microsoft YaHei UI" w:eastAsia="Microsoft YaHei UI" w:hAnsi="Microsoft YaHei UI" w:cs="宋体" w:hint="eastAsia"/>
-          <w:color w:val="222222"/>
-          <w:spacing w:val="8"/>
-          <w:kern w:val="0"/>
-          <w:sz w:val="23"/>
-          <w:szCs w:val="23"/>
-          <w14:ligatures w14:val="none"/>
-        </w:rPr>
-        <w:t>值</w:t>
-      </w:r>
-      <w:r>
-        <w:rPr>
-          <w:rFonts w:ascii="Microsoft YaHei UI" w:eastAsia="Microsoft YaHei UI" w:hAnsi="Microsoft YaHei UI" w:cs="宋体" w:hint="eastAsia"/>
-          <w:color w:val="222222"/>
-          <w:spacing w:val="8"/>
-          <w:kern w:val="0"/>
-          <w:sz w:val="23"/>
-          <w:szCs w:val="23"/>
-          <w14:ligatures w14:val="none"/>
-        </w:rPr>
-        <w:t>为</w:t>
-      </w:r>
-      <w:r>
-        <w:rPr>
-          <w:rFonts w:ascii="Microsoft YaHei UI" w:eastAsia="Microsoft YaHei UI" w:hAnsi="Microsoft YaHei UI" w:cs="宋体" w:hint="eastAsia"/>
-          <w:color w:val="222222"/>
-          <w:spacing w:val="8"/>
-          <w:kern w:val="0"/>
-          <w:sz w:val="23"/>
-          <w:szCs w:val="23"/>
-          <w14:ligatures w14:val="none"/>
-        </w:rPr>
-        <w:t>1分</w:t>
-      </w:r>
-    </w:p>
-    <w:p>
-      <w:pPr>
-        <w:widowControl/>
-        <w:shd w:val="clear" w:color="auto" w:fill="FFFFFF"/>
-        <w:ind w:left="440" w:right="120"/>
-        <w:rPr>
-          <w:rFonts w:ascii="Microsoft YaHei UI" w:eastAsia="Microsoft YaHei UI" w:hAnsi="Microsoft YaHei UI" w:cs="宋体" w:hint="eastAsia"/>
+          <w:rFonts w:ascii="Microsoft YaHei UI" w:eastAsia="Microsoft YaHei UI" w:hAnsi="Microsoft YaHei UI" w:cs="宋体"/>
+          <w:color w:val="222222"/>
+          <w:spacing w:val="8"/>
+          <w:kern w:val="0"/>
+          <w:sz w:val="23"/>
+          <w:szCs w:val="23"/>
+          <w14:ligatures w14:val="none"/>
+        </w:rPr>
+      </w:pPr>
+      <w:r>
+        <w:rPr>
+          <w:rFonts w:ascii="Microsoft YaHei UI" w:eastAsia="Microsoft YaHei UI" w:hAnsi="Microsoft YaHei UI" w:cs="宋体" w:hint="eastAsia"/>
+          <w:color w:val="222222"/>
+          <w:spacing w:val="8"/>
+          <w:kern w:val="0"/>
+          <w:sz w:val="23"/>
+          <w:szCs w:val="23"/>
+          <w14:ligatures w14:val="none"/>
+        </w:rPr>
+        <w:t>1次猜测就成功则每次猜测的贡献值为1分</w:t>
+      </w:r>
+    </w:p>
+    <w:p>
+      <w:pPr>
+        <w:widowControl/>
+        <w:shd w:val="clear" w:color="auto" w:fill="FFFFFF"/>
+        <w:ind w:left="440" w:right="120"/>
+        <w:rPr>
+          <w:rFonts w:ascii="Microsoft YaHei UI" w:eastAsia="Microsoft YaHei UI" w:hAnsi="Microsoft YaHei UI" w:cs="宋体"/>
           <w:color w:val="222222"/>
           <w:spacing w:val="8"/>
           <w:kern w:val="0"/>
@@ -4485,19 +6236,7 @@
           <w:szCs w:val="23"/>
           <w14:ligatures w14:val="none"/>
         </w:rPr>
-        <w:t>次猜测就成功则每次猜测的贡献值为</w:t>
-      </w:r>
-      <w:r>
-        <w:rPr>
-          <w:rFonts w:ascii="Microsoft YaHei UI" w:eastAsia="Microsoft YaHei UI" w:hAnsi="Microsoft YaHei UI" w:cs="宋体" w:hint="eastAsia"/>
-          <w:color w:val="222222"/>
-          <w:spacing w:val="8"/>
-          <w:kern w:val="0"/>
-          <w:sz w:val="23"/>
-          <w:szCs w:val="23"/>
-          <w14:ligatures w14:val="none"/>
-        </w:rPr>
-        <w:t>1</w:t>
+        <w:t>次猜测就成功则每次猜测的贡献值为1</w:t>
       </w:r>
       <w:r>
         <w:rPr>
@@ -4530,7 +6269,7 @@
         <w:shd w:val="clear" w:color="auto" w:fill="FFFFFF"/>
         <w:ind w:left="440" w:right="120"/>
         <w:rPr>
-          <w:rFonts w:ascii="Microsoft YaHei UI" w:eastAsia="Microsoft YaHei UI" w:hAnsi="Microsoft YaHei UI" w:cs="宋体" w:hint="eastAsia"/>
+          <w:rFonts w:ascii="Microsoft YaHei UI" w:eastAsia="Microsoft YaHei UI" w:hAnsi="Microsoft YaHei UI" w:cs="宋体"/>
           <w:color w:val="222222"/>
           <w:spacing w:val="8"/>
           <w:kern w:val="0"/>
@@ -4561,19 +6300,7 @@
           <w:szCs w:val="23"/>
           <w14:ligatures w14:val="none"/>
         </w:rPr>
-        <w:t>次猜测就成功则每次猜测的贡献值为</w:t>
-      </w:r>
-      <w:r>
-        <w:rPr>
-          <w:rFonts w:ascii="Microsoft YaHei UI" w:eastAsia="Microsoft YaHei UI" w:hAnsi="Microsoft YaHei UI" w:cs="宋体" w:hint="eastAsia"/>
-          <w:color w:val="222222"/>
-          <w:spacing w:val="8"/>
-          <w:kern w:val="0"/>
-          <w:sz w:val="23"/>
-          <w:szCs w:val="23"/>
-          <w14:ligatures w14:val="none"/>
-        </w:rPr>
-        <w:t>1</w:t>
+        <w:t>次猜测就成功则每次猜测的贡献值为1</w:t>
       </w:r>
       <w:r>
         <w:rPr>
@@ -4653,55 +6380,7 @@
           <w:szCs w:val="23"/>
           <w14:ligatures w14:val="none"/>
         </w:rPr>
-        <w:t>6次都失败则</w:t>
-      </w:r>
-      <w:r>
-        <w:rPr>
-          <w:rFonts w:ascii="Microsoft YaHei UI" w:eastAsia="Microsoft YaHei UI" w:hAnsi="Microsoft YaHei UI" w:cs="宋体" w:hint="eastAsia"/>
-          <w:color w:val="222222"/>
-          <w:spacing w:val="8"/>
-          <w:kern w:val="0"/>
-          <w:sz w:val="23"/>
-          <w:szCs w:val="23"/>
-          <w14:ligatures w14:val="none"/>
-        </w:rPr>
-        <w:t>不得分</w:t>
-      </w:r>
-      <w:r>
-        <w:rPr>
-          <w:rFonts w:ascii="Microsoft YaHei UI" w:eastAsia="Microsoft YaHei UI" w:hAnsi="Microsoft YaHei UI" w:cs="宋体" w:hint="eastAsia"/>
-          <w:color w:val="222222"/>
-          <w:spacing w:val="8"/>
-          <w:kern w:val="0"/>
-          <w:sz w:val="23"/>
-          <w:szCs w:val="23"/>
-          <w14:ligatures w14:val="none"/>
-        </w:rPr>
-        <w:t>，</w:t>
-      </w:r>
-      <w:r>
-        <w:rPr>
-          <w:rFonts w:ascii="Microsoft YaHei UI" w:eastAsia="Microsoft YaHei UI" w:hAnsi="Microsoft YaHei UI" w:cs="宋体" w:hint="eastAsia"/>
-          <w:color w:val="222222"/>
-          <w:spacing w:val="8"/>
-          <w:kern w:val="0"/>
-          <w:sz w:val="23"/>
-          <w:szCs w:val="23"/>
-          <w14:ligatures w14:val="none"/>
-        </w:rPr>
-        <w:t>每次猜测的贡献值为</w:t>
-      </w:r>
-      <w:r>
-        <w:rPr>
-          <w:rFonts w:ascii="Microsoft YaHei UI" w:eastAsia="Microsoft YaHei UI" w:hAnsi="Microsoft YaHei UI" w:cs="宋体" w:hint="eastAsia"/>
-          <w:color w:val="222222"/>
-          <w:spacing w:val="8"/>
-          <w:kern w:val="0"/>
-          <w:sz w:val="23"/>
-          <w:szCs w:val="23"/>
-          <w14:ligatures w14:val="none"/>
-        </w:rPr>
-        <w:t>0</w:t>
+        <w:t>6次都失败则不得分，每次猜测的贡献值为0</w:t>
       </w:r>
       <w:r>
         <w:rPr>
@@ -4757,7 +6436,6 @@
           <w:szCs w:val="23"/>
           <w14:ligatures w14:val="none"/>
         </w:rPr>
-        <w:lastRenderedPageBreak/>
         <w:t>所以统计所有猜测次数的贡献值的平均数，则得到难度得分函数</w:t>
       </w:r>
     </w:p>
@@ -4799,55 +6477,107 @@
         <w:shd w:val="clear" w:color="auto" w:fill="FFFFFF"/>
         <w:ind w:left="440" w:right="120"/>
         <w:rPr>
-          <w:rFonts w:ascii="Microsoft YaHei UI" w:eastAsia="Microsoft YaHei UI" w:hAnsi="Microsoft YaHei UI" w:cs="宋体" w:hint="eastAsia"/>
-          <w:color w:val="222222"/>
-          <w:spacing w:val="8"/>
-          <w:kern w:val="0"/>
-          <w:sz w:val="23"/>
-          <w:szCs w:val="23"/>
-          <w14:ligatures w14:val="none"/>
-        </w:rPr>
-      </w:pPr>
-    </w:p>
-    <w:p>
-      <w:pPr>
-        <w:widowControl/>
-        <w:shd w:val="clear" w:color="auto" w:fill="FFFFFF"/>
-        <w:ind w:left="440" w:right="120"/>
-        <w:rPr>
-          <w:rFonts w:ascii="Microsoft YaHei UI" w:eastAsia="Microsoft YaHei UI" w:hAnsi="Microsoft YaHei UI" w:cs="宋体"/>
-          <w:color w:val="222222"/>
-          <w:spacing w:val="8"/>
-          <w:kern w:val="0"/>
-          <w:sz w:val="23"/>
-          <w:szCs w:val="23"/>
-          <w14:ligatures w14:val="none"/>
-        </w:rPr>
-      </w:pPr>
-    </w:p>
-    <w:p>
-      <w:pPr>
-        <w:widowControl/>
-        <w:shd w:val="clear" w:color="auto" w:fill="FFFFFF"/>
-        <w:ind w:left="440" w:right="120"/>
-        <w:rPr>
-          <w:rFonts w:ascii="Microsoft YaHei UI" w:eastAsia="Microsoft YaHei UI" w:hAnsi="Microsoft YaHei UI" w:cs="宋体" w:hint="eastAsia"/>
-          <w:color w:val="222222"/>
-          <w:spacing w:val="8"/>
-          <w:kern w:val="0"/>
-          <w:sz w:val="23"/>
-          <w:szCs w:val="23"/>
-          <w14:ligatures w14:val="none"/>
-        </w:rPr>
-      </w:pPr>
-    </w:p>
-    <w:p>
-      <w:pPr>
-        <w:widowControl/>
-        <w:shd w:val="clear" w:color="auto" w:fill="FFFFFF"/>
-        <w:ind w:left="440" w:right="120"/>
-        <w:rPr>
-          <w:rFonts w:ascii="Microsoft YaHei UI" w:eastAsia="Microsoft YaHei UI" w:hAnsi="Microsoft YaHei UI" w:cs="宋体" w:hint="eastAsia"/>
+          <w:rFonts w:ascii="Microsoft YaHei UI" w:eastAsia="Microsoft YaHei UI" w:hAnsi="Microsoft YaHei UI" w:cs="宋体"/>
+          <w:color w:val="222222"/>
+          <w:spacing w:val="8"/>
+          <w:kern w:val="0"/>
+          <w:sz w:val="23"/>
+          <w:szCs w:val="23"/>
+          <w14:ligatures w14:val="none"/>
+        </w:rPr>
+      </w:pPr>
+    </w:p>
+    <w:p>
+      <w:pPr>
+        <w:widowControl/>
+        <w:shd w:val="clear" w:color="auto" w:fill="FFFFFF"/>
+        <w:ind w:left="440" w:right="120"/>
+        <w:rPr>
+          <w:rFonts w:ascii="Microsoft YaHei UI" w:eastAsia="Microsoft YaHei UI" w:hAnsi="Microsoft YaHei UI" w:cs="宋体"/>
+          <w:color w:val="222222"/>
+          <w:spacing w:val="8"/>
+          <w:kern w:val="0"/>
+          <w:sz w:val="23"/>
+          <w:szCs w:val="23"/>
+          <w14:ligatures w14:val="none"/>
+        </w:rPr>
+      </w:pPr>
+      <w:r>
+        <w:rPr>
+          <w:rFonts w:ascii="Microsoft YaHei UI" w:eastAsia="Microsoft YaHei UI" w:hAnsi="Microsoft YaHei UI" w:cs="宋体" w:hint="eastAsia"/>
+          <w:color w:val="222222"/>
+          <w:spacing w:val="8"/>
+          <w:kern w:val="0"/>
+          <w:sz w:val="23"/>
+          <w:szCs w:val="23"/>
+          <w14:ligatures w14:val="none"/>
+        </w:rPr>
+        <w:t>多元线性回归/主成分&amp;因子/</w:t>
+      </w:r>
+      <w:r>
+        <w:rPr>
+          <w:rFonts w:ascii="Microsoft YaHei UI" w:eastAsia="Microsoft YaHei UI" w:hAnsi="Microsoft YaHei UI" w:cs="宋体"/>
+          <w:color w:val="222222"/>
+          <w:spacing w:val="8"/>
+          <w:kern w:val="0"/>
+          <w:sz w:val="23"/>
+          <w:szCs w:val="23"/>
+          <w14:ligatures w14:val="none"/>
+        </w:rPr>
+        <w:t>BP</w:t>
+      </w:r>
+      <w:r>
+        <w:rPr>
+          <w:rFonts w:ascii="Microsoft YaHei UI" w:eastAsia="Microsoft YaHei UI" w:hAnsi="Microsoft YaHei UI" w:cs="宋体" w:hint="eastAsia"/>
+          <w:color w:val="222222"/>
+          <w:spacing w:val="8"/>
+          <w:kern w:val="0"/>
+          <w:sz w:val="23"/>
+          <w:szCs w:val="23"/>
+          <w14:ligatures w14:val="none"/>
+        </w:rPr>
+        <w:t>神经网络</w:t>
+      </w:r>
+    </w:p>
+    <w:p>
+      <w:pPr>
+        <w:widowControl/>
+        <w:shd w:val="clear" w:color="auto" w:fill="FFFFFF"/>
+        <w:ind w:left="440" w:right="120"/>
+        <w:rPr>
+          <w:rFonts w:ascii="Microsoft YaHei UI" w:eastAsia="Microsoft YaHei UI" w:hAnsi="Microsoft YaHei UI" w:cs="宋体" w:hint="eastAsia"/>
+          <w:color w:val="222222"/>
+          <w:spacing w:val="8"/>
+          <w:kern w:val="0"/>
+          <w:sz w:val="23"/>
+          <w:szCs w:val="23"/>
+          <w14:ligatures w14:val="none"/>
+        </w:rPr>
+      </w:pPr>
+    </w:p>
+    <w:p>
+      <w:pPr>
+        <w:widowControl/>
+        <w:shd w:val="clear" w:color="auto" w:fill="FFFFFF"/>
+        <w:ind w:left="440" w:right="120"/>
+        <w:rPr>
+          <w:rFonts w:ascii="Microsoft YaHei UI" w:eastAsia="Microsoft YaHei UI" w:hAnsi="Microsoft YaHei UI" w:cs="宋体"/>
+          <w:color w:val="222222"/>
+          <w:spacing w:val="8"/>
+          <w:kern w:val="0"/>
+          <w:sz w:val="23"/>
+          <w:szCs w:val="23"/>
+          <w14:ligatures w14:val="none"/>
+        </w:rPr>
+      </w:pPr>
+    </w:p>
+    <w:p>
+      <w:pPr>
+        <w:widowControl/>
+        <w:shd w:val="clear" w:color="auto" w:fill="FFFFFF"/>
+        <w:ind w:left="440" w:right="120"/>
+        <w:rPr>
+          <w:rFonts w:ascii="Microsoft YaHei UI" w:eastAsia="Microsoft YaHei UI" w:hAnsi="Microsoft YaHei UI" w:cs="宋体"/>
           <w:color w:val="222222"/>
           <w:spacing w:val="8"/>
           <w:kern w:val="0"/>
@@ -4972,7 +6702,7 @@
           </mc:Choice>
           <mc:Fallback>
             <w:pict>
-              <v:rect w14:anchorId="43937036" id="矩形 1" o:spid="_x0000_s1026" style="position:absolute;left:0;text-align:left;margin-left:3.5pt;margin-top:.9pt;width:426pt;height:93.5pt;z-index:-251654144;visibility:visible;mso-wrap-style:square;mso-width-percent:0;mso-height-percent:0;mso-wrap-distance-left:9pt;mso-wrap-distance-top:0;mso-wrap-distance-right:9pt;mso-wrap-distance-bottom:0;mso-position-horizontal:absolute;mso-position-horizontal-relative:text;mso-position-vertical:absolute;mso-position-vertical-relative:text;mso-width-percent:0;mso-height-percent:0;mso-width-relative:margin;mso-height-relative:margin;v-text-anchor:middle" o:gfxdata="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" fillcolor="white [3212]" strokecolor="#09101d [484]" strokeweight="1pt"/>
+              <v:rect w14:anchorId="059E546D" id="矩形 1" o:spid="_x0000_s1026" style="position:absolute;left:0;text-align:left;margin-left:3.5pt;margin-top:.9pt;width:426pt;height:93.5pt;z-index:-251654144;visibility:visible;mso-wrap-style:square;mso-width-percent:0;mso-height-percent:0;mso-wrap-distance-left:9pt;mso-wrap-distance-top:0;mso-wrap-distance-right:9pt;mso-wrap-distance-bottom:0;mso-position-horizontal:absolute;mso-position-horizontal-relative:text;mso-position-vertical:absolute;mso-position-vertical-relative:text;mso-width-percent:0;mso-height-percent:0;mso-width-relative:margin;mso-height-relative:margin;v-text-anchor:middle" o:gfxdata="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" fillcolor="white [3212]" strokecolor="#09101d [484]" strokeweight="1pt"/>
             </w:pict>
           </mc:Fallback>
         </mc:AlternateContent>
@@ -5123,82 +6853,6 @@
           <w14:ligatures w14:val="none"/>
         </w:rPr>
       </w:pPr>
-      <w:r>
-        <w:rPr>
-          <w:rFonts w:ascii="Microsoft YaHei UI" w:eastAsia="Microsoft YaHei UI" w:hAnsi="Microsoft YaHei UI" w:cs="宋体" w:hint="eastAsia"/>
-          <w:color w:val="222222"/>
-          <w:spacing w:val="8"/>
-          <w:kern w:val="0"/>
-          <w:sz w:val="23"/>
-          <w:szCs w:val="23"/>
-          <w14:ligatures w14:val="none"/>
-        </w:rPr>
-        <w:t>1</w:t>
-      </w:r>
-      <w:r>
-        <w:rPr>
-          <w:rFonts w:ascii="Microsoft YaHei UI" w:eastAsia="Microsoft YaHei UI" w:hAnsi="Microsoft YaHei UI" w:cs="宋体"/>
-          <w:color w:val="222222"/>
-          <w:spacing w:val="8"/>
-          <w:kern w:val="0"/>
-          <w:sz w:val="23"/>
-          <w:szCs w:val="23"/>
-          <w14:ligatures w14:val="none"/>
-        </w:rPr>
-        <w:t xml:space="preserve"> </w:t>
-      </w:r>
-      <w:r>
-        <w:rPr>
-          <w:rFonts w:ascii="Microsoft YaHei UI" w:eastAsia="Microsoft YaHei UI" w:hAnsi="Microsoft YaHei UI" w:cs="宋体" w:hint="eastAsia"/>
-          <w:color w:val="222222"/>
-          <w:spacing w:val="8"/>
-          <w:kern w:val="0"/>
-          <w:sz w:val="23"/>
-          <w:szCs w:val="23"/>
-          <w14:ligatures w14:val="none"/>
-        </w:rPr>
-        <w:t>难是如何定义的</w:t>
-      </w:r>
-    </w:p>
-    <w:p>
-      <w:pPr>
-        <w:widowControl/>
-        <w:shd w:val="clear" w:color="auto" w:fill="FFFFFF"/>
-        <w:ind w:left="440" w:right="120"/>
-        <w:rPr>
-          <w:rFonts w:ascii="Microsoft YaHei UI" w:eastAsia="Microsoft YaHei UI" w:hAnsi="Microsoft YaHei UI" w:cs="宋体"/>
-          <w:color w:val="222222"/>
-          <w:spacing w:val="8"/>
-          <w:kern w:val="0"/>
-          <w:sz w:val="23"/>
-          <w:szCs w:val="23"/>
-          <w14:ligatures w14:val="none"/>
-        </w:rPr>
-      </w:pPr>
-      <w:r>
-        <w:rPr>
-          <w:rFonts w:ascii="Microsoft YaHei UI" w:eastAsia="Microsoft YaHei UI" w:hAnsi="Microsoft YaHei UI" w:cs="宋体" w:hint="eastAsia"/>
-          <w:color w:val="222222"/>
-          <w:spacing w:val="8"/>
-          <w:kern w:val="0"/>
-          <w:sz w:val="23"/>
-          <w:szCs w:val="23"/>
-          <w14:ligatures w14:val="none"/>
-        </w:rPr>
-        <w:t>2</w:t>
-      </w:r>
-      <w:r>
-        <w:rPr>
-          <w:rFonts w:ascii="Microsoft YaHei UI" w:eastAsia="Microsoft YaHei UI" w:hAnsi="Microsoft YaHei UI" w:cs="宋体"/>
-          <w:color w:val="222222"/>
-          <w:spacing w:val="8"/>
-          <w:kern w:val="0"/>
-          <w:sz w:val="23"/>
-          <w:szCs w:val="23"/>
-          <w14:ligatures w14:val="none"/>
-        </w:rPr>
-        <w:t xml:space="preserve"> </w:t>
-      </w:r>
       <w:r>
         <w:rPr>
           <w:rFonts w:ascii="Microsoft YaHei UI" w:eastAsia="Microsoft YaHei UI" w:hAnsi="Microsoft YaHei UI" w:cs="宋体" w:hint="eastAsia"/>
@@ -5788,6 +7442,95 @@
     </w:lvl>
   </w:abstractNum>
   <w:abstractNum w:abstractNumId="4" w15:restartNumberingAfterBreak="0">
+    <w:nsid w:val="547E23BB"/>
+    <w:multiLevelType w:val="hybridMultilevel"/>
+    <w:tmpl w:val="8F1A6EBA"/>
+    <w:lvl w:ilvl="0" w:tplc="E50C8018">
+      <w:start w:val="1"/>
+      <w:numFmt w:val="decimal"/>
+      <w:lvlText w:val="%1"/>
+      <w:lvlJc w:val="left"/>
+      <w:pPr>
+        <w:ind w:left="400" w:hanging="400"/>
+      </w:pPr>
+      <w:rPr>
+        <w:rFonts w:hint="default"/>
+      </w:rPr>
+    </w:lvl>
+    <w:lvl w:ilvl="1" w:tplc="04090019">
+      <w:start w:val="1"/>
+      <w:numFmt w:val="lowerLetter"/>
+      <w:lvlText w:val="%2)"/>
+      <w:lvlJc w:val="left"/>
+      <w:pPr>
+        <w:ind w:left="880" w:hanging="440"/>
+      </w:pPr>
+    </w:lvl>
+    <w:lvl w:ilvl="2" w:tplc="0409001B" w:tentative="1">
+      <w:start w:val="1"/>
+      <w:numFmt w:val="lowerRoman"/>
+      <w:lvlText w:val="%3."/>
+      <w:lvlJc w:val="right"/>
+      <w:pPr>
+        <w:ind w:left="1320" w:hanging="440"/>
+      </w:pPr>
+    </w:lvl>
+    <w:lvl w:ilvl="3" w:tplc="0409000F" w:tentative="1">
+      <w:start w:val="1"/>
+      <w:numFmt w:val="decimal"/>
+      <w:lvlText w:val="%4."/>
+      <w:lvlJc w:val="left"/>
+      <w:pPr>
+        <w:ind w:left="1760" w:hanging="440"/>
+      </w:pPr>
+    </w:lvl>
+    <w:lvl w:ilvl="4" w:tplc="04090019" w:tentative="1">
+      <w:start w:val="1"/>
+      <w:numFmt w:val="lowerLetter"/>
+      <w:lvlText w:val="%5)"/>
+      <w:lvlJc w:val="left"/>
+      <w:pPr>
+        <w:ind w:left="2200" w:hanging="440"/>
+      </w:pPr>
+    </w:lvl>
+    <w:lvl w:ilvl="5" w:tplc="0409001B" w:tentative="1">
+      <w:start w:val="1"/>
+      <w:numFmt w:val="lowerRoman"/>
+      <w:lvlText w:val="%6."/>
+      <w:lvlJc w:val="right"/>
+      <w:pPr>
+        <w:ind w:left="2640" w:hanging="440"/>
+      </w:pPr>
+    </w:lvl>
+    <w:lvl w:ilvl="6" w:tplc="0409000F" w:tentative="1">
+      <w:start w:val="1"/>
+      <w:numFmt w:val="decimal"/>
+      <w:lvlText w:val="%7."/>
+      <w:lvlJc w:val="left"/>
+      <w:pPr>
+        <w:ind w:left="3080" w:hanging="440"/>
+      </w:pPr>
+    </w:lvl>
+    <w:lvl w:ilvl="7" w:tplc="04090019" w:tentative="1">
+      <w:start w:val="1"/>
+      <w:numFmt w:val="lowerLetter"/>
+      <w:lvlText w:val="%8)"/>
+      <w:lvlJc w:val="left"/>
+      <w:pPr>
+        <w:ind w:left="3520" w:hanging="440"/>
+      </w:pPr>
+    </w:lvl>
+    <w:lvl w:ilvl="8" w:tplc="0409001B" w:tentative="1">
+      <w:start w:val="1"/>
+      <w:numFmt w:val="lowerRoman"/>
+      <w:lvlText w:val="%9."/>
+      <w:lvlJc w:val="right"/>
+      <w:pPr>
+        <w:ind w:left="3960" w:hanging="440"/>
+      </w:pPr>
+    </w:lvl>
+  </w:abstractNum>
+  <w:abstractNum w:abstractNumId="5" w15:restartNumberingAfterBreak="0">
     <w:nsid w:val="57A0555F"/>
     <w:multiLevelType w:val="hybridMultilevel"/>
     <w:tmpl w:val="6B760952"/>
@@ -5873,7 +7616,7 @@
       </w:pPr>
     </w:lvl>
   </w:abstractNum>
-  <w:abstractNum w:abstractNumId="5" w15:restartNumberingAfterBreak="0">
+  <w:abstractNum w:abstractNumId="6" w15:restartNumberingAfterBreak="0">
     <w:nsid w:val="73CD4293"/>
     <w:multiLevelType w:val="multilevel"/>
     <w:tmpl w:val="CE9A82A6"/>
@@ -6004,7 +7747,7 @@
       </w:rPr>
     </w:lvl>
   </w:abstractNum>
-  <w:abstractNum w:abstractNumId="6" w15:restartNumberingAfterBreak="0">
+  <w:abstractNum w:abstractNumId="7" w15:restartNumberingAfterBreak="0">
     <w:nsid w:val="75F33A2C"/>
     <w:multiLevelType w:val="multilevel"/>
     <w:tmpl w:val="D966ADD0"/>
@@ -6153,7 +7896,7 @@
       </w:rPr>
     </w:lvl>
   </w:abstractNum>
-  <w:abstractNum w:abstractNumId="7" w15:restartNumberingAfterBreak="0">
+  <w:abstractNum w:abstractNumId="8" w15:restartNumberingAfterBreak="0">
     <w:nsid w:val="7B3B4C2B"/>
     <w:multiLevelType w:val="hybridMultilevel"/>
     <w:tmpl w:val="5C2A252A"/>
@@ -6243,22 +7986,22 @@
     </w:lvl>
   </w:abstractNum>
   <w:num w:numId="1" w16cid:durableId="1929846422">
+    <w:abstractNumId w:val="6"/>
+  </w:num>
+  <w:num w:numId="2" w16cid:durableId="550003387">
+    <w:abstractNumId w:val="6"/>
+  </w:num>
+  <w:num w:numId="3" w16cid:durableId="556673775">
     <w:abstractNumId w:val="5"/>
   </w:num>
-  <w:num w:numId="2" w16cid:durableId="550003387">
-    <w:abstractNumId w:val="5"/>
-  </w:num>
-  <w:num w:numId="3" w16cid:durableId="556673775">
-    <w:abstractNumId w:val="4"/>
-  </w:num>
   <w:num w:numId="4" w16cid:durableId="663777434">
-    <w:abstractNumId w:val="7"/>
+    <w:abstractNumId w:val="8"/>
   </w:num>
   <w:num w:numId="5" w16cid:durableId="1708095121">
     <w:abstractNumId w:val="2"/>
   </w:num>
   <w:num w:numId="6" w16cid:durableId="1193227506">
-    <w:abstractNumId w:val="6"/>
+    <w:abstractNumId w:val="7"/>
   </w:num>
   <w:num w:numId="7" w16cid:durableId="772365638">
     <w:abstractNumId w:val="0"/>
@@ -6268,6 +8011,9 @@
   </w:num>
   <w:num w:numId="9" w16cid:durableId="1353411418">
     <w:abstractNumId w:val="3"/>
+  </w:num>
+  <w:num w:numId="10" w16cid:durableId="934679348">
+    <w:abstractNumId w:val="4"/>
   </w:num>
 </w:numbering>
 </file>
